--- a/PM/Phasenplan_Zwei_Gelenk_Roboter_v2.docx
+++ b/PM/Phasenplan_Zwei_Gelenk_Roboter_v2.docx
@@ -5,7 +5,8 @@
     <w:tbl>
       <w:tblPr>
         <w:tblStyle w:val="TableGrid"/>
-        <w:tblW w:w="0" w:type="auto"/>
+        <w:tblpPr w:leftFromText="180" w:rightFromText="180" w:vertAnchor="page" w:horzAnchor="margin" w:tblpY="2533"/>
+        <w:tblW w:w="13550" w:type="dxa"/>
         <w:tblBorders>
           <w:top w:val="none" w:sz="0" w:space="0" w:color="auto"/>
           <w:left w:val="none" w:sz="0" w:space="0" w:color="auto"/>
@@ -17,26 +18,29 @@
         <w:tblLook w:val="04A0" w:firstRow="1" w:lastRow="0" w:firstColumn="1" w:lastColumn="0" w:noHBand="0" w:noVBand="1"/>
       </w:tblPr>
       <w:tblGrid>
-        <w:gridCol w:w="1106"/>
-        <w:gridCol w:w="1107"/>
-        <w:gridCol w:w="1106"/>
-        <w:gridCol w:w="1107"/>
-        <w:gridCol w:w="1106"/>
-        <w:gridCol w:w="1107"/>
-        <w:gridCol w:w="1106"/>
-        <w:gridCol w:w="1107"/>
-        <w:gridCol w:w="1106"/>
-        <w:gridCol w:w="1107"/>
-        <w:gridCol w:w="2214"/>
+        <w:gridCol w:w="1245"/>
+        <w:gridCol w:w="862"/>
+        <w:gridCol w:w="6"/>
+        <w:gridCol w:w="241"/>
+        <w:gridCol w:w="1129"/>
+        <w:gridCol w:w="1118"/>
+        <w:gridCol w:w="1129"/>
+        <w:gridCol w:w="1115"/>
+        <w:gridCol w:w="1128"/>
+        <w:gridCol w:w="1117"/>
+        <w:gridCol w:w="1113"/>
+        <w:gridCol w:w="1118"/>
+        <w:gridCol w:w="1116"/>
+        <w:gridCol w:w="1113"/>
       </w:tblGrid>
       <w:tr>
         <w:trPr>
-          <w:trHeight w:val="283"/>
+          <w:trHeight w:val="318"/>
         </w:trPr>
         <w:tc>
           <w:tcPr>
-            <w:tcW w:w="2213" w:type="dxa"/>
-            <w:gridSpan w:val="2"/>
+            <w:tcW w:w="2113" w:type="dxa"/>
+            <w:gridSpan w:val="3"/>
           </w:tcPr>
           <w:p>
             <w:pPr>
@@ -48,7 +52,19 @@
         </w:tc>
         <w:tc>
           <w:tcPr>
-            <w:tcW w:w="2213" w:type="dxa"/>
+            <w:tcW w:w="241" w:type="dxa"/>
+          </w:tcPr>
+          <w:p>
+            <w:pPr>
+              <w:rPr>
+                <w:noProof/>
+              </w:rPr>
+            </w:pPr>
+          </w:p>
+        </w:tc>
+        <w:tc>
+          <w:tcPr>
+            <w:tcW w:w="2247" w:type="dxa"/>
             <w:gridSpan w:val="2"/>
             <w:vAlign w:val="bottom"/>
           </w:tcPr>
@@ -79,40 +95,50 @@
         </w:tc>
         <w:tc>
           <w:tcPr>
-            <w:tcW w:w="2213" w:type="dxa"/>
-            <w:gridSpan w:val="2"/>
-          </w:tcPr>
-          <w:p/>
-        </w:tc>
-        <w:tc>
-          <w:tcPr>
-            <w:tcW w:w="2213" w:type="dxa"/>
-            <w:gridSpan w:val="2"/>
-          </w:tcPr>
-          <w:p/>
-        </w:tc>
-        <w:tc>
-          <w:tcPr>
-            <w:tcW w:w="2213" w:type="dxa"/>
-            <w:gridSpan w:val="2"/>
-          </w:tcPr>
-          <w:p/>
-        </w:tc>
-        <w:tc>
-          <w:tcPr>
-            <w:tcW w:w="2214" w:type="dxa"/>
+            <w:tcW w:w="2244" w:type="dxa"/>
+            <w:gridSpan w:val="2"/>
+          </w:tcPr>
+          <w:p/>
+        </w:tc>
+        <w:tc>
+          <w:tcPr>
+            <w:tcW w:w="2245" w:type="dxa"/>
+            <w:gridSpan w:val="2"/>
+          </w:tcPr>
+          <w:p/>
+        </w:tc>
+        <w:tc>
+          <w:tcPr>
+            <w:tcW w:w="2231" w:type="dxa"/>
+            <w:gridSpan w:val="2"/>
+          </w:tcPr>
+          <w:p/>
+        </w:tc>
+        <w:tc>
+          <w:tcPr>
+            <w:tcW w:w="2229" w:type="dxa"/>
+            <w:gridSpan w:val="2"/>
           </w:tcPr>
           <w:p/>
         </w:tc>
       </w:tr>
       <w:tr>
         <w:trPr>
-          <w:trHeight w:val="283"/>
+          <w:trHeight w:val="318"/>
         </w:trPr>
         <w:tc>
           <w:tcPr>
-            <w:tcW w:w="2213" w:type="dxa"/>
-            <w:gridSpan w:val="2"/>
+            <w:tcW w:w="2113" w:type="dxa"/>
+            <w:gridSpan w:val="3"/>
+          </w:tcPr>
+          <w:p/>
+        </w:tc>
+        <w:tc>
+          <w:tcPr>
+            <w:tcW w:w="241" w:type="dxa"/>
+            <w:tcBorders>
+              <w:left w:val="nil"/>
+            </w:tcBorders>
           </w:tcPr>
           <w:p>
             <w:r>
@@ -122,13 +148,13 @@
               <mc:AlternateContent>
                 <mc:Choice Requires="wps">
                   <w:drawing>
-                    <wp:anchor distT="0" distB="0" distL="114300" distR="114300" simplePos="0" relativeHeight="251659264" behindDoc="0" locked="0" layoutInCell="1" allowOverlap="1" wp14:anchorId="34EA670B" wp14:editId="29320CB4">
+                    <wp:anchor distT="0" distB="0" distL="114300" distR="114300" simplePos="0" relativeHeight="251682816" behindDoc="0" locked="0" layoutInCell="1" allowOverlap="1" wp14:anchorId="33EF8D34" wp14:editId="535A8FD8">
                       <wp:simplePos x="0" y="0"/>
                       <wp:positionH relativeFrom="column">
-                        <wp:posOffset>1236402</wp:posOffset>
+                        <wp:posOffset>-13393</wp:posOffset>
                       </wp:positionH>
                       <wp:positionV relativeFrom="paragraph">
-                        <wp:posOffset>7447</wp:posOffset>
+                        <wp:posOffset>58</wp:posOffset>
                       </wp:positionV>
                       <wp:extent cx="179705" cy="179705"/>
                       <wp:effectExtent l="0" t="0" r="0" b="0"/>
@@ -190,11 +216,11 @@
                 </mc:Choice>
                 <mc:Fallback>
                   <w:pict>
-                    <v:shapetype w14:anchorId="171D5866" id="_x0000_t4" coordsize="21600,21600" o:spt="4" path="m10800,l,10800,10800,21600,21600,10800xe">
+                    <v:shapetype w14:anchorId="24AFF840" id="_x0000_t4" coordsize="21600,21600" o:spt="4" path="m10800,l,10800,10800,21600,21600,10800xe">
                       <v:stroke joinstyle="miter"/>
                       <v:path gradientshapeok="t" o:connecttype="rect" textboxrect="5400,5400,16200,16200"/>
                     </v:shapetype>
-                    <v:shape id="Diamond 1" o:spid="_x0000_s1026" type="#_x0000_t4" style="position:absolute;margin-left:97.35pt;margin-top:.6pt;width:14.15pt;height:14.15pt;z-index:251659264;visibility:visible;mso-wrap-style:square;mso-width-percent:0;mso-height-percent:0;mso-wrap-distance-left:9pt;mso-wrap-distance-top:0;mso-wrap-distance-right:9pt;mso-wrap-distance-bottom:0;mso-position-horizontal:absolute;mso-position-horizontal-relative:text;mso-position-vertical:absolute;mso-position-vertical-relative:text;mso-width-percent:0;mso-height-percent:0;mso-width-relative:margin;mso-height-relative:margin;v-text-anchor:middle" o:gfxdata="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" fillcolor="red" stroked="f" strokeweight="1pt"/>
+                    <v:shape id="Diamond 1" o:spid="_x0000_s1026" type="#_x0000_t4" style="position:absolute;margin-left:-1.05pt;margin-top:0;width:14.15pt;height:14.15pt;z-index:251682816;visibility:visible;mso-wrap-style:square;mso-width-percent:0;mso-height-percent:0;mso-wrap-distance-left:9pt;mso-wrap-distance-top:0;mso-wrap-distance-right:9pt;mso-wrap-distance-bottom:0;mso-position-horizontal:absolute;mso-position-horizontal-relative:text;mso-position-vertical:absolute;mso-position-vertical-relative:text;mso-width-percent:0;mso-height-percent:0;mso-width-relative:margin;mso-height-relative:margin;v-text-anchor:middle" o:gfxdata="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" fillcolor="red" stroked="f" strokeweight="1pt"/>
                   </w:pict>
                 </mc:Fallback>
               </mc:AlternateContent>
@@ -203,7 +229,7 @@
         </w:tc>
         <w:tc>
           <w:tcPr>
-            <w:tcW w:w="2213" w:type="dxa"/>
+            <w:tcW w:w="2247" w:type="dxa"/>
             <w:gridSpan w:val="2"/>
             <w:tcBorders>
               <w:bottom w:val="single" w:sz="4" w:space="0" w:color="auto"/>
@@ -227,41 +253,50 @@
         </w:tc>
         <w:tc>
           <w:tcPr>
-            <w:tcW w:w="2213" w:type="dxa"/>
-            <w:gridSpan w:val="2"/>
-          </w:tcPr>
-          <w:p/>
-        </w:tc>
-        <w:tc>
-          <w:tcPr>
-            <w:tcW w:w="2213" w:type="dxa"/>
-            <w:gridSpan w:val="2"/>
-          </w:tcPr>
-          <w:p/>
-        </w:tc>
-        <w:tc>
-          <w:tcPr>
-            <w:tcW w:w="2213" w:type="dxa"/>
-            <w:gridSpan w:val="2"/>
-          </w:tcPr>
-          <w:p/>
-        </w:tc>
-        <w:tc>
-          <w:tcPr>
-            <w:tcW w:w="2214" w:type="dxa"/>
+            <w:tcW w:w="2244" w:type="dxa"/>
+            <w:gridSpan w:val="2"/>
+          </w:tcPr>
+          <w:p/>
+        </w:tc>
+        <w:tc>
+          <w:tcPr>
+            <w:tcW w:w="2245" w:type="dxa"/>
+            <w:gridSpan w:val="2"/>
+          </w:tcPr>
+          <w:p/>
+        </w:tc>
+        <w:tc>
+          <w:tcPr>
+            <w:tcW w:w="2231" w:type="dxa"/>
+            <w:gridSpan w:val="2"/>
+          </w:tcPr>
+          <w:p/>
+        </w:tc>
+        <w:tc>
+          <w:tcPr>
+            <w:tcW w:w="2229" w:type="dxa"/>
+            <w:gridSpan w:val="2"/>
           </w:tcPr>
           <w:p/>
         </w:tc>
       </w:tr>
       <w:tr>
         <w:trPr>
-          <w:trHeight w:val="624"/>
+          <w:trHeight w:val="382"/>
         </w:trPr>
         <w:tc>
           <w:tcPr>
-            <w:tcW w:w="2213" w:type="dxa"/>
-            <w:gridSpan w:val="2"/>
-            <w:tcBorders>
+            <w:tcW w:w="2113" w:type="dxa"/>
+            <w:gridSpan w:val="3"/>
+            <w:vMerge w:val="restart"/>
+          </w:tcPr>
+          <w:p/>
+        </w:tc>
+        <w:tc>
+          <w:tcPr>
+            <w:tcW w:w="241" w:type="dxa"/>
+            <w:tcBorders>
+              <w:left w:val="nil"/>
               <w:right w:val="single" w:sz="4" w:space="0" w:color="auto"/>
             </w:tcBorders>
           </w:tcPr>
@@ -269,7 +304,7 @@
         </w:tc>
         <w:tc>
           <w:tcPr>
-            <w:tcW w:w="2213" w:type="dxa"/>
+            <w:tcW w:w="2247" w:type="dxa"/>
             <w:gridSpan w:val="2"/>
             <w:tcBorders>
               <w:top w:val="single" w:sz="4" w:space="0" w:color="auto"/>
@@ -300,8 +335,9 @@
         </w:tc>
         <w:tc>
           <w:tcPr>
-            <w:tcW w:w="2213" w:type="dxa"/>
-            <w:gridSpan w:val="2"/>
+            <w:tcW w:w="2244" w:type="dxa"/>
+            <w:gridSpan w:val="2"/>
+            <w:vMerge w:val="restart"/>
             <w:tcBorders>
               <w:left w:val="single" w:sz="4" w:space="0" w:color="auto"/>
             </w:tcBorders>
@@ -344,46 +380,152 @@
         </w:tc>
         <w:tc>
           <w:tcPr>
-            <w:tcW w:w="2213" w:type="dxa"/>
-            <w:gridSpan w:val="2"/>
-          </w:tcPr>
-          <w:p/>
-        </w:tc>
-        <w:tc>
-          <w:tcPr>
-            <w:tcW w:w="2213" w:type="dxa"/>
-            <w:gridSpan w:val="2"/>
-          </w:tcPr>
-          <w:p/>
-        </w:tc>
-        <w:tc>
-          <w:tcPr>
-            <w:tcW w:w="2214" w:type="dxa"/>
+            <w:tcW w:w="2245" w:type="dxa"/>
+            <w:gridSpan w:val="2"/>
+            <w:vMerge w:val="restart"/>
+          </w:tcPr>
+          <w:p/>
+        </w:tc>
+        <w:tc>
+          <w:tcPr>
+            <w:tcW w:w="2231" w:type="dxa"/>
+            <w:gridSpan w:val="2"/>
+            <w:vMerge w:val="restart"/>
+          </w:tcPr>
+          <w:p/>
+        </w:tc>
+        <w:tc>
+          <w:tcPr>
+            <w:tcW w:w="2229" w:type="dxa"/>
+            <w:gridSpan w:val="2"/>
+            <w:vMerge w:val="restart"/>
           </w:tcPr>
           <w:p/>
         </w:tc>
       </w:tr>
       <w:tr>
         <w:trPr>
-          <w:trHeight w:val="283"/>
+          <w:trHeight w:val="382"/>
         </w:trPr>
         <w:tc>
           <w:tcPr>
-            <w:tcW w:w="2213" w:type="dxa"/>
-            <w:gridSpan w:val="2"/>
-            <w:tcBorders>
-              <w:right w:val="dotted" w:sz="4" w:space="0" w:color="auto"/>
-            </w:tcBorders>
-          </w:tcPr>
-          <w:p/>
-        </w:tc>
-        <w:tc>
-          <w:tcPr>
-            <w:tcW w:w="2213" w:type="dxa"/>
+            <w:tcW w:w="2113" w:type="dxa"/>
+            <w:gridSpan w:val="3"/>
+            <w:vMerge/>
+          </w:tcPr>
+          <w:p/>
+        </w:tc>
+        <w:tc>
+          <w:tcPr>
+            <w:tcW w:w="241" w:type="dxa"/>
+            <w:tcBorders>
+              <w:left w:val="nil"/>
+              <w:right w:val="single" w:sz="4" w:space="0" w:color="auto"/>
+            </w:tcBorders>
+          </w:tcPr>
+          <w:p/>
+        </w:tc>
+        <w:tc>
+          <w:tcPr>
+            <w:tcW w:w="2247" w:type="dxa"/>
             <w:gridSpan w:val="2"/>
             <w:tcBorders>
               <w:top w:val="single" w:sz="4" w:space="0" w:color="auto"/>
-              <w:left w:val="dotted" w:sz="4" w:space="0" w:color="auto"/>
+              <w:left w:val="single" w:sz="4" w:space="0" w:color="auto"/>
+              <w:bottom w:val="single" w:sz="4" w:space="0" w:color="auto"/>
+              <w:right w:val="single" w:sz="4" w:space="0" w:color="auto"/>
+            </w:tcBorders>
+            <w:vAlign w:val="center"/>
+          </w:tcPr>
+          <w:p>
+            <w:pPr>
+              <w:jc w:val="center"/>
+              <w:rPr>
+                <w:sz w:val="28"/>
+                <w:szCs w:val="28"/>
+              </w:rPr>
+            </w:pPr>
+            <w:proofErr w:type="spellStart"/>
+            <w:r>
+              <w:rPr>
+                <w:sz w:val="28"/>
+                <w:szCs w:val="28"/>
+              </w:rPr>
+              <w:t>Vorabgabe</w:t>
+            </w:r>
+            <w:proofErr w:type="spellEnd"/>
+          </w:p>
+        </w:tc>
+        <w:tc>
+          <w:tcPr>
+            <w:tcW w:w="2244" w:type="dxa"/>
+            <w:gridSpan w:val="2"/>
+            <w:vMerge/>
+            <w:tcBorders>
+              <w:left w:val="single" w:sz="4" w:space="0" w:color="auto"/>
+            </w:tcBorders>
+            <w:vAlign w:val="bottom"/>
+          </w:tcPr>
+          <w:p>
+            <w:pPr>
+              <w:rPr>
+                <w:sz w:val="20"/>
+                <w:szCs w:val="20"/>
+              </w:rPr>
+            </w:pPr>
+          </w:p>
+        </w:tc>
+        <w:tc>
+          <w:tcPr>
+            <w:tcW w:w="2245" w:type="dxa"/>
+            <w:gridSpan w:val="2"/>
+            <w:vMerge/>
+          </w:tcPr>
+          <w:p/>
+        </w:tc>
+        <w:tc>
+          <w:tcPr>
+            <w:tcW w:w="2231" w:type="dxa"/>
+            <w:gridSpan w:val="2"/>
+            <w:vMerge/>
+          </w:tcPr>
+          <w:p/>
+        </w:tc>
+        <w:tc>
+          <w:tcPr>
+            <w:tcW w:w="2229" w:type="dxa"/>
+            <w:gridSpan w:val="2"/>
+            <w:vMerge/>
+          </w:tcPr>
+          <w:p/>
+        </w:tc>
+      </w:tr>
+      <w:tr>
+        <w:trPr>
+          <w:trHeight w:val="318"/>
+        </w:trPr>
+        <w:tc>
+          <w:tcPr>
+            <w:tcW w:w="2113" w:type="dxa"/>
+            <w:gridSpan w:val="3"/>
+          </w:tcPr>
+          <w:p/>
+        </w:tc>
+        <w:tc>
+          <w:tcPr>
+            <w:tcW w:w="241" w:type="dxa"/>
+            <w:tcBorders>
+              <w:left w:val="nil"/>
+            </w:tcBorders>
+          </w:tcPr>
+          <w:p/>
+        </w:tc>
+        <w:tc>
+          <w:tcPr>
+            <w:tcW w:w="2247" w:type="dxa"/>
+            <w:gridSpan w:val="2"/>
+            <w:tcBorders>
+              <w:top w:val="single" w:sz="4" w:space="0" w:color="auto"/>
             </w:tcBorders>
           </w:tcPr>
           <w:p>
@@ -394,7 +536,7 @@
               <mc:AlternateContent>
                 <mc:Choice Requires="wps">
                   <w:drawing>
-                    <wp:anchor distT="0" distB="0" distL="114300" distR="114300" simplePos="0" relativeHeight="251661312" behindDoc="0" locked="0" layoutInCell="1" allowOverlap="1" wp14:anchorId="606672BE" wp14:editId="5BBED662">
+                    <wp:anchor distT="0" distB="0" distL="114300" distR="114300" simplePos="0" relativeHeight="251679744" behindDoc="0" locked="0" layoutInCell="1" allowOverlap="1" wp14:anchorId="606672BE" wp14:editId="5BBED662">
                       <wp:simplePos x="0" y="0"/>
                       <wp:positionH relativeFrom="column">
                         <wp:posOffset>1241425</wp:posOffset>
@@ -462,7 +604,7 @@
                 </mc:Choice>
                 <mc:Fallback>
                   <w:pict>
-                    <v:shape w14:anchorId="766FEA74" id="Diamond 2" o:spid="_x0000_s1026" type="#_x0000_t4" style="position:absolute;margin-left:97.75pt;margin-top:-.2pt;width:14.15pt;height:14.15pt;z-index:251661312;visibility:visible;mso-wrap-style:square;mso-width-percent:0;mso-height-percent:0;mso-wrap-distance-left:9pt;mso-wrap-distance-top:0;mso-wrap-distance-right:9pt;mso-wrap-distance-bottom:0;mso-position-horizontal:absolute;mso-position-horizontal-relative:text;mso-position-vertical:absolute;mso-position-vertical-relative:text;mso-width-percent:0;mso-height-percent:0;mso-width-relative:margin;mso-height-relative:margin;v-text-anchor:middle" o:gfxdata="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" fillcolor="red" stroked="f" strokeweight="1pt"/>
+                    <v:shape w14:anchorId="78B42847" id="Diamond 2" o:spid="_x0000_s1026" type="#_x0000_t4" style="position:absolute;margin-left:97.75pt;margin-top:-.2pt;width:14.15pt;height:14.15pt;z-index:251679744;visibility:visible;mso-wrap-style:square;mso-width-percent:0;mso-height-percent:0;mso-wrap-distance-left:9pt;mso-wrap-distance-top:0;mso-wrap-distance-right:9pt;mso-wrap-distance-bottom:0;mso-position-horizontal:absolute;mso-position-horizontal-relative:text;mso-position-vertical:absolute;mso-position-vertical-relative:text;mso-width-percent:0;mso-height-percent:0;mso-width-relative:margin;mso-height-relative:margin;v-text-anchor:middle" o:gfxdata="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" fillcolor="red" stroked="f" strokeweight="1pt"/>
                   </w:pict>
                 </mc:Fallback>
               </mc:AlternateContent>
@@ -471,7 +613,7 @@
         </w:tc>
         <w:tc>
           <w:tcPr>
-            <w:tcW w:w="2213" w:type="dxa"/>
+            <w:tcW w:w="2244" w:type="dxa"/>
             <w:gridSpan w:val="2"/>
             <w:tcBorders>
               <w:bottom w:val="single" w:sz="4" w:space="0" w:color="auto"/>
@@ -495,42 +637,51 @@
         </w:tc>
         <w:tc>
           <w:tcPr>
-            <w:tcW w:w="2213" w:type="dxa"/>
-            <w:gridSpan w:val="2"/>
-          </w:tcPr>
-          <w:p/>
-        </w:tc>
-        <w:tc>
-          <w:tcPr>
-            <w:tcW w:w="2213" w:type="dxa"/>
-            <w:gridSpan w:val="2"/>
-          </w:tcPr>
-          <w:p/>
-        </w:tc>
-        <w:tc>
-          <w:tcPr>
-            <w:tcW w:w="2214" w:type="dxa"/>
+            <w:tcW w:w="2245" w:type="dxa"/>
+            <w:gridSpan w:val="2"/>
+          </w:tcPr>
+          <w:p/>
+        </w:tc>
+        <w:tc>
+          <w:tcPr>
+            <w:tcW w:w="2231" w:type="dxa"/>
+            <w:gridSpan w:val="2"/>
+          </w:tcPr>
+          <w:p/>
+        </w:tc>
+        <w:tc>
+          <w:tcPr>
+            <w:tcW w:w="2229" w:type="dxa"/>
+            <w:gridSpan w:val="2"/>
           </w:tcPr>
           <w:p/>
         </w:tc>
       </w:tr>
       <w:tr>
-        <w:tc>
-          <w:tcPr>
-            <w:tcW w:w="2213" w:type="dxa"/>
-            <w:gridSpan w:val="2"/>
-            <w:tcBorders>
-              <w:right w:val="dotted" w:sz="4" w:space="0" w:color="auto"/>
-            </w:tcBorders>
-          </w:tcPr>
-          <w:p/>
-        </w:tc>
-        <w:tc>
-          <w:tcPr>
-            <w:tcW w:w="2213" w:type="dxa"/>
-            <w:gridSpan w:val="2"/>
-            <w:tcBorders>
-              <w:left w:val="dotted" w:sz="4" w:space="0" w:color="auto"/>
+        <w:trPr>
+          <w:trHeight w:val="828"/>
+        </w:trPr>
+        <w:tc>
+          <w:tcPr>
+            <w:tcW w:w="2113" w:type="dxa"/>
+            <w:gridSpan w:val="3"/>
+          </w:tcPr>
+          <w:p/>
+        </w:tc>
+        <w:tc>
+          <w:tcPr>
+            <w:tcW w:w="241" w:type="dxa"/>
+            <w:tcBorders>
+              <w:left w:val="nil"/>
+            </w:tcBorders>
+          </w:tcPr>
+          <w:p/>
+        </w:tc>
+        <w:tc>
+          <w:tcPr>
+            <w:tcW w:w="2247" w:type="dxa"/>
+            <w:gridSpan w:val="2"/>
+            <w:tcBorders>
               <w:right w:val="single" w:sz="4" w:space="0" w:color="auto"/>
             </w:tcBorders>
           </w:tcPr>
@@ -538,7 +689,7 @@
         </w:tc>
         <w:tc>
           <w:tcPr>
-            <w:tcW w:w="2213" w:type="dxa"/>
+            <w:tcW w:w="2244" w:type="dxa"/>
             <w:gridSpan w:val="2"/>
             <w:tcBorders>
               <w:top w:val="single" w:sz="4" w:space="0" w:color="auto"/>
@@ -576,7 +727,7 @@
         </w:tc>
         <w:tc>
           <w:tcPr>
-            <w:tcW w:w="4426" w:type="dxa"/>
+            <w:tcW w:w="4476" w:type="dxa"/>
             <w:gridSpan w:val="4"/>
             <w:tcBorders>
               <w:left w:val="single" w:sz="4" w:space="0" w:color="auto"/>
@@ -589,30 +740,21 @@
                 <w:sz w:val="20"/>
                 <w:szCs w:val="20"/>
               </w:rPr>
-              <w:t xml:space="preserve">MS2 </w:t>
-            </w:r>
-            <w:proofErr w:type="spellStart"/>
+              <w:t>MS2 Tests</w:t>
+            </w:r>
             <w:r>
               <w:rPr>
                 <w:sz w:val="20"/>
                 <w:szCs w:val="20"/>
               </w:rPr>
-              <w:t>Verifikation</w:t>
-            </w:r>
-            <w:proofErr w:type="spellEnd"/>
+              <w:t xml:space="preserve"> </w:t>
+            </w:r>
+            <w:proofErr w:type="spellStart"/>
             <w:r>
               <w:rPr>
                 <w:sz w:val="20"/>
                 <w:szCs w:val="20"/>
               </w:rPr>
-              <w:t xml:space="preserve"> </w:t>
-            </w:r>
-            <w:proofErr w:type="spellStart"/>
-            <w:r>
-              <w:rPr>
-                <w:sz w:val="20"/>
-                <w:szCs w:val="20"/>
-              </w:rPr>
               <w:t>abgeschlossen</w:t>
             </w:r>
             <w:proofErr w:type="spellEnd"/>
@@ -620,18 +762,35 @@
         </w:tc>
         <w:tc>
           <w:tcPr>
-            <w:tcW w:w="2214" w:type="dxa"/>
+            <w:tcW w:w="2229" w:type="dxa"/>
+            <w:gridSpan w:val="2"/>
           </w:tcPr>
           <w:p/>
         </w:tc>
       </w:tr>
       <w:tr>
         <w:trPr>
-          <w:trHeight w:val="283"/>
+          <w:trHeight w:val="318"/>
         </w:trPr>
         <w:tc>
           <w:tcPr>
-            <w:tcW w:w="2213" w:type="dxa"/>
+            <w:tcW w:w="2113" w:type="dxa"/>
+            <w:gridSpan w:val="3"/>
+          </w:tcPr>
+          <w:p/>
+        </w:tc>
+        <w:tc>
+          <w:tcPr>
+            <w:tcW w:w="241" w:type="dxa"/>
+            <w:tcBorders>
+              <w:left w:val="nil"/>
+            </w:tcBorders>
+          </w:tcPr>
+          <w:p/>
+        </w:tc>
+        <w:tc>
+          <w:tcPr>
+            <w:tcW w:w="2247" w:type="dxa"/>
             <w:gridSpan w:val="2"/>
             <w:tcBorders>
               <w:right w:val="dotted" w:sz="4" w:space="0" w:color="auto"/>
@@ -641,18 +800,7 @@
         </w:tc>
         <w:tc>
           <w:tcPr>
-            <w:tcW w:w="2213" w:type="dxa"/>
-            <w:gridSpan w:val="2"/>
-            <w:tcBorders>
-              <w:left w:val="dotted" w:sz="4" w:space="0" w:color="auto"/>
-              <w:right w:val="dotted" w:sz="4" w:space="0" w:color="auto"/>
-            </w:tcBorders>
-          </w:tcPr>
-          <w:p/>
-        </w:tc>
-        <w:tc>
-          <w:tcPr>
-            <w:tcW w:w="2213" w:type="dxa"/>
+            <w:tcW w:w="2244" w:type="dxa"/>
             <w:gridSpan w:val="2"/>
             <w:tcBorders>
               <w:top w:val="single" w:sz="4" w:space="0" w:color="auto"/>
@@ -667,7 +815,7 @@
               <mc:AlternateContent>
                 <mc:Choice Requires="wps">
                   <w:drawing>
-                    <wp:anchor distT="0" distB="0" distL="114300" distR="114300" simplePos="0" relativeHeight="251663360" behindDoc="0" locked="0" layoutInCell="1" allowOverlap="1" wp14:anchorId="6338A37B" wp14:editId="39CCF66E">
+                    <wp:anchor distT="0" distB="0" distL="114300" distR="114300" simplePos="0" relativeHeight="251680768" behindDoc="0" locked="0" layoutInCell="1" allowOverlap="1" wp14:anchorId="6338A37B" wp14:editId="39CCF66E">
                       <wp:simplePos x="0" y="0"/>
                       <wp:positionH relativeFrom="column">
                         <wp:posOffset>1243330</wp:posOffset>
@@ -735,7 +883,7 @@
                 </mc:Choice>
                 <mc:Fallback>
                   <w:pict>
-                    <v:shape w14:anchorId="75E0029C" id="Diamond 3" o:spid="_x0000_s1026" type="#_x0000_t4" style="position:absolute;margin-left:97.9pt;margin-top:.05pt;width:14.15pt;height:14.15pt;z-index:251663360;visibility:visible;mso-wrap-style:square;mso-width-percent:0;mso-height-percent:0;mso-wrap-distance-left:9pt;mso-wrap-distance-top:0;mso-wrap-distance-right:9pt;mso-wrap-distance-bottom:0;mso-position-horizontal:absolute;mso-position-horizontal-relative:text;mso-position-vertical:absolute;mso-position-vertical-relative:text;mso-width-percent:0;mso-height-percent:0;mso-width-relative:margin;mso-height-relative:margin;v-text-anchor:middle" o:gfxdata="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" fillcolor="red" stroked="f" strokeweight="1pt"/>
+                    <v:shape w14:anchorId="04A14A16" id="Diamond 3" o:spid="_x0000_s1026" type="#_x0000_t4" style="position:absolute;margin-left:97.9pt;margin-top:.05pt;width:14.15pt;height:14.15pt;z-index:251680768;visibility:visible;mso-wrap-style:square;mso-width-percent:0;mso-height-percent:0;mso-wrap-distance-left:9pt;mso-wrap-distance-top:0;mso-wrap-distance-right:9pt;mso-wrap-distance-bottom:0;mso-position-horizontal:absolute;mso-position-horizontal-relative:text;mso-position-vertical:absolute;mso-position-vertical-relative:text;mso-width-percent:0;mso-height-percent:0;mso-width-relative:margin;mso-height-relative:margin;v-text-anchor:middle" o:gfxdata="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" fillcolor="red" stroked="f" strokeweight="1pt"/>
                   </w:pict>
                 </mc:Fallback>
               </mc:AlternateContent>
@@ -744,7 +892,7 @@
         </w:tc>
         <w:tc>
           <w:tcPr>
-            <w:tcW w:w="2213" w:type="dxa"/>
+            <w:tcW w:w="2245" w:type="dxa"/>
             <w:gridSpan w:val="2"/>
             <w:tcBorders>
               <w:bottom w:val="single" w:sz="4" w:space="0" w:color="auto"/>
@@ -768,22 +916,42 @@
         </w:tc>
         <w:tc>
           <w:tcPr>
-            <w:tcW w:w="2213" w:type="dxa"/>
-            <w:gridSpan w:val="2"/>
-          </w:tcPr>
-          <w:p/>
-        </w:tc>
-        <w:tc>
-          <w:tcPr>
-            <w:tcW w:w="2214" w:type="dxa"/>
+            <w:tcW w:w="2231" w:type="dxa"/>
+            <w:gridSpan w:val="2"/>
+          </w:tcPr>
+          <w:p/>
+        </w:tc>
+        <w:tc>
+          <w:tcPr>
+            <w:tcW w:w="2229" w:type="dxa"/>
+            <w:gridSpan w:val="2"/>
           </w:tcPr>
           <w:p/>
         </w:tc>
       </w:tr>
       <w:tr>
-        <w:tc>
-          <w:tcPr>
-            <w:tcW w:w="2213" w:type="dxa"/>
+        <w:trPr>
+          <w:trHeight w:val="828"/>
+        </w:trPr>
+        <w:tc>
+          <w:tcPr>
+            <w:tcW w:w="2113" w:type="dxa"/>
+            <w:gridSpan w:val="3"/>
+          </w:tcPr>
+          <w:p/>
+        </w:tc>
+        <w:tc>
+          <w:tcPr>
+            <w:tcW w:w="241" w:type="dxa"/>
+            <w:tcBorders>
+              <w:left w:val="nil"/>
+            </w:tcBorders>
+          </w:tcPr>
+          <w:p/>
+        </w:tc>
+        <w:tc>
+          <w:tcPr>
+            <w:tcW w:w="2247" w:type="dxa"/>
             <w:gridSpan w:val="2"/>
             <w:tcBorders>
               <w:right w:val="dotted" w:sz="4" w:space="0" w:color="auto"/>
@@ -793,18 +961,7 @@
         </w:tc>
         <w:tc>
           <w:tcPr>
-            <w:tcW w:w="2213" w:type="dxa"/>
-            <w:gridSpan w:val="2"/>
-            <w:tcBorders>
-              <w:left w:val="dotted" w:sz="4" w:space="0" w:color="auto"/>
-              <w:right w:val="dotted" w:sz="4" w:space="0" w:color="auto"/>
-            </w:tcBorders>
-          </w:tcPr>
-          <w:p/>
-        </w:tc>
-        <w:tc>
-          <w:tcPr>
-            <w:tcW w:w="2213" w:type="dxa"/>
+            <w:tcW w:w="2244" w:type="dxa"/>
             <w:gridSpan w:val="2"/>
             <w:tcBorders>
               <w:left w:val="dotted" w:sz="4" w:space="0" w:color="auto"/>
@@ -815,7 +972,7 @@
         </w:tc>
         <w:tc>
           <w:tcPr>
-            <w:tcW w:w="2213" w:type="dxa"/>
+            <w:tcW w:w="2245" w:type="dxa"/>
             <w:gridSpan w:val="2"/>
             <w:tcBorders>
               <w:top w:val="single" w:sz="4" w:space="0" w:color="auto"/>
@@ -853,8 +1010,8 @@
         </w:tc>
         <w:tc>
           <w:tcPr>
-            <w:tcW w:w="2213" w:type="dxa"/>
-            <w:gridSpan w:val="2"/>
+            <w:tcW w:w="4460" w:type="dxa"/>
+            <w:gridSpan w:val="4"/>
             <w:tcBorders>
               <w:left w:val="single" w:sz="4" w:space="0" w:color="auto"/>
             </w:tcBorders>
@@ -874,7 +1031,7 @@
                 <w:sz w:val="20"/>
                 <w:szCs w:val="20"/>
               </w:rPr>
-              <w:t>Endabgabe</w:t>
+              <w:t>Verifikation</w:t>
             </w:r>
             <w:proofErr w:type="spellEnd"/>
             <w:r>
@@ -890,25 +1047,35 @@
                 <w:sz w:val="20"/>
                 <w:szCs w:val="20"/>
               </w:rPr>
-              <w:t>erfolgt</w:t>
+              <w:t>abgeschlossen</w:t>
             </w:r>
             <w:proofErr w:type="spellEnd"/>
           </w:p>
-        </w:tc>
-        <w:tc>
-          <w:tcPr>
-            <w:tcW w:w="2214" w:type="dxa"/>
-          </w:tcPr>
-          <w:p/>
         </w:tc>
       </w:tr>
       <w:tr>
         <w:trPr>
-          <w:trHeight w:val="283"/>
+          <w:trHeight w:val="318"/>
         </w:trPr>
         <w:tc>
           <w:tcPr>
-            <w:tcW w:w="2213" w:type="dxa"/>
+            <w:tcW w:w="2113" w:type="dxa"/>
+            <w:gridSpan w:val="3"/>
+          </w:tcPr>
+          <w:p/>
+        </w:tc>
+        <w:tc>
+          <w:tcPr>
+            <w:tcW w:w="241" w:type="dxa"/>
+            <w:tcBorders>
+              <w:left w:val="nil"/>
+            </w:tcBorders>
+          </w:tcPr>
+          <w:p/>
+        </w:tc>
+        <w:tc>
+          <w:tcPr>
+            <w:tcW w:w="2247" w:type="dxa"/>
             <w:gridSpan w:val="2"/>
             <w:tcBorders>
               <w:right w:val="dotted" w:sz="4" w:space="0" w:color="auto"/>
@@ -918,7 +1085,7 @@
         </w:tc>
         <w:tc>
           <w:tcPr>
-            <w:tcW w:w="2213" w:type="dxa"/>
+            <w:tcW w:w="2244" w:type="dxa"/>
             <w:gridSpan w:val="2"/>
             <w:tcBorders>
               <w:left w:val="dotted" w:sz="4" w:space="0" w:color="auto"/>
@@ -929,18 +1096,7 @@
         </w:tc>
         <w:tc>
           <w:tcPr>
-            <w:tcW w:w="2213" w:type="dxa"/>
-            <w:gridSpan w:val="2"/>
-            <w:tcBorders>
-              <w:left w:val="dotted" w:sz="4" w:space="0" w:color="auto"/>
-              <w:right w:val="dotted" w:sz="4" w:space="0" w:color="auto"/>
-            </w:tcBorders>
-          </w:tcPr>
-          <w:p/>
-        </w:tc>
-        <w:tc>
-          <w:tcPr>
-            <w:tcW w:w="2213" w:type="dxa"/>
+            <w:tcW w:w="2245" w:type="dxa"/>
             <w:gridSpan w:val="2"/>
             <w:tcBorders>
               <w:top w:val="single" w:sz="4" w:space="0" w:color="auto"/>
@@ -955,7 +1111,7 @@
               <mc:AlternateContent>
                 <mc:Choice Requires="wps">
                   <w:drawing>
-                    <wp:anchor distT="0" distB="0" distL="114300" distR="114300" simplePos="0" relativeHeight="251665408" behindDoc="0" locked="0" layoutInCell="1" allowOverlap="1" wp14:anchorId="2114CE0D" wp14:editId="35354912">
+                    <wp:anchor distT="0" distB="0" distL="114300" distR="114300" simplePos="0" relativeHeight="251681792" behindDoc="0" locked="0" layoutInCell="1" allowOverlap="1" wp14:anchorId="2114CE0D" wp14:editId="35354912">
                       <wp:simplePos x="0" y="0"/>
                       <wp:positionH relativeFrom="column">
                         <wp:posOffset>1243792</wp:posOffset>
@@ -1023,7 +1179,7 @@
                 </mc:Choice>
                 <mc:Fallback>
                   <w:pict>
-                    <v:shape w14:anchorId="5F1FDC70" id="Diamond 4" o:spid="_x0000_s1026" type="#_x0000_t4" style="position:absolute;margin-left:97.95pt;margin-top:.4pt;width:14.15pt;height:14.15pt;z-index:251665408;visibility:visible;mso-wrap-style:square;mso-width-percent:0;mso-height-percent:0;mso-wrap-distance-left:9pt;mso-wrap-distance-top:0;mso-wrap-distance-right:9pt;mso-wrap-distance-bottom:0;mso-position-horizontal:absolute;mso-position-horizontal-relative:text;mso-position-vertical:absolute;mso-position-vertical-relative:text;mso-width-percent:0;mso-height-percent:0;mso-width-relative:margin;mso-height-relative:margin;v-text-anchor:middle" o:gfxdata="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" fillcolor="red" stroked="f" strokeweight="1pt"/>
+                    <v:shape w14:anchorId="2607EE08" id="Diamond 4" o:spid="_x0000_s1026" type="#_x0000_t4" style="position:absolute;margin-left:97.95pt;margin-top:.4pt;width:14.15pt;height:14.15pt;z-index:251681792;visibility:visible;mso-wrap-style:square;mso-width-percent:0;mso-height-percent:0;mso-wrap-distance-left:9pt;mso-wrap-distance-top:0;mso-wrap-distance-right:9pt;mso-wrap-distance-bottom:0;mso-position-horizontal:absolute;mso-position-horizontal-relative:text;mso-position-vertical:absolute;mso-position-vertical-relative:text;mso-width-percent:0;mso-height-percent:0;mso-width-relative:margin;mso-height-relative:margin;v-text-anchor:middle" o:gfxdata="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" fillcolor="red" stroked="f" strokeweight="1pt"/>
                   </w:pict>
                 </mc:Fallback>
               </mc:AlternateContent>
@@ -1032,8 +1188,11 @@
         </w:tc>
         <w:tc>
           <w:tcPr>
-            <w:tcW w:w="2213" w:type="dxa"/>
-            <w:gridSpan w:val="2"/>
+            <w:tcW w:w="2231" w:type="dxa"/>
+            <w:gridSpan w:val="2"/>
+            <w:tcBorders>
+              <w:bottom w:val="single" w:sz="4" w:space="0" w:color="auto"/>
+            </w:tcBorders>
           </w:tcPr>
           <w:p>
             <w:pPr>
@@ -1053,18 +1212,37 @@
         </w:tc>
         <w:tc>
           <w:tcPr>
-            <w:tcW w:w="2214" w:type="dxa"/>
+            <w:tcW w:w="2229" w:type="dxa"/>
+            <w:gridSpan w:val="2"/>
           </w:tcPr>
           <w:p/>
         </w:tc>
       </w:tr>
       <w:tr>
-        <w:tc>
-          <w:tcPr>
-            <w:tcW w:w="2213" w:type="dxa"/>
-            <w:gridSpan w:val="2"/>
-            <w:tcBorders>
-              <w:bottom w:val="single" w:sz="4" w:space="0" w:color="auto"/>
+        <w:trPr>
+          <w:trHeight w:val="828"/>
+        </w:trPr>
+        <w:tc>
+          <w:tcPr>
+            <w:tcW w:w="2113" w:type="dxa"/>
+            <w:gridSpan w:val="3"/>
+          </w:tcPr>
+          <w:p/>
+        </w:tc>
+        <w:tc>
+          <w:tcPr>
+            <w:tcW w:w="241" w:type="dxa"/>
+            <w:tcBorders>
+              <w:left w:val="nil"/>
+            </w:tcBorders>
+          </w:tcPr>
+          <w:p/>
+        </w:tc>
+        <w:tc>
+          <w:tcPr>
+            <w:tcW w:w="2247" w:type="dxa"/>
+            <w:gridSpan w:val="2"/>
+            <w:tcBorders>
               <w:right w:val="dotted" w:sz="4" w:space="0" w:color="auto"/>
             </w:tcBorders>
           </w:tcPr>
@@ -1072,11 +1250,10 @@
         </w:tc>
         <w:tc>
           <w:tcPr>
-            <w:tcW w:w="2213" w:type="dxa"/>
+            <w:tcW w:w="2244" w:type="dxa"/>
             <w:gridSpan w:val="2"/>
             <w:tcBorders>
               <w:left w:val="dotted" w:sz="4" w:space="0" w:color="auto"/>
-              <w:bottom w:val="single" w:sz="4" w:space="0" w:color="auto"/>
               <w:right w:val="dotted" w:sz="4" w:space="0" w:color="auto"/>
             </w:tcBorders>
           </w:tcPr>
@@ -1084,49 +1261,18 @@
         </w:tc>
         <w:tc>
           <w:tcPr>
-            <w:tcW w:w="2213" w:type="dxa"/>
+            <w:tcW w:w="2245" w:type="dxa"/>
             <w:gridSpan w:val="2"/>
             <w:tcBorders>
               <w:left w:val="dotted" w:sz="4" w:space="0" w:color="auto"/>
-              <w:bottom w:val="single" w:sz="4" w:space="0" w:color="auto"/>
-              <w:right w:val="dotted" w:sz="4" w:space="0" w:color="auto"/>
-            </w:tcBorders>
-          </w:tcPr>
-          <w:p/>
-        </w:tc>
-        <w:tc>
-          <w:tcPr>
-            <w:tcW w:w="2213" w:type="dxa"/>
-            <w:gridSpan w:val="2"/>
-            <w:tcBorders>
-              <w:left w:val="dotted" w:sz="4" w:space="0" w:color="auto"/>
-              <w:bottom w:val="single" w:sz="4" w:space="0" w:color="auto"/>
-              <w:right w:val="dotted" w:sz="4" w:space="0" w:color="auto"/>
-            </w:tcBorders>
-          </w:tcPr>
-          <w:p/>
-        </w:tc>
-        <w:tc>
-          <w:tcPr>
-            <w:tcW w:w="2213" w:type="dxa"/>
-            <w:gridSpan w:val="2"/>
-            <w:tcBorders>
-              <w:left w:val="dotted" w:sz="4" w:space="0" w:color="auto"/>
-            </w:tcBorders>
-          </w:tcPr>
-          <w:p/>
-        </w:tc>
-        <w:tc>
-          <w:tcPr>
-            <w:tcW w:w="2214" w:type="dxa"/>
-          </w:tcPr>
-          <w:p/>
-        </w:tc>
-      </w:tr>
-      <w:tr>
-        <w:tc>
-          <w:tcPr>
-            <w:tcW w:w="2213" w:type="dxa"/>
+              <w:right w:val="single" w:sz="4" w:space="0" w:color="auto"/>
+            </w:tcBorders>
+          </w:tcPr>
+          <w:p/>
+        </w:tc>
+        <w:tc>
+          <w:tcPr>
+            <w:tcW w:w="2231" w:type="dxa"/>
             <w:gridSpan w:val="2"/>
             <w:tcBorders>
               <w:top w:val="single" w:sz="4" w:space="0" w:color="auto"/>
@@ -1134,27 +1280,234 @@
               <w:bottom w:val="single" w:sz="4" w:space="0" w:color="auto"/>
               <w:right w:val="single" w:sz="4" w:space="0" w:color="auto"/>
             </w:tcBorders>
-            <w:shd w:val="clear" w:color="auto" w:fill="E7E6E6" w:themeFill="background2"/>
-          </w:tcPr>
-          <w:p>
+            <w:vAlign w:val="center"/>
+          </w:tcPr>
+          <w:p>
+            <w:pPr>
+              <w:jc w:val="center"/>
+            </w:pPr>
             <w:proofErr w:type="spellStart"/>
             <w:r>
-              <w:t>Stunden</w:t>
+              <w:rPr>
+                <w:sz w:val="28"/>
+                <w:szCs w:val="28"/>
+              </w:rPr>
+              <w:t>Abgabe</w:t>
             </w:r>
             <w:proofErr w:type="spellEnd"/>
-            <w:r>
+          </w:p>
+        </w:tc>
+        <w:tc>
+          <w:tcPr>
+            <w:tcW w:w="2229" w:type="dxa"/>
+            <w:gridSpan w:val="2"/>
+            <w:tcBorders>
+              <w:left w:val="single" w:sz="4" w:space="0" w:color="auto"/>
+            </w:tcBorders>
+            <w:vAlign w:val="bottom"/>
+          </w:tcPr>
+          <w:p>
+            <w:r>
+              <w:rPr>
+                <w:sz w:val="20"/>
+                <w:szCs w:val="20"/>
+              </w:rPr>
+              <w:t>MS</w:t>
+            </w:r>
+            <w:r>
+              <w:rPr>
+                <w:sz w:val="20"/>
+                <w:szCs w:val="20"/>
+              </w:rPr>
+              <w:t>4</w:t>
+            </w:r>
+            <w:r>
+              <w:rPr>
+                <w:sz w:val="20"/>
+                <w:szCs w:val="20"/>
+              </w:rPr>
               <w:t xml:space="preserve"> </w:t>
             </w:r>
             <w:proofErr w:type="spellStart"/>
             <w:r>
-              <w:t>absolut</w:t>
+              <w:rPr>
+                <w:sz w:val="20"/>
+                <w:szCs w:val="20"/>
+              </w:rPr>
+              <w:t>Endabgabe</w:t>
             </w:r>
             <w:proofErr w:type="spellEnd"/>
-          </w:p>
-        </w:tc>
-        <w:tc>
-          <w:tcPr>
-            <w:tcW w:w="2213" w:type="dxa"/>
+            <w:r>
+              <w:rPr>
+                <w:sz w:val="20"/>
+                <w:szCs w:val="20"/>
+              </w:rPr>
+              <w:t xml:space="preserve"> </w:t>
+            </w:r>
+            <w:proofErr w:type="spellStart"/>
+            <w:r>
+              <w:rPr>
+                <w:sz w:val="20"/>
+                <w:szCs w:val="20"/>
+              </w:rPr>
+              <w:t>erfolgt</w:t>
+            </w:r>
+            <w:proofErr w:type="spellEnd"/>
+          </w:p>
+        </w:tc>
+      </w:tr>
+      <w:tr>
+        <w:trPr>
+          <w:trHeight w:val="306"/>
+        </w:trPr>
+        <w:tc>
+          <w:tcPr>
+            <w:tcW w:w="2113" w:type="dxa"/>
+            <w:gridSpan w:val="3"/>
+          </w:tcPr>
+          <w:p/>
+        </w:tc>
+        <w:tc>
+          <w:tcPr>
+            <w:tcW w:w="241" w:type="dxa"/>
+            <w:tcBorders>
+              <w:left w:val="nil"/>
+            </w:tcBorders>
+          </w:tcPr>
+          <w:p/>
+        </w:tc>
+        <w:tc>
+          <w:tcPr>
+            <w:tcW w:w="2247" w:type="dxa"/>
+            <w:gridSpan w:val="2"/>
+            <w:tcBorders>
+              <w:right w:val="dotted" w:sz="4" w:space="0" w:color="auto"/>
+            </w:tcBorders>
+          </w:tcPr>
+          <w:p/>
+        </w:tc>
+        <w:tc>
+          <w:tcPr>
+            <w:tcW w:w="2244" w:type="dxa"/>
+            <w:gridSpan w:val="2"/>
+            <w:tcBorders>
+              <w:left w:val="dotted" w:sz="4" w:space="0" w:color="auto"/>
+              <w:right w:val="dotted" w:sz="4" w:space="0" w:color="auto"/>
+            </w:tcBorders>
+          </w:tcPr>
+          <w:p/>
+        </w:tc>
+        <w:tc>
+          <w:tcPr>
+            <w:tcW w:w="2245" w:type="dxa"/>
+            <w:gridSpan w:val="2"/>
+            <w:tcBorders>
+              <w:left w:val="dotted" w:sz="4" w:space="0" w:color="auto"/>
+              <w:right w:val="dotted" w:sz="4" w:space="0" w:color="auto"/>
+            </w:tcBorders>
+          </w:tcPr>
+          <w:p/>
+        </w:tc>
+        <w:tc>
+          <w:tcPr>
+            <w:tcW w:w="2231" w:type="dxa"/>
+            <w:gridSpan w:val="2"/>
+            <w:tcBorders>
+              <w:top w:val="single" w:sz="4" w:space="0" w:color="auto"/>
+              <w:left w:val="dotted" w:sz="4" w:space="0" w:color="auto"/>
+            </w:tcBorders>
+          </w:tcPr>
+          <w:p/>
+        </w:tc>
+        <w:tc>
+          <w:tcPr>
+            <w:tcW w:w="2229" w:type="dxa"/>
+            <w:gridSpan w:val="2"/>
+          </w:tcPr>
+          <w:p/>
+        </w:tc>
+      </w:tr>
+      <w:tr>
+        <w:trPr>
+          <w:trHeight w:val="306"/>
+        </w:trPr>
+        <w:tc>
+          <w:tcPr>
+            <w:tcW w:w="2113" w:type="dxa"/>
+            <w:gridSpan w:val="3"/>
+            <w:tcBorders>
+              <w:bottom w:val="single" w:sz="4" w:space="0" w:color="auto"/>
+            </w:tcBorders>
+          </w:tcPr>
+          <w:p/>
+        </w:tc>
+        <w:tc>
+          <w:tcPr>
+            <w:tcW w:w="241" w:type="dxa"/>
+          </w:tcPr>
+          <w:p/>
+        </w:tc>
+        <w:tc>
+          <w:tcPr>
+            <w:tcW w:w="2247" w:type="dxa"/>
+            <w:gridSpan w:val="2"/>
+            <w:tcBorders>
+              <w:bottom w:val="single" w:sz="4" w:space="0" w:color="auto"/>
+              <w:right w:val="dotted" w:sz="4" w:space="0" w:color="auto"/>
+            </w:tcBorders>
+          </w:tcPr>
+          <w:p/>
+        </w:tc>
+        <w:tc>
+          <w:tcPr>
+            <w:tcW w:w="2244" w:type="dxa"/>
+            <w:gridSpan w:val="2"/>
+            <w:tcBorders>
+              <w:left w:val="dotted" w:sz="4" w:space="0" w:color="auto"/>
+              <w:bottom w:val="single" w:sz="4" w:space="0" w:color="auto"/>
+              <w:right w:val="dotted" w:sz="4" w:space="0" w:color="auto"/>
+            </w:tcBorders>
+          </w:tcPr>
+          <w:p/>
+        </w:tc>
+        <w:tc>
+          <w:tcPr>
+            <w:tcW w:w="2245" w:type="dxa"/>
+            <w:gridSpan w:val="2"/>
+            <w:tcBorders>
+              <w:left w:val="dotted" w:sz="4" w:space="0" w:color="auto"/>
+              <w:bottom w:val="single" w:sz="4" w:space="0" w:color="auto"/>
+              <w:right w:val="dotted" w:sz="4" w:space="0" w:color="auto"/>
+            </w:tcBorders>
+          </w:tcPr>
+          <w:p/>
+        </w:tc>
+        <w:tc>
+          <w:tcPr>
+            <w:tcW w:w="2231" w:type="dxa"/>
+            <w:gridSpan w:val="2"/>
+            <w:tcBorders>
+              <w:left w:val="dotted" w:sz="4" w:space="0" w:color="auto"/>
+              <w:bottom w:val="single" w:sz="4" w:space="0" w:color="auto"/>
+            </w:tcBorders>
+          </w:tcPr>
+          <w:p/>
+        </w:tc>
+        <w:tc>
+          <w:tcPr>
+            <w:tcW w:w="2229" w:type="dxa"/>
+            <w:gridSpan w:val="2"/>
+          </w:tcPr>
+          <w:p/>
+        </w:tc>
+      </w:tr>
+      <w:tr>
+        <w:trPr>
+          <w:trHeight w:val="294"/>
+        </w:trPr>
+        <w:tc>
+          <w:tcPr>
+            <w:tcW w:w="2107" w:type="dxa"/>
             <w:gridSpan w:val="2"/>
             <w:tcBorders>
               <w:top w:val="single" w:sz="4" w:space="0" w:color="auto"/>
@@ -1162,17 +1515,39 @@
               <w:bottom w:val="single" w:sz="4" w:space="0" w:color="auto"/>
               <w:right w:val="single" w:sz="4" w:space="0" w:color="auto"/>
             </w:tcBorders>
-            <w:vAlign w:val="center"/>
-          </w:tcPr>
-          <w:p>
-            <w:pPr>
-              <w:jc w:val="right"/>
-            </w:pPr>
-          </w:p>
-        </w:tc>
-        <w:tc>
-          <w:tcPr>
-            <w:tcW w:w="2213" w:type="dxa"/>
+            <w:shd w:val="clear" w:color="auto" w:fill="E7E6E6" w:themeFill="background2"/>
+          </w:tcPr>
+          <w:p>
+            <w:proofErr w:type="spellStart"/>
+            <w:r>
+              <w:t>Stunden</w:t>
+            </w:r>
+            <w:proofErr w:type="spellEnd"/>
+            <w:r>
+              <w:t xml:space="preserve"> </w:t>
+            </w:r>
+            <w:proofErr w:type="spellStart"/>
+            <w:r>
+              <w:t>absolut</w:t>
+            </w:r>
+            <w:proofErr w:type="spellEnd"/>
+          </w:p>
+        </w:tc>
+        <w:tc>
+          <w:tcPr>
+            <w:tcW w:w="247" w:type="dxa"/>
+            <w:gridSpan w:val="2"/>
+            <w:tcBorders>
+              <w:left w:val="single" w:sz="4" w:space="0" w:color="auto"/>
+              <w:right w:val="single" w:sz="4" w:space="0" w:color="auto"/>
+            </w:tcBorders>
+            <w:shd w:val="clear" w:color="auto" w:fill="auto"/>
+          </w:tcPr>
+          <w:p/>
+        </w:tc>
+        <w:tc>
+          <w:tcPr>
+            <w:tcW w:w="2247" w:type="dxa"/>
             <w:gridSpan w:val="2"/>
             <w:tcBorders>
               <w:top w:val="single" w:sz="4" w:space="0" w:color="auto"/>
@@ -1190,7 +1565,7 @@
         </w:tc>
         <w:tc>
           <w:tcPr>
-            <w:tcW w:w="2213" w:type="dxa"/>
+            <w:tcW w:w="2244" w:type="dxa"/>
             <w:gridSpan w:val="2"/>
             <w:tcBorders>
               <w:top w:val="single" w:sz="4" w:space="0" w:color="auto"/>
@@ -1208,28 +1583,7 @@
         </w:tc>
         <w:tc>
           <w:tcPr>
-            <w:tcW w:w="2213" w:type="dxa"/>
-            <w:gridSpan w:val="2"/>
-            <w:tcBorders>
-              <w:left w:val="single" w:sz="4" w:space="0" w:color="auto"/>
-            </w:tcBorders>
-          </w:tcPr>
-          <w:p/>
-        </w:tc>
-        <w:tc>
-          <w:tcPr>
-            <w:tcW w:w="2214" w:type="dxa"/>
-            <w:tcBorders>
-              <w:left w:val="nil"/>
-            </w:tcBorders>
-          </w:tcPr>
-          <w:p/>
-        </w:tc>
-      </w:tr>
-      <w:tr>
-        <w:tc>
-          <w:tcPr>
-            <w:tcW w:w="2213" w:type="dxa"/>
+            <w:tcW w:w="2245" w:type="dxa"/>
             <w:gridSpan w:val="2"/>
             <w:tcBorders>
               <w:top w:val="single" w:sz="4" w:space="0" w:color="auto"/>
@@ -1237,6 +1591,52 @@
               <w:bottom w:val="single" w:sz="4" w:space="0" w:color="auto"/>
               <w:right w:val="single" w:sz="4" w:space="0" w:color="auto"/>
             </w:tcBorders>
+            <w:vAlign w:val="center"/>
+          </w:tcPr>
+          <w:p>
+            <w:pPr>
+              <w:jc w:val="right"/>
+            </w:pPr>
+          </w:p>
+        </w:tc>
+        <w:tc>
+          <w:tcPr>
+            <w:tcW w:w="2231" w:type="dxa"/>
+            <w:gridSpan w:val="2"/>
+            <w:tcBorders>
+              <w:top w:val="single" w:sz="4" w:space="0" w:color="auto"/>
+              <w:left w:val="single" w:sz="4" w:space="0" w:color="auto"/>
+              <w:bottom w:val="single" w:sz="4" w:space="0" w:color="auto"/>
+              <w:right w:val="single" w:sz="4" w:space="0" w:color="auto"/>
+            </w:tcBorders>
+          </w:tcPr>
+          <w:p/>
+        </w:tc>
+        <w:tc>
+          <w:tcPr>
+            <w:tcW w:w="2229" w:type="dxa"/>
+            <w:gridSpan w:val="2"/>
+            <w:tcBorders>
+              <w:left w:val="single" w:sz="4" w:space="0" w:color="auto"/>
+            </w:tcBorders>
+          </w:tcPr>
+          <w:p/>
+        </w:tc>
+      </w:tr>
+      <w:tr>
+        <w:trPr>
+          <w:trHeight w:val="306"/>
+        </w:trPr>
+        <w:tc>
+          <w:tcPr>
+            <w:tcW w:w="2107" w:type="dxa"/>
+            <w:gridSpan w:val="2"/>
+            <w:tcBorders>
+              <w:top w:val="single" w:sz="4" w:space="0" w:color="auto"/>
+              <w:left w:val="single" w:sz="4" w:space="0" w:color="auto"/>
+              <w:bottom w:val="single" w:sz="4" w:space="0" w:color="auto"/>
+              <w:right w:val="single" w:sz="4" w:space="0" w:color="auto"/>
+            </w:tcBorders>
             <w:shd w:val="clear" w:color="auto" w:fill="E7E6E6" w:themeFill="background2"/>
           </w:tcPr>
           <w:p>
@@ -1244,7 +1644,7 @@
               <w:pStyle w:val="ListParagraph"/>
               <w:numPr>
                 <w:ilvl w:val="0"/>
-                <w:numId w:val="1"/>
+                <w:numId w:val="2"/>
               </w:numPr>
             </w:pPr>
             <w:r>
@@ -1254,7 +1654,19 @@
         </w:tc>
         <w:tc>
           <w:tcPr>
-            <w:tcW w:w="2213" w:type="dxa"/>
+            <w:tcW w:w="247" w:type="dxa"/>
+            <w:gridSpan w:val="2"/>
+            <w:tcBorders>
+              <w:left w:val="single" w:sz="4" w:space="0" w:color="auto"/>
+              <w:right w:val="single" w:sz="4" w:space="0" w:color="auto"/>
+            </w:tcBorders>
+            <w:shd w:val="clear" w:color="auto" w:fill="auto"/>
+          </w:tcPr>
+          <w:p/>
+        </w:tc>
+        <w:tc>
+          <w:tcPr>
+            <w:tcW w:w="2247" w:type="dxa"/>
             <w:gridSpan w:val="2"/>
             <w:tcBorders>
               <w:top w:val="single" w:sz="4" w:space="0" w:color="auto"/>
@@ -1272,7 +1684,7 @@
         </w:tc>
         <w:tc>
           <w:tcPr>
-            <w:tcW w:w="2213" w:type="dxa"/>
+            <w:tcW w:w="2244" w:type="dxa"/>
             <w:gridSpan w:val="2"/>
             <w:tcBorders>
               <w:top w:val="single" w:sz="4" w:space="0" w:color="auto"/>
@@ -1290,7 +1702,7 @@
         </w:tc>
         <w:tc>
           <w:tcPr>
-            <w:tcW w:w="2213" w:type="dxa"/>
+            <w:tcW w:w="2245" w:type="dxa"/>
             <w:gridSpan w:val="2"/>
             <w:tcBorders>
               <w:top w:val="single" w:sz="4" w:space="0" w:color="auto"/>
@@ -1308,28 +1720,7 @@
         </w:tc>
         <w:tc>
           <w:tcPr>
-            <w:tcW w:w="2213" w:type="dxa"/>
-            <w:gridSpan w:val="2"/>
-            <w:tcBorders>
-              <w:left w:val="single" w:sz="4" w:space="0" w:color="auto"/>
-            </w:tcBorders>
-          </w:tcPr>
-          <w:p/>
-        </w:tc>
-        <w:tc>
-          <w:tcPr>
-            <w:tcW w:w="2214" w:type="dxa"/>
-            <w:tcBorders>
-              <w:left w:val="nil"/>
-            </w:tcBorders>
-          </w:tcPr>
-          <w:p/>
-        </w:tc>
-      </w:tr>
-      <w:tr>
-        <w:tc>
-          <w:tcPr>
-            <w:tcW w:w="2213" w:type="dxa"/>
+            <w:tcW w:w="2231" w:type="dxa"/>
             <w:gridSpan w:val="2"/>
             <w:tcBorders>
               <w:top w:val="single" w:sz="4" w:space="0" w:color="auto"/>
@@ -1337,17 +1728,108 @@
               <w:bottom w:val="single" w:sz="4" w:space="0" w:color="auto"/>
               <w:right w:val="single" w:sz="4" w:space="0" w:color="auto"/>
             </w:tcBorders>
-            <w:shd w:val="clear" w:color="auto" w:fill="E7E6E6" w:themeFill="background2"/>
-          </w:tcPr>
-          <w:p>
-            <w:r>
-              <w:t>Budget</w:t>
-            </w:r>
-          </w:p>
-        </w:tc>
-        <w:tc>
-          <w:tcPr>
-            <w:tcW w:w="2213" w:type="dxa"/>
+          </w:tcPr>
+          <w:p>
+            <w:r>
+              <w:rPr>
+                <w:noProof/>
+              </w:rPr>
+              <mc:AlternateContent>
+                <mc:Choice Requires="wps">
+                  <w:drawing>
+                    <wp:anchor distT="0" distB="0" distL="114300" distR="114300" simplePos="0" relativeHeight="251686912" behindDoc="0" locked="0" layoutInCell="1" allowOverlap="1" wp14:anchorId="115DEBDD" wp14:editId="0B843BC6">
+                      <wp:simplePos x="0" y="0"/>
+                      <wp:positionH relativeFrom="column">
+                        <wp:posOffset>1239578</wp:posOffset>
+                      </wp:positionH>
+                      <wp:positionV relativeFrom="paragraph">
+                        <wp:posOffset>-522720</wp:posOffset>
+                      </wp:positionV>
+                      <wp:extent cx="179705" cy="179705"/>
+                      <wp:effectExtent l="0" t="0" r="0" b="0"/>
+                      <wp:wrapNone/>
+                      <wp:docPr id="6" name="Diamond 6"/>
+                      <wp:cNvGraphicFramePr/>
+                      <a:graphic xmlns:a="http://schemas.openxmlformats.org/drawingml/2006/main">
+                        <a:graphicData uri="http://schemas.microsoft.com/office/word/2010/wordprocessingShape">
+                          <wps:wsp>
+                            <wps:cNvSpPr/>
+                            <wps:spPr>
+                              <a:xfrm>
+                                <a:off x="0" y="0"/>
+                                <a:ext cx="179705" cy="179705"/>
+                              </a:xfrm>
+                              <a:prstGeom prst="diamond">
+                                <a:avLst/>
+                              </a:prstGeom>
+                              <a:solidFill>
+                                <a:srgbClr val="FF0000"/>
+                              </a:solidFill>
+                              <a:ln>
+                                <a:noFill/>
+                              </a:ln>
+                            </wps:spPr>
+                            <wps:style>
+                              <a:lnRef idx="2">
+                                <a:schemeClr val="accent1">
+                                  <a:shade val="50000"/>
+                                </a:schemeClr>
+                              </a:lnRef>
+                              <a:fillRef idx="1">
+                                <a:schemeClr val="accent1"/>
+                              </a:fillRef>
+                              <a:effectRef idx="0">
+                                <a:schemeClr val="accent1"/>
+                              </a:effectRef>
+                              <a:fontRef idx="minor">
+                                <a:schemeClr val="lt1"/>
+                              </a:fontRef>
+                            </wps:style>
+                            <wps:bodyPr rot="0" spcFirstLastPara="0" vertOverflow="overflow" horzOverflow="overflow" vert="horz" wrap="square" lIns="91440" tIns="45720" rIns="91440" bIns="45720" numCol="1" spcCol="0" rtlCol="0" fromWordArt="0" anchor="ctr" anchorCtr="0" forceAA="0" compatLnSpc="1">
+                              <a:prstTxWarp prst="textNoShape">
+                                <a:avLst/>
+                              </a:prstTxWarp>
+                              <a:noAutofit/>
+                            </wps:bodyPr>
+                          </wps:wsp>
+                        </a:graphicData>
+                      </a:graphic>
+                      <wp14:sizeRelH relativeFrom="margin">
+                        <wp14:pctWidth>0</wp14:pctWidth>
+                      </wp14:sizeRelH>
+                      <wp14:sizeRelV relativeFrom="margin">
+                        <wp14:pctHeight>0</wp14:pctHeight>
+                      </wp14:sizeRelV>
+                    </wp:anchor>
+                  </w:drawing>
+                </mc:Choice>
+                <mc:Fallback>
+                  <w:pict>
+                    <v:shape w14:anchorId="3C05043F" id="Diamond 6" o:spid="_x0000_s1026" type="#_x0000_t4" style="position:absolute;margin-left:97.6pt;margin-top:-41.15pt;width:14.15pt;height:14.15pt;z-index:251686912;visibility:visible;mso-wrap-style:square;mso-width-percent:0;mso-height-percent:0;mso-wrap-distance-left:9pt;mso-wrap-distance-top:0;mso-wrap-distance-right:9pt;mso-wrap-distance-bottom:0;mso-position-horizontal:absolute;mso-position-horizontal-relative:text;mso-position-vertical:absolute;mso-position-vertical-relative:text;mso-width-percent:0;mso-height-percent:0;mso-width-relative:margin;mso-height-relative:margin;v-text-anchor:middle" o:gfxdata="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" fillcolor="red" stroked="f" strokeweight="1pt"/>
+                  </w:pict>
+                </mc:Fallback>
+              </mc:AlternateContent>
+            </w:r>
+          </w:p>
+        </w:tc>
+        <w:tc>
+          <w:tcPr>
+            <w:tcW w:w="2229" w:type="dxa"/>
+            <w:gridSpan w:val="2"/>
+            <w:tcBorders>
+              <w:left w:val="single" w:sz="4" w:space="0" w:color="auto"/>
+            </w:tcBorders>
+          </w:tcPr>
+          <w:p/>
+        </w:tc>
+      </w:tr>
+      <w:tr>
+        <w:trPr>
+          <w:trHeight w:val="294"/>
+        </w:trPr>
+        <w:tc>
+          <w:tcPr>
+            <w:tcW w:w="2107" w:type="dxa"/>
             <w:gridSpan w:val="2"/>
             <w:tcBorders>
               <w:top w:val="single" w:sz="4" w:space="0" w:color="auto"/>
@@ -1355,20 +1837,29 @@
               <w:bottom w:val="single" w:sz="4" w:space="0" w:color="auto"/>
               <w:right w:val="single" w:sz="4" w:space="0" w:color="auto"/>
             </w:tcBorders>
-            <w:vAlign w:val="center"/>
-          </w:tcPr>
-          <w:p>
-            <w:pPr>
-              <w:jc w:val="right"/>
-            </w:pPr>
-            <w:r>
-              <w:t>0€</w:t>
-            </w:r>
-          </w:p>
-        </w:tc>
-        <w:tc>
-          <w:tcPr>
-            <w:tcW w:w="2213" w:type="dxa"/>
+            <w:shd w:val="clear" w:color="auto" w:fill="E7E6E6" w:themeFill="background2"/>
+          </w:tcPr>
+          <w:p>
+            <w:r>
+              <w:t>Budget</w:t>
+            </w:r>
+          </w:p>
+        </w:tc>
+        <w:tc>
+          <w:tcPr>
+            <w:tcW w:w="247" w:type="dxa"/>
+            <w:gridSpan w:val="2"/>
+            <w:tcBorders>
+              <w:left w:val="single" w:sz="4" w:space="0" w:color="auto"/>
+              <w:right w:val="single" w:sz="4" w:space="0" w:color="auto"/>
+            </w:tcBorders>
+            <w:shd w:val="clear" w:color="auto" w:fill="auto"/>
+          </w:tcPr>
+          <w:p/>
+        </w:tc>
+        <w:tc>
+          <w:tcPr>
+            <w:tcW w:w="2247" w:type="dxa"/>
             <w:gridSpan w:val="2"/>
             <w:tcBorders>
               <w:top w:val="single" w:sz="4" w:space="0" w:color="auto"/>
@@ -1389,7 +1880,7 @@
         </w:tc>
         <w:tc>
           <w:tcPr>
-            <w:tcW w:w="2213" w:type="dxa"/>
+            <w:tcW w:w="2244" w:type="dxa"/>
             <w:gridSpan w:val="2"/>
             <w:tcBorders>
               <w:top w:val="single" w:sz="4" w:space="0" w:color="auto"/>
@@ -1410,31 +1901,66 @@
         </w:tc>
         <w:tc>
           <w:tcPr>
-            <w:tcW w:w="2213" w:type="dxa"/>
-            <w:gridSpan w:val="2"/>
-            <w:tcBorders>
+            <w:tcW w:w="2245" w:type="dxa"/>
+            <w:gridSpan w:val="2"/>
+            <w:tcBorders>
+              <w:top w:val="single" w:sz="4" w:space="0" w:color="auto"/>
               <w:left w:val="single" w:sz="4" w:space="0" w:color="auto"/>
-            </w:tcBorders>
-          </w:tcPr>
-          <w:p/>
-        </w:tc>
-        <w:tc>
-          <w:tcPr>
-            <w:tcW w:w="2214" w:type="dxa"/>
-            <w:tcBorders>
-              <w:left w:val="nil"/>
+              <w:bottom w:val="single" w:sz="4" w:space="0" w:color="auto"/>
+              <w:right w:val="single" w:sz="4" w:space="0" w:color="auto"/>
+            </w:tcBorders>
+            <w:vAlign w:val="center"/>
+          </w:tcPr>
+          <w:p>
+            <w:pPr>
+              <w:jc w:val="right"/>
+            </w:pPr>
+            <w:r>
+              <w:t>0€</w:t>
+            </w:r>
+          </w:p>
+        </w:tc>
+        <w:tc>
+          <w:tcPr>
+            <w:tcW w:w="2231" w:type="dxa"/>
+            <w:gridSpan w:val="2"/>
+            <w:tcBorders>
+              <w:top w:val="single" w:sz="4" w:space="0" w:color="auto"/>
+              <w:left w:val="single" w:sz="4" w:space="0" w:color="auto"/>
+              <w:bottom w:val="single" w:sz="4" w:space="0" w:color="auto"/>
+              <w:right w:val="single" w:sz="4" w:space="0" w:color="auto"/>
+            </w:tcBorders>
+            <w:vAlign w:val="center"/>
+          </w:tcPr>
+          <w:p>
+            <w:pPr>
+              <w:jc w:val="right"/>
+            </w:pPr>
+            <w:r>
+              <w:t>0€</w:t>
+            </w:r>
+          </w:p>
+        </w:tc>
+        <w:tc>
+          <w:tcPr>
+            <w:tcW w:w="2229" w:type="dxa"/>
+            <w:gridSpan w:val="2"/>
+            <w:tcBorders>
+              <w:left w:val="single" w:sz="4" w:space="0" w:color="auto"/>
             </w:tcBorders>
           </w:tcPr>
           <w:p/>
         </w:tc>
       </w:tr>
       <w:tr>
-        <w:tc>
-          <w:tcPr>
-            <w:tcW w:w="2213" w:type="dxa"/>
-            <w:gridSpan w:val="2"/>
-            <w:tcBorders>
-              <w:top w:val="single" w:sz="4" w:space="0" w:color="auto"/>
+        <w:trPr>
+          <w:trHeight w:val="306"/>
+        </w:trPr>
+        <w:tc>
+          <w:tcPr>
+            <w:tcW w:w="2354" w:type="dxa"/>
+            <w:gridSpan w:val="4"/>
+            <w:tcBorders>
               <w:right w:val="dotted" w:sz="4" w:space="0" w:color="auto"/>
             </w:tcBorders>
           </w:tcPr>
@@ -1442,7 +1968,7 @@
         </w:tc>
         <w:tc>
           <w:tcPr>
-            <w:tcW w:w="2213" w:type="dxa"/>
+            <w:tcW w:w="2247" w:type="dxa"/>
             <w:gridSpan w:val="2"/>
             <w:tcBorders>
               <w:top w:val="single" w:sz="4" w:space="0" w:color="auto"/>
@@ -1454,7 +1980,7 @@
         </w:tc>
         <w:tc>
           <w:tcPr>
-            <w:tcW w:w="2213" w:type="dxa"/>
+            <w:tcW w:w="2244" w:type="dxa"/>
             <w:gridSpan w:val="2"/>
             <w:tcBorders>
               <w:top w:val="single" w:sz="4" w:space="0" w:color="auto"/>
@@ -1466,7 +1992,7 @@
         </w:tc>
         <w:tc>
           <w:tcPr>
-            <w:tcW w:w="2213" w:type="dxa"/>
+            <w:tcW w:w="2245" w:type="dxa"/>
             <w:gridSpan w:val="2"/>
             <w:tcBorders>
               <w:top w:val="single" w:sz="4" w:space="0" w:color="auto"/>
@@ -1478,9 +2004,10 @@
         </w:tc>
         <w:tc>
           <w:tcPr>
-            <w:tcW w:w="2213" w:type="dxa"/>
-            <w:gridSpan w:val="2"/>
-            <w:tcBorders>
+            <w:tcW w:w="2231" w:type="dxa"/>
+            <w:gridSpan w:val="2"/>
+            <w:tcBorders>
+              <w:top w:val="single" w:sz="4" w:space="0" w:color="auto"/>
               <w:left w:val="dotted" w:sz="4" w:space="0" w:color="auto"/>
             </w:tcBorders>
           </w:tcPr>
@@ -1488,86 +2015,52 @@
         </w:tc>
         <w:tc>
           <w:tcPr>
-            <w:tcW w:w="2214" w:type="dxa"/>
+            <w:tcW w:w="2229" w:type="dxa"/>
+            <w:gridSpan w:val="2"/>
           </w:tcPr>
           <w:p/>
         </w:tc>
       </w:tr>
       <w:tr>
-        <w:tc>
-          <w:tcPr>
-            <w:tcW w:w="1106" w:type="dxa"/>
-          </w:tcPr>
-          <w:p/>
-        </w:tc>
-        <w:tc>
-          <w:tcPr>
-            <w:tcW w:w="2213" w:type="dxa"/>
-            <w:gridSpan w:val="2"/>
+        <w:trPr>
+          <w:trHeight w:val="294"/>
+        </w:trPr>
+        <w:tc>
+          <w:tcPr>
+            <w:tcW w:w="1245" w:type="dxa"/>
           </w:tcPr>
           <w:p>
             <w:pPr>
               <w:jc w:val="center"/>
             </w:pPr>
-            <w:r>
-              <w:t>04.10.2022</w:t>
-            </w:r>
-          </w:p>
-        </w:tc>
-        <w:tc>
-          <w:tcPr>
-            <w:tcW w:w="2213" w:type="dxa"/>
-            <w:gridSpan w:val="2"/>
+          </w:p>
+        </w:tc>
+        <w:tc>
+          <w:tcPr>
+            <w:tcW w:w="2238" w:type="dxa"/>
+            <w:gridSpan w:val="4"/>
           </w:tcPr>
           <w:p>
             <w:pPr>
               <w:jc w:val="center"/>
             </w:pPr>
             <w:r>
-              <w:t>09.11.2022</w:t>
-            </w:r>
-          </w:p>
-        </w:tc>
-        <w:tc>
-          <w:tcPr>
-            <w:tcW w:w="2213" w:type="dxa"/>
-            <w:gridSpan w:val="2"/>
-          </w:tcPr>
-          <w:p>
-            <w:pPr>
-              <w:jc w:val="center"/>
-            </w:pPr>
-            <w:r>
-              <w:t>13.12.2022</w:t>
-            </w:r>
-          </w:p>
-        </w:tc>
-        <w:tc>
-          <w:tcPr>
-            <w:tcW w:w="2213" w:type="dxa"/>
-            <w:gridSpan w:val="2"/>
-          </w:tcPr>
-          <w:p>
-            <w:pPr>
-              <w:jc w:val="center"/>
-            </w:pPr>
-            <w:r>
               <w:rPr>
                 <w:noProof/>
               </w:rPr>
               <mc:AlternateContent>
                 <mc:Choice Requires="wps">
                   <w:drawing>
-                    <wp:anchor distT="0" distB="0" distL="114300" distR="114300" simplePos="0" relativeHeight="251666432" behindDoc="0" locked="0" layoutInCell="1" allowOverlap="1" wp14:anchorId="27583602" wp14:editId="716557C7">
+                    <wp:anchor distT="0" distB="0" distL="114300" distR="114300" simplePos="0" relativeHeight="251695104" behindDoc="0" locked="0" layoutInCell="1" allowOverlap="1" wp14:anchorId="27583602" wp14:editId="454DA0CA">
                       <wp:simplePos x="0" y="0"/>
                       <wp:positionH relativeFrom="column">
-                        <wp:posOffset>-4979380</wp:posOffset>
+                        <wp:posOffset>-547081</wp:posOffset>
                       </wp:positionH>
                       <wp:positionV relativeFrom="paragraph">
-                        <wp:posOffset>-66733</wp:posOffset>
+                        <wp:posOffset>-72852</wp:posOffset>
                       </wp:positionV>
-                      <wp:extent cx="6241472" cy="313459"/>
-                      <wp:effectExtent l="0" t="19050" r="45085" b="29845"/>
+                      <wp:extent cx="7716520" cy="334241"/>
+                      <wp:effectExtent l="0" t="19050" r="36830" b="46990"/>
                       <wp:wrapNone/>
                       <wp:docPr id="5" name="Arrow: Right 5"/>
                       <wp:cNvGraphicFramePr/>
@@ -1578,7 +2071,7 @@
                             <wps:spPr>
                               <a:xfrm>
                                 <a:off x="0" y="0"/>
-                                <a:ext cx="6241472" cy="313459"/>
+                                <a:ext cx="7716520" cy="334241"/>
                               </a:xfrm>
                               <a:prstGeom prst="rightArrow">
                                 <a:avLst/>
@@ -1626,7 +2119,7 @@
                 </mc:Choice>
                 <mc:Fallback>
                   <w:pict>
-                    <v:shapetype w14:anchorId="425C736E" id="_x0000_t13" coordsize="21600,21600" o:spt="13" adj="16200,5400" path="m@0,l@0@1,0@1,0@2@0@2@0,21600,21600,10800xe">
+                    <v:shapetype w14:anchorId="073D7B1F" id="_x0000_t13" coordsize="21600,21600" o:spt="13" adj="16200,5400" path="m@0,l@0@1,0@1,0@2@0@2@0,21600,21600,10800xe">
                       <v:stroke joinstyle="miter"/>
                       <v:formulas>
                         <v:f eqn="val #0"/>
@@ -1642,101 +2135,164 @@
                         <v:h position="#0,#1" xrange="0,21600" yrange="0,10800"/>
                       </v:handles>
                     </v:shapetype>
-                    <v:shape id="Arrow: Right 5" o:spid="_x0000_s1026" type="#_x0000_t13" style="position:absolute;margin-left:-392.1pt;margin-top:-5.25pt;width:491.45pt;height:24.7pt;z-index:251666432;visibility:visible;mso-wrap-style:square;mso-width-percent:0;mso-height-percent:0;mso-wrap-distance-left:9pt;mso-wrap-distance-top:0;mso-wrap-distance-right:9pt;mso-wrap-distance-bottom:0;mso-position-horizontal:absolute;mso-position-horizontal-relative:text;mso-position-vertical:absolute;mso-position-vertical-relative:text;mso-width-percent:0;mso-height-percent:0;mso-width-relative:margin;mso-height-relative:margin;v-text-anchor:middle" o:gfxdata="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" adj="21058" filled="f" strokecolor="black [3213]" strokeweight="1pt"/>
+                    <v:shape id="Arrow: Right 5" o:spid="_x0000_s1026" type="#_x0000_t13" style="position:absolute;margin-left:-43.1pt;margin-top:-5.75pt;width:607.6pt;height:26.3pt;z-index:251695104;visibility:visible;mso-wrap-style:square;mso-width-percent:0;mso-height-percent:0;mso-wrap-distance-left:9pt;mso-wrap-distance-top:0;mso-wrap-distance-right:9pt;mso-wrap-distance-bottom:0;mso-position-horizontal:absolute;mso-position-horizontal-relative:text;mso-position-vertical:absolute;mso-position-vertical-relative:text;mso-width-percent:0;mso-height-percent:0;mso-width-relative:margin;mso-height-relative:margin;v-text-anchor:middle" o:gfxdata="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" adj="21132" filled="f" strokecolor="black [3213]" strokeweight="1pt"/>
                   </w:pict>
                 </mc:Fallback>
               </mc:AlternateContent>
             </w:r>
             <w:r>
-              <w:t>10.01.2023</w:t>
-            </w:r>
-          </w:p>
-        </w:tc>
-        <w:tc>
-          <w:tcPr>
-            <w:tcW w:w="1107" w:type="dxa"/>
-          </w:tcPr>
-          <w:p/>
-        </w:tc>
-        <w:tc>
-          <w:tcPr>
-            <w:tcW w:w="2214" w:type="dxa"/>
-          </w:tcPr>
-          <w:p/>
-        </w:tc>
-      </w:tr>
-      <w:tr>
-        <w:tc>
-          <w:tcPr>
-            <w:tcW w:w="1106" w:type="dxa"/>
-          </w:tcPr>
-          <w:p/>
-        </w:tc>
-        <w:tc>
-          <w:tcPr>
-            <w:tcW w:w="2213" w:type="dxa"/>
+              <w:t>04.10.2022</w:t>
+            </w:r>
+          </w:p>
+        </w:tc>
+        <w:tc>
+          <w:tcPr>
+            <w:tcW w:w="2247" w:type="dxa"/>
             <w:gridSpan w:val="2"/>
           </w:tcPr>
           <w:p>
             <w:pPr>
               <w:jc w:val="center"/>
             </w:pPr>
-          </w:p>
-        </w:tc>
-        <w:tc>
-          <w:tcPr>
-            <w:tcW w:w="2213" w:type="dxa"/>
+            <w:r>
+              <w:t>09.11.2022</w:t>
+            </w:r>
+          </w:p>
+        </w:tc>
+        <w:tc>
+          <w:tcPr>
+            <w:tcW w:w="2243" w:type="dxa"/>
             <w:gridSpan w:val="2"/>
           </w:tcPr>
           <w:p>
             <w:pPr>
               <w:jc w:val="center"/>
             </w:pPr>
-          </w:p>
-        </w:tc>
-        <w:tc>
-          <w:tcPr>
-            <w:tcW w:w="2213" w:type="dxa"/>
+            <w:r>
+              <w:t>30.11.2022</w:t>
+            </w:r>
+          </w:p>
+        </w:tc>
+        <w:tc>
+          <w:tcPr>
+            <w:tcW w:w="2230" w:type="dxa"/>
             <w:gridSpan w:val="2"/>
           </w:tcPr>
           <w:p>
             <w:pPr>
               <w:jc w:val="center"/>
             </w:pPr>
-          </w:p>
-        </w:tc>
-        <w:tc>
-          <w:tcPr>
-            <w:tcW w:w="2213" w:type="dxa"/>
+            <w:r>
+              <w:t>21.12.2022</w:t>
+            </w:r>
+          </w:p>
+        </w:tc>
+        <w:tc>
+          <w:tcPr>
+            <w:tcW w:w="2234" w:type="dxa"/>
             <w:gridSpan w:val="2"/>
           </w:tcPr>
           <w:p>
             <w:pPr>
               <w:jc w:val="center"/>
-              <w:rPr>
-                <w:noProof/>
-              </w:rPr>
             </w:pPr>
-          </w:p>
-        </w:tc>
-        <w:tc>
-          <w:tcPr>
-            <w:tcW w:w="1107" w:type="dxa"/>
-          </w:tcPr>
-          <w:p/>
-        </w:tc>
-        <w:tc>
-          <w:tcPr>
-            <w:tcW w:w="2214" w:type="dxa"/>
+            <w:r>
+              <w:t>10.01.2023</w:t>
+            </w:r>
+          </w:p>
+        </w:tc>
+        <w:tc>
+          <w:tcPr>
+            <w:tcW w:w="1113" w:type="dxa"/>
           </w:tcPr>
           <w:p/>
         </w:tc>
       </w:tr>
       <w:tr>
-        <w:tc>
-          <w:tcPr>
-            <w:tcW w:w="2213" w:type="dxa"/>
-            <w:gridSpan w:val="2"/>
+        <w:trPr>
+          <w:trHeight w:val="306"/>
+        </w:trPr>
+        <w:tc>
+          <w:tcPr>
+            <w:tcW w:w="2107" w:type="dxa"/>
+            <w:gridSpan w:val="2"/>
+          </w:tcPr>
+          <w:p/>
+        </w:tc>
+        <w:tc>
+          <w:tcPr>
+            <w:tcW w:w="1376" w:type="dxa"/>
+            <w:gridSpan w:val="3"/>
+          </w:tcPr>
+          <w:p>
+            <w:pPr>
+              <w:jc w:val="center"/>
+            </w:pPr>
+          </w:p>
+        </w:tc>
+        <w:tc>
+          <w:tcPr>
+            <w:tcW w:w="2247" w:type="dxa"/>
+            <w:gridSpan w:val="2"/>
+          </w:tcPr>
+          <w:p>
+            <w:pPr>
+              <w:jc w:val="center"/>
+            </w:pPr>
+          </w:p>
+        </w:tc>
+        <w:tc>
+          <w:tcPr>
+            <w:tcW w:w="2243" w:type="dxa"/>
+            <w:gridSpan w:val="2"/>
+          </w:tcPr>
+          <w:p>
+            <w:pPr>
+              <w:jc w:val="center"/>
+            </w:pPr>
+          </w:p>
+        </w:tc>
+        <w:tc>
+          <w:tcPr>
+            <w:tcW w:w="2230" w:type="dxa"/>
+            <w:gridSpan w:val="2"/>
+          </w:tcPr>
+          <w:p>
+            <w:pPr>
+              <w:jc w:val="center"/>
+              <w:rPr>
+                <w:noProof/>
+              </w:rPr>
+            </w:pPr>
+          </w:p>
+        </w:tc>
+        <w:tc>
+          <w:tcPr>
+            <w:tcW w:w="1118" w:type="dxa"/>
+          </w:tcPr>
+          <w:p/>
+        </w:tc>
+        <w:tc>
+          <w:tcPr>
+            <w:tcW w:w="1116" w:type="dxa"/>
+          </w:tcPr>
+          <w:p/>
+        </w:tc>
+        <w:tc>
+          <w:tcPr>
+            <w:tcW w:w="1113" w:type="dxa"/>
+          </w:tcPr>
+          <w:p/>
+        </w:tc>
+      </w:tr>
+      <w:tr>
+        <w:trPr>
+          <w:trHeight w:val="379"/>
+        </w:trPr>
+        <w:tc>
+          <w:tcPr>
+            <w:tcW w:w="2354" w:type="dxa"/>
+            <w:gridSpan w:val="4"/>
             <w:tcBorders>
               <w:right w:val="single" w:sz="4" w:space="0" w:color="auto"/>
             </w:tcBorders>
@@ -1745,29 +2301,26 @@
         </w:tc>
         <w:tc>
           <w:tcPr>
-            <w:tcW w:w="6639" w:type="dxa"/>
-            <w:gridSpan w:val="6"/>
+            <w:tcW w:w="8967" w:type="dxa"/>
+            <w:gridSpan w:val="8"/>
             <w:tcBorders>
               <w:top w:val="single" w:sz="4" w:space="0" w:color="auto"/>
               <w:left w:val="single" w:sz="4" w:space="0" w:color="auto"/>
               <w:bottom w:val="single" w:sz="4" w:space="0" w:color="auto"/>
               <w:right w:val="single" w:sz="4" w:space="0" w:color="auto"/>
             </w:tcBorders>
+            <w:vAlign w:val="center"/>
           </w:tcPr>
           <w:p>
             <w:pPr>
               <w:jc w:val="center"/>
+            </w:pPr>
+            <w:proofErr w:type="spellStart"/>
+            <w:r>
               <w:rPr>
                 <w:sz w:val="28"/>
                 <w:szCs w:val="28"/>
               </w:rPr>
-            </w:pPr>
-            <w:proofErr w:type="spellStart"/>
-            <w:r>
-              <w:rPr>
-                <w:sz w:val="28"/>
-                <w:szCs w:val="28"/>
-              </w:rPr>
               <w:t>Projektmanagement</w:t>
             </w:r>
             <w:proofErr w:type="spellEnd"/>
@@ -1775,24 +2328,27 @@
         </w:tc>
         <w:tc>
           <w:tcPr>
-            <w:tcW w:w="2213" w:type="dxa"/>
+            <w:tcW w:w="2229" w:type="dxa"/>
             <w:gridSpan w:val="2"/>
             <w:tcBorders>
               <w:left w:val="single" w:sz="4" w:space="0" w:color="auto"/>
             </w:tcBorders>
-          </w:tcPr>
-          <w:p/>
-        </w:tc>
-        <w:tc>
-          <w:tcPr>
-            <w:tcW w:w="2214" w:type="dxa"/>
           </w:tcPr>
           <w:p/>
         </w:tc>
       </w:tr>
     </w:tbl>
-    <w:p/>
+    <w:p>
+      <w:pPr>
+        <w:pStyle w:val="Heading1"/>
+        <w:rPr>
+          <w:sz w:val="44"/>
+          <w:szCs w:val="44"/>
+        </w:rPr>
+      </w:pPr>
+    </w:p>
     <w:sectPr>
+      <w:headerReference w:type="default" r:id="rId7"/>
       <w:pgSz w:w="15840" w:h="12240" w:orient="landscape"/>
       <w:pgMar w:top="1417" w:right="1417" w:bottom="1417" w:left="1134" w:header="708" w:footer="708" w:gutter="0"/>
       <w:cols w:space="708"/>
@@ -1800,6 +2356,153 @@
     </w:sectPr>
   </w:body>
 </w:document>
+</file>
+
+<file path=word/endnotes.xml><?xml version="1.0" encoding="utf-8"?>
+<w:endnotes xmlns:wpc="http://schemas.microsoft.com/office/word/2010/wordprocessingCanvas" xmlns:cx="http://schemas.microsoft.com/office/drawing/2014/chartex" xmlns:cx1="http://schemas.microsoft.com/office/drawing/2015/9/8/chartex" xmlns:cx2="http://schemas.microsoft.com/office/drawing/2015/10/21/chartex" xmlns:cx3="http://schemas.microsoft.com/office/drawing/2016/5/9/chartex" xmlns:cx4="http://schemas.microsoft.com/office/drawing/2016/5/10/chartex" xmlns:cx5="http://schemas.microsoft.com/office/drawing/2016/5/11/chartex" xmlns:cx6="http://schemas.microsoft.com/office/drawing/2016/5/12/chartex" xmlns:cx7="http://schemas.microsoft.com/office/drawing/2016/5/13/chartex" xmlns:cx8="http://schemas.microsoft.com/office/drawing/2016/5/14/chartex" xmlns:mc="http://schemas.openxmlformats.org/markup-compatibility/2006" xmlns:aink="http://schemas.microsoft.com/office/drawing/2016/ink" xmlns:am3d="http://schemas.microsoft.com/office/drawing/2017/model3d" xmlns:o="urn:schemas-microsoft-com:office:office" xmlns:oel="http://schemas.microsoft.com/office/2019/extlst" xmlns:r="http://schemas.openxmlformats.org/officeDocument/2006/relationships" xmlns:m="http://schemas.openxmlformats.org/officeDocument/2006/math" xmlns:v="urn:schemas-microsoft-com:vml" xmlns:wp14="http://schemas.microsoft.com/office/word/2010/wordprocessingDrawing" xmlns:wp="http://schemas.openxmlformats.org/drawingml/2006/wordprocessingDrawing" xmlns:w10="urn:schemas-microsoft-com:office:word" xmlns:w="http://schemas.openxmlformats.org/wordprocessingml/2006/main" xmlns:w14="http://schemas.microsoft.com/office/word/2010/wordml" xmlns:w15="http://schemas.microsoft.com/office/word/2012/wordml" xmlns:w16cex="http://schemas.microsoft.com/office/word/2018/wordml/cex" xmlns:w16cid="http://schemas.microsoft.com/office/word/2016/wordml/cid" xmlns:w16="http://schemas.microsoft.com/office/word/2018/wordml" xmlns:w16sdtdh="http://schemas.microsoft.com/office/word/2020/wordml/sdtdatahash" xmlns:w16se="http://schemas.microsoft.com/office/word/2015/wordml/symex" xmlns:wpg="http://schemas.microsoft.com/office/word/2010/wordprocessingGroup" xmlns:wpi="http://schemas.microsoft.com/office/word/2010/wordprocessingInk" xmlns:wne="http://schemas.microsoft.com/office/word/2006/wordml" xmlns:wps="http://schemas.microsoft.com/office/word/2010/wordprocessingShape" mc:Ignorable="w14 w15 w16se w16cid w16 w16cex w16sdtdh wp14">
+  <w:endnote w:type="separator" w:id="-1">
+    <w:p>
+      <w:pPr>
+        <w:spacing w:after="0" w:line="240" w:lineRule="auto"/>
+      </w:pPr>
+      <w:r>
+        <w:separator/>
+      </w:r>
+    </w:p>
+  </w:endnote>
+  <w:endnote w:type="continuationSeparator" w:id="0">
+    <w:p>
+      <w:pPr>
+        <w:spacing w:after="0" w:line="240" w:lineRule="auto"/>
+      </w:pPr>
+      <w:r>
+        <w:continuationSeparator/>
+      </w:r>
+    </w:p>
+  </w:endnote>
+</w:endnotes>
+</file>
+
+<file path=word/footnotes.xml><?xml version="1.0" encoding="utf-8"?>
+<w:footnotes xmlns:wpc="http://schemas.microsoft.com/office/word/2010/wordprocessingCanvas" xmlns:cx="http://schemas.microsoft.com/office/drawing/2014/chartex" xmlns:cx1="http://schemas.microsoft.com/office/drawing/2015/9/8/chartex" xmlns:cx2="http://schemas.microsoft.com/office/drawing/2015/10/21/chartex" xmlns:cx3="http://schemas.microsoft.com/office/drawing/2016/5/9/chartex" xmlns:cx4="http://schemas.microsoft.com/office/drawing/2016/5/10/chartex" xmlns:cx5="http://schemas.microsoft.com/office/drawing/2016/5/11/chartex" xmlns:cx6="http://schemas.microsoft.com/office/drawing/2016/5/12/chartex" xmlns:cx7="http://schemas.microsoft.com/office/drawing/2016/5/13/chartex" xmlns:cx8="http://schemas.microsoft.com/office/drawing/2016/5/14/chartex" xmlns:mc="http://schemas.openxmlformats.org/markup-compatibility/2006" xmlns:aink="http://schemas.microsoft.com/office/drawing/2016/ink" xmlns:am3d="http://schemas.microsoft.com/office/drawing/2017/model3d" xmlns:o="urn:schemas-microsoft-com:office:office" xmlns:oel="http://schemas.microsoft.com/office/2019/extlst" xmlns:r="http://schemas.openxmlformats.org/officeDocument/2006/relationships" xmlns:m="http://schemas.openxmlformats.org/officeDocument/2006/math" xmlns:v="urn:schemas-microsoft-com:vml" xmlns:wp14="http://schemas.microsoft.com/office/word/2010/wordprocessingDrawing" xmlns:wp="http://schemas.openxmlformats.org/drawingml/2006/wordprocessingDrawing" xmlns:w10="urn:schemas-microsoft-com:office:word" xmlns:w="http://schemas.openxmlformats.org/wordprocessingml/2006/main" xmlns:w14="http://schemas.microsoft.com/office/word/2010/wordml" xmlns:w15="http://schemas.microsoft.com/office/word/2012/wordml" xmlns:w16cex="http://schemas.microsoft.com/office/word/2018/wordml/cex" xmlns:w16cid="http://schemas.microsoft.com/office/word/2016/wordml/cid" xmlns:w16="http://schemas.microsoft.com/office/word/2018/wordml" xmlns:w16sdtdh="http://schemas.microsoft.com/office/word/2020/wordml/sdtdatahash" xmlns:w16se="http://schemas.microsoft.com/office/word/2015/wordml/symex" xmlns:wpg="http://schemas.microsoft.com/office/word/2010/wordprocessingGroup" xmlns:wpi="http://schemas.microsoft.com/office/word/2010/wordprocessingInk" xmlns:wne="http://schemas.microsoft.com/office/word/2006/wordml" xmlns:wps="http://schemas.microsoft.com/office/word/2010/wordprocessingShape" mc:Ignorable="w14 w15 w16se w16cid w16 w16cex w16sdtdh wp14">
+  <w:footnote w:type="separator" w:id="-1">
+    <w:p>
+      <w:pPr>
+        <w:spacing w:after="0" w:line="240" w:lineRule="auto"/>
+      </w:pPr>
+      <w:r>
+        <w:separator/>
+      </w:r>
+    </w:p>
+  </w:footnote>
+  <w:footnote w:type="continuationSeparator" w:id="0">
+    <w:p>
+      <w:pPr>
+        <w:spacing w:after="0" w:line="240" w:lineRule="auto"/>
+      </w:pPr>
+      <w:r>
+        <w:continuationSeparator/>
+      </w:r>
+    </w:p>
+  </w:footnote>
+</w:footnotes>
+</file>
+
+<file path=word/header1.xml><?xml version="1.0" encoding="utf-8"?>
+<w:hdr xmlns:wpc="http://schemas.microsoft.com/office/word/2010/wordprocessingCanvas" xmlns:cx="http://schemas.microsoft.com/office/drawing/2014/chartex" xmlns:cx1="http://schemas.microsoft.com/office/drawing/2015/9/8/chartex" xmlns:cx2="http://schemas.microsoft.com/office/drawing/2015/10/21/chartex" xmlns:cx3="http://schemas.microsoft.com/office/drawing/2016/5/9/chartex" xmlns:cx4="http://schemas.microsoft.com/office/drawing/2016/5/10/chartex" xmlns:cx5="http://schemas.microsoft.com/office/drawing/2016/5/11/chartex" xmlns:cx6="http://schemas.microsoft.com/office/drawing/2016/5/12/chartex" xmlns:cx7="http://schemas.microsoft.com/office/drawing/2016/5/13/chartex" xmlns:cx8="http://schemas.microsoft.com/office/drawing/2016/5/14/chartex" xmlns:mc="http://schemas.openxmlformats.org/markup-compatibility/2006" xmlns:aink="http://schemas.microsoft.com/office/drawing/2016/ink" xmlns:am3d="http://schemas.microsoft.com/office/drawing/2017/model3d" xmlns:o="urn:schemas-microsoft-com:office:office" xmlns:oel="http://schemas.microsoft.com/office/2019/extlst" xmlns:r="http://schemas.openxmlformats.org/officeDocument/2006/relationships" xmlns:m="http://schemas.openxmlformats.org/officeDocument/2006/math" xmlns:v="urn:schemas-microsoft-com:vml" xmlns:wp14="http://schemas.microsoft.com/office/word/2010/wordprocessingDrawing" xmlns:wp="http://schemas.openxmlformats.org/drawingml/2006/wordprocessingDrawing" xmlns:w10="urn:schemas-microsoft-com:office:word" xmlns:w="http://schemas.openxmlformats.org/wordprocessingml/2006/main" xmlns:w14="http://schemas.microsoft.com/office/word/2010/wordml" xmlns:w15="http://schemas.microsoft.com/office/word/2012/wordml" xmlns:w16cex="http://schemas.microsoft.com/office/word/2018/wordml/cex" xmlns:w16cid="http://schemas.microsoft.com/office/word/2016/wordml/cid" xmlns:w16="http://schemas.microsoft.com/office/word/2018/wordml" xmlns:w16sdtdh="http://schemas.microsoft.com/office/word/2020/wordml/sdtdatahash" xmlns:w16se="http://schemas.microsoft.com/office/word/2015/wordml/symex" xmlns:wpg="http://schemas.microsoft.com/office/word/2010/wordprocessingGroup" xmlns:wpi="http://schemas.microsoft.com/office/word/2010/wordprocessingInk" xmlns:wne="http://schemas.microsoft.com/office/word/2006/wordml" xmlns:wps="http://schemas.microsoft.com/office/word/2010/wordprocessingShape" mc:Ignorable="w14 w15 w16se w16cid w16 w16cex w16sdtdh wp14">
+  <w:p>
+    <w:pPr>
+      <w:pStyle w:val="Header"/>
+      <w:rPr>
+        <w:lang w:val="de-DE"/>
+      </w:rPr>
+    </w:pPr>
+    <w:proofErr w:type="spellStart"/>
+    <w:r>
+      <w:rPr>
+        <w:sz w:val="28"/>
+        <w:szCs w:val="28"/>
+      </w:rPr>
+      <w:t>Phasenplan</w:t>
+    </w:r>
+    <w:proofErr w:type="spellEnd"/>
+    <w:r>
+      <w:rPr>
+        <w:sz w:val="28"/>
+        <w:szCs w:val="28"/>
+      </w:rPr>
+      <w:ptab w:relativeTo="margin" w:alignment="center" w:leader="none"/>
+    </w:r>
+    <w:r>
+      <w:rPr>
+        <w:sz w:val="28"/>
+        <w:szCs w:val="28"/>
+        <w:lang w:val="de-DE"/>
+      </w:rPr>
+      <w:t>Zwei-Gelenk-Roboter</w:t>
+    </w:r>
+    <w:r>
+      <w:rPr>
+        <w:sz w:val="28"/>
+        <w:szCs w:val="28"/>
+      </w:rPr>
+      <w:ptab w:relativeTo="margin" w:alignment="right" w:leader="none"/>
+    </w:r>
+    <w:r>
+      <w:rPr>
+        <w:noProof/>
+      </w:rPr>
+      <w:drawing>
+        <wp:inline distT="0" distB="0" distL="0" distR="0" wp14:anchorId="5188BDB7" wp14:editId="05E2FB3D">
+          <wp:extent cx="1280160" cy="598564"/>
+          <wp:effectExtent l="0" t="0" r="0" b="0"/>
+          <wp:docPr id="7" name="Grafik 1" descr="Logo&#10;&#10;Description automatically generated"/>
+          <wp:cNvGraphicFramePr>
+            <a:graphicFrameLocks xmlns:a="http://schemas.openxmlformats.org/drawingml/2006/main" noChangeAspect="1"/>
+          </wp:cNvGraphicFramePr>
+          <a:graphic xmlns:a="http://schemas.openxmlformats.org/drawingml/2006/main">
+            <a:graphicData uri="http://schemas.openxmlformats.org/drawingml/2006/picture">
+              <pic:pic xmlns:pic="http://schemas.openxmlformats.org/drawingml/2006/picture">
+                <pic:nvPicPr>
+                  <pic:cNvPr id="7" name="Grafik 1" descr="Logo&#10;&#10;Description automatically generated"/>
+                  <pic:cNvPicPr>
+                    <a:picLocks noChangeAspect="1" noChangeArrowheads="1"/>
+                  </pic:cNvPicPr>
+                </pic:nvPicPr>
+                <pic:blipFill>
+                  <a:blip r:embed="rId1">
+                    <a:extLst>
+                      <a:ext uri="{28A0092B-C50C-407E-A947-70E740481C1C}">
+                        <a14:useLocalDpi xmlns:a14="http://schemas.microsoft.com/office/drawing/2010/main" val="0"/>
+                      </a:ext>
+                    </a:extLst>
+                  </a:blip>
+                  <a:srcRect/>
+                  <a:stretch>
+                    <a:fillRect/>
+                  </a:stretch>
+                </pic:blipFill>
+                <pic:spPr bwMode="auto">
+                  <a:xfrm>
+                    <a:off x="0" y="0"/>
+                    <a:ext cx="1317248" cy="615905"/>
+                  </a:xfrm>
+                  <a:prstGeom prst="rect">
+                    <a:avLst/>
+                  </a:prstGeom>
+                  <a:noFill/>
+                  <a:ln>
+                    <a:noFill/>
+                  </a:ln>
+                </pic:spPr>
+              </pic:pic>
+            </a:graphicData>
+          </a:graphic>
+        </wp:inline>
+      </w:drawing>
+    </w:r>
+  </w:p>
+</w:hdr>
 </file>
 
 <file path=word/numbering.xml><?xml version="1.0" encoding="utf-8"?>
@@ -1917,8 +2620,124 @@
       </w:rPr>
     </w:lvl>
   </w:abstractNum>
+  <w:abstractNum w:abstractNumId="1" w15:restartNumberingAfterBreak="0">
+    <w:nsid w:val="69761675"/>
+    <w:multiLevelType w:val="hybridMultilevel"/>
+    <w:tmpl w:val="9EA83A16"/>
+    <w:lvl w:ilvl="0" w:tplc="045EE17A">
+      <w:start w:val="30"/>
+      <w:numFmt w:val="bullet"/>
+      <w:lvlText w:val="-"/>
+      <w:lvlJc w:val="left"/>
+      <w:pPr>
+        <w:ind w:left="720" w:hanging="360"/>
+      </w:pPr>
+      <w:rPr>
+        <w:rFonts w:ascii="Calibri" w:eastAsiaTheme="minorHAnsi" w:hAnsi="Calibri" w:cs="Calibri" w:hint="default"/>
+      </w:rPr>
+    </w:lvl>
+    <w:lvl w:ilvl="1" w:tplc="04090003" w:tentative="1">
+      <w:start w:val="1"/>
+      <w:numFmt w:val="bullet"/>
+      <w:lvlText w:val="o"/>
+      <w:lvlJc w:val="left"/>
+      <w:pPr>
+        <w:ind w:left="1440" w:hanging="360"/>
+      </w:pPr>
+      <w:rPr>
+        <w:rFonts w:ascii="Courier New" w:hAnsi="Courier New" w:cs="Courier New" w:hint="default"/>
+      </w:rPr>
+    </w:lvl>
+    <w:lvl w:ilvl="2" w:tplc="04090005" w:tentative="1">
+      <w:start w:val="1"/>
+      <w:numFmt w:val="bullet"/>
+      <w:lvlText w:val=""/>
+      <w:lvlJc w:val="left"/>
+      <w:pPr>
+        <w:ind w:left="2160" w:hanging="360"/>
+      </w:pPr>
+      <w:rPr>
+        <w:rFonts w:ascii="Wingdings" w:hAnsi="Wingdings" w:hint="default"/>
+      </w:rPr>
+    </w:lvl>
+    <w:lvl w:ilvl="3" w:tplc="04090001" w:tentative="1">
+      <w:start w:val="1"/>
+      <w:numFmt w:val="bullet"/>
+      <w:lvlText w:val=""/>
+      <w:lvlJc w:val="left"/>
+      <w:pPr>
+        <w:ind w:left="2880" w:hanging="360"/>
+      </w:pPr>
+      <w:rPr>
+        <w:rFonts w:ascii="Symbol" w:hAnsi="Symbol" w:hint="default"/>
+      </w:rPr>
+    </w:lvl>
+    <w:lvl w:ilvl="4" w:tplc="04090003" w:tentative="1">
+      <w:start w:val="1"/>
+      <w:numFmt w:val="bullet"/>
+      <w:lvlText w:val="o"/>
+      <w:lvlJc w:val="left"/>
+      <w:pPr>
+        <w:ind w:left="3600" w:hanging="360"/>
+      </w:pPr>
+      <w:rPr>
+        <w:rFonts w:ascii="Courier New" w:hAnsi="Courier New" w:cs="Courier New" w:hint="default"/>
+      </w:rPr>
+    </w:lvl>
+    <w:lvl w:ilvl="5" w:tplc="04090005" w:tentative="1">
+      <w:start w:val="1"/>
+      <w:numFmt w:val="bullet"/>
+      <w:lvlText w:val=""/>
+      <w:lvlJc w:val="left"/>
+      <w:pPr>
+        <w:ind w:left="4320" w:hanging="360"/>
+      </w:pPr>
+      <w:rPr>
+        <w:rFonts w:ascii="Wingdings" w:hAnsi="Wingdings" w:hint="default"/>
+      </w:rPr>
+    </w:lvl>
+    <w:lvl w:ilvl="6" w:tplc="04090001" w:tentative="1">
+      <w:start w:val="1"/>
+      <w:numFmt w:val="bullet"/>
+      <w:lvlText w:val=""/>
+      <w:lvlJc w:val="left"/>
+      <w:pPr>
+        <w:ind w:left="5040" w:hanging="360"/>
+      </w:pPr>
+      <w:rPr>
+        <w:rFonts w:ascii="Symbol" w:hAnsi="Symbol" w:hint="default"/>
+      </w:rPr>
+    </w:lvl>
+    <w:lvl w:ilvl="7" w:tplc="04090003" w:tentative="1">
+      <w:start w:val="1"/>
+      <w:numFmt w:val="bullet"/>
+      <w:lvlText w:val="o"/>
+      <w:lvlJc w:val="left"/>
+      <w:pPr>
+        <w:ind w:left="5760" w:hanging="360"/>
+      </w:pPr>
+      <w:rPr>
+        <w:rFonts w:ascii="Courier New" w:hAnsi="Courier New" w:cs="Courier New" w:hint="default"/>
+      </w:rPr>
+    </w:lvl>
+    <w:lvl w:ilvl="8" w:tplc="04090005" w:tentative="1">
+      <w:start w:val="1"/>
+      <w:numFmt w:val="bullet"/>
+      <w:lvlText w:val=""/>
+      <w:lvlJc w:val="left"/>
+      <w:pPr>
+        <w:ind w:left="6480" w:hanging="360"/>
+      </w:pPr>
+      <w:rPr>
+        <w:rFonts w:ascii="Wingdings" w:hAnsi="Wingdings" w:hint="default"/>
+      </w:rPr>
+    </w:lvl>
+  </w:abstractNum>
   <w:num w:numId="1" w16cid:durableId="828860176">
     <w:abstractNumId w:val="0"/>
+  </w:num>
+  <w:num w:numId="2" w16cid:durableId="1705329921">
+    <w:abstractNumId w:val="1"/>
   </w:num>
 </w:numbering>
 </file>
@@ -2322,6 +3141,27 @@
     <w:name w:val="Normal"/>
     <w:qFormat/>
   </w:style>
+  <w:style w:type="paragraph" w:styleId="Heading1">
+    <w:name w:val="heading 1"/>
+    <w:basedOn w:val="Normal"/>
+    <w:next w:val="Normal"/>
+    <w:link w:val="Heading1Char"/>
+    <w:uiPriority w:val="9"/>
+    <w:qFormat/>
+    <w:rsid w:val="009666A3"/>
+    <w:pPr>
+      <w:keepNext/>
+      <w:keepLines/>
+      <w:spacing w:before="240" w:after="0"/>
+      <w:outlineLvl w:val="0"/>
+    </w:pPr>
+    <w:rPr>
+      <w:rFonts w:asciiTheme="majorHAnsi" w:eastAsiaTheme="majorEastAsia" w:hAnsiTheme="majorHAnsi" w:cstheme="majorBidi"/>
+      <w:color w:val="2F5496" w:themeColor="accent1" w:themeShade="BF"/>
+      <w:sz w:val="32"/>
+      <w:szCs w:val="32"/>
+    </w:rPr>
+  </w:style>
   <w:style w:type="character" w:default="1" w:styleId="DefaultParagraphFont">
     <w:name w:val="Default Paragraph Font"/>
     <w:uiPriority w:val="1"/>
@@ -2378,6 +3218,63 @@
       <w:ind w:left="720"/>
       <w:contextualSpacing/>
     </w:pPr>
+  </w:style>
+  <w:style w:type="character" w:customStyle="1" w:styleId="Heading1Char">
+    <w:name w:val="Heading 1 Char"/>
+    <w:basedOn w:val="DefaultParagraphFont"/>
+    <w:link w:val="Heading1"/>
+    <w:uiPriority w:val="9"/>
+    <w:rsid w:val="009666A3"/>
+    <w:rPr>
+      <w:rFonts w:asciiTheme="majorHAnsi" w:eastAsiaTheme="majorEastAsia" w:hAnsiTheme="majorHAnsi" w:cstheme="majorBidi"/>
+      <w:color w:val="2F5496" w:themeColor="accent1" w:themeShade="BF"/>
+      <w:sz w:val="32"/>
+      <w:szCs w:val="32"/>
+    </w:rPr>
+  </w:style>
+  <w:style w:type="paragraph" w:styleId="Header">
+    <w:name w:val="header"/>
+    <w:basedOn w:val="Normal"/>
+    <w:link w:val="HeaderChar"/>
+    <w:uiPriority w:val="99"/>
+    <w:unhideWhenUsed/>
+    <w:rsid w:val="009666A3"/>
+    <w:pPr>
+      <w:tabs>
+        <w:tab w:val="center" w:pos="4703"/>
+        <w:tab w:val="right" w:pos="9406"/>
+      </w:tabs>
+      <w:spacing w:after="0" w:line="240" w:lineRule="auto"/>
+    </w:pPr>
+  </w:style>
+  <w:style w:type="character" w:customStyle="1" w:styleId="HeaderChar">
+    <w:name w:val="Header Char"/>
+    <w:basedOn w:val="DefaultParagraphFont"/>
+    <w:link w:val="Header"/>
+    <w:uiPriority w:val="99"/>
+    <w:rsid w:val="009666A3"/>
+  </w:style>
+  <w:style w:type="paragraph" w:styleId="Footer">
+    <w:name w:val="footer"/>
+    <w:basedOn w:val="Normal"/>
+    <w:link w:val="FooterChar"/>
+    <w:uiPriority w:val="99"/>
+    <w:unhideWhenUsed/>
+    <w:rsid w:val="009666A3"/>
+    <w:pPr>
+      <w:tabs>
+        <w:tab w:val="center" w:pos="4703"/>
+        <w:tab w:val="right" w:pos="9406"/>
+      </w:tabs>
+      <w:spacing w:after="0" w:line="240" w:lineRule="auto"/>
+    </w:pPr>
+  </w:style>
+  <w:style w:type="character" w:customStyle="1" w:styleId="FooterChar">
+    <w:name w:val="Footer Char"/>
+    <w:basedOn w:val="DefaultParagraphFont"/>
+    <w:link w:val="Footer"/>
+    <w:uiPriority w:val="99"/>
+    <w:rsid w:val="009666A3"/>
   </w:style>
 </w:styles>
 </file>

--- a/PM/Phasenplan_Zwei_Gelenk_Roboter_v2.docx
+++ b/PM/Phasenplan_Zwei_Gelenk_Roboter_v2.docx
@@ -46,6 +46,7 @@
             <w:pPr>
               <w:rPr>
                 <w:noProof/>
+                <w:lang w:val="de-DE"/>
               </w:rPr>
             </w:pPr>
           </w:p>
@@ -58,6 +59,7 @@
             <w:pPr>
               <w:rPr>
                 <w:noProof/>
+                <w:lang w:val="de-DE"/>
               </w:rPr>
             </w:pPr>
           </w:p>
@@ -73,24 +75,17 @@
               <w:rPr>
                 <w:sz w:val="20"/>
                 <w:szCs w:val="20"/>
+                <w:lang w:val="de-DE"/>
               </w:rPr>
             </w:pPr>
             <w:r>
               <w:rPr>
                 <w:sz w:val="20"/>
                 <w:szCs w:val="20"/>
-              </w:rPr>
-              <w:t xml:space="preserve">MS0 </w:t>
+                <w:lang w:val="de-DE"/>
+              </w:rPr>
+              <w:t>MS0 Projektstart</w:t>
             </w:r>
-            <w:proofErr w:type="spellStart"/>
-            <w:r>
-              <w:rPr>
-                <w:sz w:val="20"/>
-                <w:szCs w:val="20"/>
-              </w:rPr>
-              <w:t>Projektstart</w:t>
-            </w:r>
-            <w:proofErr w:type="spellEnd"/>
           </w:p>
         </w:tc>
         <w:tc>
@@ -98,28 +93,52 @@
             <w:tcW w:w="2244" w:type="dxa"/>
             <w:gridSpan w:val="2"/>
           </w:tcPr>
-          <w:p/>
+          <w:p>
+            <w:pPr>
+              <w:rPr>
+                <w:lang w:val="de-DE"/>
+              </w:rPr>
+            </w:pPr>
+          </w:p>
         </w:tc>
         <w:tc>
           <w:tcPr>
             <w:tcW w:w="2245" w:type="dxa"/>
             <w:gridSpan w:val="2"/>
           </w:tcPr>
-          <w:p/>
+          <w:p>
+            <w:pPr>
+              <w:rPr>
+                <w:lang w:val="de-DE"/>
+              </w:rPr>
+            </w:pPr>
+          </w:p>
         </w:tc>
         <w:tc>
           <w:tcPr>
             <w:tcW w:w="2231" w:type="dxa"/>
             <w:gridSpan w:val="2"/>
           </w:tcPr>
-          <w:p/>
+          <w:p>
+            <w:pPr>
+              <w:rPr>
+                <w:lang w:val="de-DE"/>
+              </w:rPr>
+            </w:pPr>
+          </w:p>
         </w:tc>
         <w:tc>
           <w:tcPr>
             <w:tcW w:w="2229" w:type="dxa"/>
             <w:gridSpan w:val="2"/>
           </w:tcPr>
-          <w:p/>
+          <w:p>
+            <w:pPr>
+              <w:rPr>
+                <w:lang w:val="de-DE"/>
+              </w:rPr>
+            </w:pPr>
+          </w:p>
         </w:tc>
       </w:tr>
       <w:tr>
@@ -131,7 +150,13 @@
             <w:tcW w:w="2113" w:type="dxa"/>
             <w:gridSpan w:val="3"/>
           </w:tcPr>
-          <w:p/>
+          <w:p>
+            <w:pPr>
+              <w:rPr>
+                <w:lang w:val="de-DE"/>
+              </w:rPr>
+            </w:pPr>
+          </w:p>
         </w:tc>
         <w:tc>
           <w:tcPr>
@@ -141,23 +166,29 @@
             </w:tcBorders>
           </w:tcPr>
           <w:p>
+            <w:pPr>
+              <w:rPr>
+                <w:lang w:val="de-DE"/>
+              </w:rPr>
+            </w:pPr>
             <w:r>
               <w:rPr>
                 <w:noProof/>
+                <w:lang w:val="de-DE"/>
               </w:rPr>
               <mc:AlternateContent>
                 <mc:Choice Requires="wps">
                   <w:drawing>
-                    <wp:anchor distT="0" distB="0" distL="114300" distR="114300" simplePos="0" relativeHeight="251682816" behindDoc="0" locked="0" layoutInCell="1" allowOverlap="1" wp14:anchorId="33EF8D34" wp14:editId="535A8FD8">
+                    <wp:anchor distT="0" distB="0" distL="114300" distR="114300" simplePos="0" relativeHeight="251682816" behindDoc="0" locked="0" layoutInCell="1" allowOverlap="1" wp14:anchorId="33EF8D34" wp14:editId="174C356F">
                       <wp:simplePos x="0" y="0"/>
                       <wp:positionH relativeFrom="column">
-                        <wp:posOffset>-13393</wp:posOffset>
+                        <wp:posOffset>-18415</wp:posOffset>
                       </wp:positionH>
                       <wp:positionV relativeFrom="paragraph">
-                        <wp:posOffset>58</wp:posOffset>
+                        <wp:posOffset>4717</wp:posOffset>
                       </wp:positionV>
-                      <wp:extent cx="179705" cy="179705"/>
-                      <wp:effectExtent l="0" t="0" r="0" b="0"/>
+                      <wp:extent cx="201600" cy="201600"/>
+                      <wp:effectExtent l="0" t="0" r="8255" b="8255"/>
                       <wp:wrapNone/>
                       <wp:docPr id="1" name="Diamond 1"/>
                       <wp:cNvGraphicFramePr/>
@@ -168,7 +199,7 @@
                             <wps:spPr>
                               <a:xfrm>
                                 <a:off x="0" y="0"/>
-                                <a:ext cx="179705" cy="179705"/>
+                                <a:ext cx="201600" cy="201600"/>
                               </a:xfrm>
                               <a:prstGeom prst="diamond">
                                 <a:avLst/>
@@ -216,11 +247,11 @@
                 </mc:Choice>
                 <mc:Fallback>
                   <w:pict>
-                    <v:shapetype w14:anchorId="24AFF840" id="_x0000_t4" coordsize="21600,21600" o:spt="4" path="m10800,l,10800,10800,21600,21600,10800xe">
+                    <v:shapetype w14:anchorId="522A1EE0" id="_x0000_t4" coordsize="21600,21600" o:spt="4" path="m10800,l,10800,10800,21600,21600,10800xe">
                       <v:stroke joinstyle="miter"/>
                       <v:path gradientshapeok="t" o:connecttype="rect" textboxrect="5400,5400,16200,16200"/>
                     </v:shapetype>
-                    <v:shape id="Diamond 1" o:spid="_x0000_s1026" type="#_x0000_t4" style="position:absolute;margin-left:-1.05pt;margin-top:0;width:14.15pt;height:14.15pt;z-index:251682816;visibility:visible;mso-wrap-style:square;mso-width-percent:0;mso-height-percent:0;mso-wrap-distance-left:9pt;mso-wrap-distance-top:0;mso-wrap-distance-right:9pt;mso-wrap-distance-bottom:0;mso-position-horizontal:absolute;mso-position-horizontal-relative:text;mso-position-vertical:absolute;mso-position-vertical-relative:text;mso-width-percent:0;mso-height-percent:0;mso-width-relative:margin;mso-height-relative:margin;v-text-anchor:middle" o:gfxdata="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" fillcolor="red" stroked="f" strokeweight="1pt"/>
+                    <v:shape id="Diamond 1" o:spid="_x0000_s1026" type="#_x0000_t4" style="position:absolute;margin-left:-1.45pt;margin-top:.35pt;width:15.85pt;height:15.85pt;z-index:251682816;visibility:visible;mso-wrap-style:square;mso-width-percent:0;mso-height-percent:0;mso-wrap-distance-left:9pt;mso-wrap-distance-top:0;mso-wrap-distance-right:9pt;mso-wrap-distance-bottom:0;mso-position-horizontal:absolute;mso-position-horizontal-relative:text;mso-position-vertical:absolute;mso-position-vertical-relative:text;mso-width-percent:0;mso-height-percent:0;mso-width-relative:margin;mso-height-relative:margin;v-text-anchor:middle" o:gfxdata="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" fillcolor="red" stroked="f" strokeweight="1pt"/>
                   </w:pict>
                 </mc:Fallback>
               </mc:AlternateContent>
@@ -240,12 +271,14 @@
               <w:rPr>
                 <w:sz w:val="20"/>
                 <w:szCs w:val="20"/>
+                <w:lang w:val="de-DE"/>
               </w:rPr>
             </w:pPr>
             <w:r>
               <w:rPr>
                 <w:sz w:val="20"/>
                 <w:szCs w:val="20"/>
+                <w:lang w:val="de-DE"/>
               </w:rPr>
               <w:t xml:space="preserve"> </w:t>
             </w:r>
@@ -256,28 +289,52 @@
             <w:tcW w:w="2244" w:type="dxa"/>
             <w:gridSpan w:val="2"/>
           </w:tcPr>
-          <w:p/>
+          <w:p>
+            <w:pPr>
+              <w:rPr>
+                <w:lang w:val="de-DE"/>
+              </w:rPr>
+            </w:pPr>
+          </w:p>
         </w:tc>
         <w:tc>
           <w:tcPr>
             <w:tcW w:w="2245" w:type="dxa"/>
             <w:gridSpan w:val="2"/>
           </w:tcPr>
-          <w:p/>
+          <w:p>
+            <w:pPr>
+              <w:rPr>
+                <w:lang w:val="de-DE"/>
+              </w:rPr>
+            </w:pPr>
+          </w:p>
         </w:tc>
         <w:tc>
           <w:tcPr>
             <w:tcW w:w="2231" w:type="dxa"/>
             <w:gridSpan w:val="2"/>
           </w:tcPr>
-          <w:p/>
+          <w:p>
+            <w:pPr>
+              <w:rPr>
+                <w:lang w:val="de-DE"/>
+              </w:rPr>
+            </w:pPr>
+          </w:p>
         </w:tc>
         <w:tc>
           <w:tcPr>
             <w:tcW w:w="2229" w:type="dxa"/>
             <w:gridSpan w:val="2"/>
           </w:tcPr>
-          <w:p/>
+          <w:p>
+            <w:pPr>
+              <w:rPr>
+                <w:lang w:val="de-DE"/>
+              </w:rPr>
+            </w:pPr>
+          </w:p>
         </w:tc>
       </w:tr>
       <w:tr>
@@ -290,7 +347,13 @@
             <w:gridSpan w:val="3"/>
             <w:vMerge w:val="restart"/>
           </w:tcPr>
-          <w:p/>
+          <w:p>
+            <w:pPr>
+              <w:rPr>
+                <w:lang w:val="de-DE"/>
+              </w:rPr>
+            </w:pPr>
+          </w:p>
         </w:tc>
         <w:tc>
           <w:tcPr>
@@ -300,7 +363,13 @@
               <w:right w:val="single" w:sz="4" w:space="0" w:color="auto"/>
             </w:tcBorders>
           </w:tcPr>
-          <w:p/>
+          <w:p>
+            <w:pPr>
+              <w:rPr>
+                <w:lang w:val="de-DE"/>
+              </w:rPr>
+            </w:pPr>
+          </w:p>
         </w:tc>
         <w:tc>
           <w:tcPr>
@@ -320,17 +389,17 @@
               <w:rPr>
                 <w:sz w:val="28"/>
                 <w:szCs w:val="28"/>
-              </w:rPr>
-            </w:pPr>
-            <w:proofErr w:type="spellStart"/>
+                <w:lang w:val="de-DE"/>
+              </w:rPr>
+            </w:pPr>
             <w:r>
               <w:rPr>
                 <w:sz w:val="28"/>
                 <w:szCs w:val="28"/>
+                <w:lang w:val="de-DE"/>
               </w:rPr>
               <w:t>Modellbildung</w:t>
             </w:r>
-            <w:proofErr w:type="spellEnd"/>
           </w:p>
         </w:tc>
         <w:tc>
@@ -344,38 +413,19 @@
             <w:vAlign w:val="bottom"/>
           </w:tcPr>
           <w:p>
+            <w:pPr>
+              <w:rPr>
+                <w:lang w:val="de-DE"/>
+              </w:rPr>
+            </w:pPr>
             <w:r>
               <w:rPr>
                 <w:sz w:val="20"/>
                 <w:szCs w:val="20"/>
-              </w:rPr>
-              <w:t xml:space="preserve">MS1 </w:t>
+                <w:lang w:val="de-DE"/>
+              </w:rPr>
+              <w:t>MS1 Vorabgabe erfolgt</w:t>
             </w:r>
-            <w:proofErr w:type="spellStart"/>
-            <w:r>
-              <w:rPr>
-                <w:sz w:val="20"/>
-                <w:szCs w:val="20"/>
-              </w:rPr>
-              <w:t>Vorabgabe</w:t>
-            </w:r>
-            <w:proofErr w:type="spellEnd"/>
-            <w:r>
-              <w:rPr>
-                <w:sz w:val="20"/>
-                <w:szCs w:val="20"/>
-              </w:rPr>
-              <w:t xml:space="preserve"> </w:t>
-            </w:r>
-            <w:proofErr w:type="spellStart"/>
-            <w:r>
-              <w:rPr>
-                <w:sz w:val="20"/>
-                <w:szCs w:val="20"/>
-              </w:rPr>
-              <w:t>erfolgt</w:t>
-            </w:r>
-            <w:proofErr w:type="spellEnd"/>
           </w:p>
         </w:tc>
         <w:tc>
@@ -384,7 +434,13 @@
             <w:gridSpan w:val="2"/>
             <w:vMerge w:val="restart"/>
           </w:tcPr>
-          <w:p/>
+          <w:p>
+            <w:pPr>
+              <w:rPr>
+                <w:lang w:val="de-DE"/>
+              </w:rPr>
+            </w:pPr>
+          </w:p>
         </w:tc>
         <w:tc>
           <w:tcPr>
@@ -392,7 +448,13 @@
             <w:gridSpan w:val="2"/>
             <w:vMerge w:val="restart"/>
           </w:tcPr>
-          <w:p/>
+          <w:p>
+            <w:pPr>
+              <w:rPr>
+                <w:lang w:val="de-DE"/>
+              </w:rPr>
+            </w:pPr>
+          </w:p>
         </w:tc>
         <w:tc>
           <w:tcPr>
@@ -400,7 +462,13 @@
             <w:gridSpan w:val="2"/>
             <w:vMerge w:val="restart"/>
           </w:tcPr>
-          <w:p/>
+          <w:p>
+            <w:pPr>
+              <w:rPr>
+                <w:lang w:val="de-DE"/>
+              </w:rPr>
+            </w:pPr>
+          </w:p>
         </w:tc>
       </w:tr>
       <w:tr>
@@ -413,7 +481,13 @@
             <w:gridSpan w:val="3"/>
             <w:vMerge/>
           </w:tcPr>
-          <w:p/>
+          <w:p>
+            <w:pPr>
+              <w:rPr>
+                <w:lang w:val="de-DE"/>
+              </w:rPr>
+            </w:pPr>
+          </w:p>
         </w:tc>
         <w:tc>
           <w:tcPr>
@@ -423,7 +497,13 @@
               <w:right w:val="single" w:sz="4" w:space="0" w:color="auto"/>
             </w:tcBorders>
           </w:tcPr>
-          <w:p/>
+          <w:p>
+            <w:pPr>
+              <w:rPr>
+                <w:lang w:val="de-DE"/>
+              </w:rPr>
+            </w:pPr>
+          </w:p>
         </w:tc>
         <w:tc>
           <w:tcPr>
@@ -443,17 +523,17 @@
               <w:rPr>
                 <w:sz w:val="28"/>
                 <w:szCs w:val="28"/>
-              </w:rPr>
-            </w:pPr>
-            <w:proofErr w:type="spellStart"/>
+                <w:lang w:val="de-DE"/>
+              </w:rPr>
+            </w:pPr>
             <w:r>
               <w:rPr>
                 <w:sz w:val="28"/>
                 <w:szCs w:val="28"/>
+                <w:lang w:val="de-DE"/>
               </w:rPr>
               <w:t>Vorabgabe</w:t>
             </w:r>
-            <w:proofErr w:type="spellEnd"/>
           </w:p>
         </w:tc>
         <w:tc>
@@ -471,6 +551,7 @@
               <w:rPr>
                 <w:sz w:val="20"/>
                 <w:szCs w:val="20"/>
+                <w:lang w:val="de-DE"/>
               </w:rPr>
             </w:pPr>
           </w:p>
@@ -481,7 +562,13 @@
             <w:gridSpan w:val="2"/>
             <w:vMerge/>
           </w:tcPr>
-          <w:p/>
+          <w:p>
+            <w:pPr>
+              <w:rPr>
+                <w:lang w:val="de-DE"/>
+              </w:rPr>
+            </w:pPr>
+          </w:p>
         </w:tc>
         <w:tc>
           <w:tcPr>
@@ -489,7 +576,13 @@
             <w:gridSpan w:val="2"/>
             <w:vMerge/>
           </w:tcPr>
-          <w:p/>
+          <w:p>
+            <w:pPr>
+              <w:rPr>
+                <w:lang w:val="de-DE"/>
+              </w:rPr>
+            </w:pPr>
+          </w:p>
         </w:tc>
         <w:tc>
           <w:tcPr>
@@ -497,7 +590,13 @@
             <w:gridSpan w:val="2"/>
             <w:vMerge/>
           </w:tcPr>
-          <w:p/>
+          <w:p>
+            <w:pPr>
+              <w:rPr>
+                <w:lang w:val="de-DE"/>
+              </w:rPr>
+            </w:pPr>
+          </w:p>
         </w:tc>
       </w:tr>
       <w:tr>
@@ -509,16 +608,29 @@
             <w:tcW w:w="2113" w:type="dxa"/>
             <w:gridSpan w:val="3"/>
           </w:tcPr>
-          <w:p/>
+          <w:p>
+            <w:pPr>
+              <w:rPr>
+                <w:lang w:val="de-DE"/>
+              </w:rPr>
+            </w:pPr>
+          </w:p>
         </w:tc>
         <w:tc>
           <w:tcPr>
             <w:tcW w:w="241" w:type="dxa"/>
             <w:tcBorders>
               <w:left w:val="nil"/>
-            </w:tcBorders>
-          </w:tcPr>
-          <w:p/>
+              <w:right w:val="dotted" w:sz="4" w:space="0" w:color="auto"/>
+            </w:tcBorders>
+          </w:tcPr>
+          <w:p>
+            <w:pPr>
+              <w:rPr>
+                <w:lang w:val="de-DE"/>
+              </w:rPr>
+            </w:pPr>
+          </w:p>
         </w:tc>
         <w:tc>
           <w:tcPr>
@@ -526,26 +638,33 @@
             <w:gridSpan w:val="2"/>
             <w:tcBorders>
               <w:top w:val="single" w:sz="4" w:space="0" w:color="auto"/>
-            </w:tcBorders>
-          </w:tcPr>
-          <w:p>
+              <w:left w:val="dotted" w:sz="4" w:space="0" w:color="auto"/>
+            </w:tcBorders>
+          </w:tcPr>
+          <w:p>
+            <w:pPr>
+              <w:rPr>
+                <w:lang w:val="de-DE"/>
+              </w:rPr>
+            </w:pPr>
             <w:r>
               <w:rPr>
                 <w:noProof/>
+                <w:lang w:val="de-DE"/>
               </w:rPr>
               <mc:AlternateContent>
                 <mc:Choice Requires="wps">
                   <w:drawing>
-                    <wp:anchor distT="0" distB="0" distL="114300" distR="114300" simplePos="0" relativeHeight="251679744" behindDoc="0" locked="0" layoutInCell="1" allowOverlap="1" wp14:anchorId="606672BE" wp14:editId="5BBED662">
+                    <wp:anchor distT="0" distB="0" distL="114300" distR="114300" simplePos="0" relativeHeight="251679744" behindDoc="0" locked="0" layoutInCell="1" allowOverlap="1" wp14:anchorId="606672BE" wp14:editId="365F854F">
                       <wp:simplePos x="0" y="0"/>
                       <wp:positionH relativeFrom="column">
-                        <wp:posOffset>1241425</wp:posOffset>
+                        <wp:posOffset>1246505</wp:posOffset>
                       </wp:positionH>
                       <wp:positionV relativeFrom="paragraph">
-                        <wp:posOffset>-2425</wp:posOffset>
+                        <wp:posOffset>-1633</wp:posOffset>
                       </wp:positionV>
-                      <wp:extent cx="179705" cy="179705"/>
-                      <wp:effectExtent l="0" t="0" r="0" b="0"/>
+                      <wp:extent cx="201295" cy="201295"/>
+                      <wp:effectExtent l="0" t="0" r="8255" b="8255"/>
                       <wp:wrapNone/>
                       <wp:docPr id="2" name="Diamond 2"/>
                       <wp:cNvGraphicFramePr/>
@@ -556,7 +675,7 @@
                             <wps:spPr>
                               <a:xfrm>
                                 <a:off x="0" y="0"/>
-                                <a:ext cx="179705" cy="179705"/>
+                                <a:ext cx="201295" cy="201295"/>
                               </a:xfrm>
                               <a:prstGeom prst="diamond">
                                 <a:avLst/>
@@ -604,7 +723,7 @@
                 </mc:Choice>
                 <mc:Fallback>
                   <w:pict>
-                    <v:shape w14:anchorId="78B42847" id="Diamond 2" o:spid="_x0000_s1026" type="#_x0000_t4" style="position:absolute;margin-left:97.75pt;margin-top:-.2pt;width:14.15pt;height:14.15pt;z-index:251679744;visibility:visible;mso-wrap-style:square;mso-width-percent:0;mso-height-percent:0;mso-wrap-distance-left:9pt;mso-wrap-distance-top:0;mso-wrap-distance-right:9pt;mso-wrap-distance-bottom:0;mso-position-horizontal:absolute;mso-position-horizontal-relative:text;mso-position-vertical:absolute;mso-position-vertical-relative:text;mso-width-percent:0;mso-height-percent:0;mso-width-relative:margin;mso-height-relative:margin;v-text-anchor:middle" o:gfxdata="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" fillcolor="red" stroked="f" strokeweight="1pt"/>
+                    <v:shape w14:anchorId="39C3FFFA" id="Diamond 2" o:spid="_x0000_s1026" type="#_x0000_t4" style="position:absolute;margin-left:98.15pt;margin-top:-.15pt;width:15.85pt;height:15.85pt;z-index:251679744;visibility:visible;mso-wrap-style:square;mso-width-percent:0;mso-height-percent:0;mso-wrap-distance-left:9pt;mso-wrap-distance-top:0;mso-wrap-distance-right:9pt;mso-wrap-distance-bottom:0;mso-position-horizontal:absolute;mso-position-horizontal-relative:text;mso-position-vertical:absolute;mso-position-vertical-relative:text;mso-width-percent:0;mso-height-percent:0;mso-width-relative:margin;mso-height-relative:margin;v-text-anchor:middle" o:gfxdata="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" fillcolor="red" stroked="f" strokeweight="1pt"/>
                   </w:pict>
                 </mc:Fallback>
               </mc:AlternateContent>
@@ -624,12 +743,14 @@
               <w:rPr>
                 <w:sz w:val="20"/>
                 <w:szCs w:val="20"/>
+                <w:lang w:val="de-DE"/>
               </w:rPr>
             </w:pPr>
             <w:r>
               <w:rPr>
                 <w:sz w:val="20"/>
                 <w:szCs w:val="20"/>
+                <w:lang w:val="de-DE"/>
               </w:rPr>
               <w:t xml:space="preserve"> </w:t>
             </w:r>
@@ -640,21 +761,39 @@
             <w:tcW w:w="2245" w:type="dxa"/>
             <w:gridSpan w:val="2"/>
           </w:tcPr>
-          <w:p/>
+          <w:p>
+            <w:pPr>
+              <w:rPr>
+                <w:lang w:val="de-DE"/>
+              </w:rPr>
+            </w:pPr>
+          </w:p>
         </w:tc>
         <w:tc>
           <w:tcPr>
             <w:tcW w:w="2231" w:type="dxa"/>
             <w:gridSpan w:val="2"/>
           </w:tcPr>
-          <w:p/>
+          <w:p>
+            <w:pPr>
+              <w:rPr>
+                <w:lang w:val="de-DE"/>
+              </w:rPr>
+            </w:pPr>
+          </w:p>
         </w:tc>
         <w:tc>
           <w:tcPr>
             <w:tcW w:w="2229" w:type="dxa"/>
             <w:gridSpan w:val="2"/>
           </w:tcPr>
-          <w:p/>
+          <w:p>
+            <w:pPr>
+              <w:rPr>
+                <w:lang w:val="de-DE"/>
+              </w:rPr>
+            </w:pPr>
+          </w:p>
         </w:tc>
       </w:tr>
       <w:tr>
@@ -666,26 +805,46 @@
             <w:tcW w:w="2113" w:type="dxa"/>
             <w:gridSpan w:val="3"/>
           </w:tcPr>
-          <w:p/>
+          <w:p>
+            <w:pPr>
+              <w:rPr>
+                <w:lang w:val="de-DE"/>
+              </w:rPr>
+            </w:pPr>
+          </w:p>
         </w:tc>
         <w:tc>
           <w:tcPr>
             <w:tcW w:w="241" w:type="dxa"/>
             <w:tcBorders>
               <w:left w:val="nil"/>
-            </w:tcBorders>
-          </w:tcPr>
-          <w:p/>
+              <w:right w:val="dotted" w:sz="4" w:space="0" w:color="auto"/>
+            </w:tcBorders>
+          </w:tcPr>
+          <w:p>
+            <w:pPr>
+              <w:rPr>
+                <w:lang w:val="de-DE"/>
+              </w:rPr>
+            </w:pPr>
+          </w:p>
         </w:tc>
         <w:tc>
           <w:tcPr>
             <w:tcW w:w="2247" w:type="dxa"/>
             <w:gridSpan w:val="2"/>
             <w:tcBorders>
+              <w:left w:val="dotted" w:sz="4" w:space="0" w:color="auto"/>
               <w:right w:val="single" w:sz="4" w:space="0" w:color="auto"/>
             </w:tcBorders>
           </w:tcPr>
-          <w:p/>
+          <w:p>
+            <w:pPr>
+              <w:rPr>
+                <w:lang w:val="de-DE"/>
+              </w:rPr>
+            </w:pPr>
+          </w:p>
         </w:tc>
         <w:tc>
           <w:tcPr>
@@ -705,23 +864,16 @@
               <w:rPr>
                 <w:sz w:val="28"/>
                 <w:szCs w:val="28"/>
-              </w:rPr>
-            </w:pPr>
-            <w:proofErr w:type="spellStart"/>
+                <w:lang w:val="de-DE"/>
+              </w:rPr>
+            </w:pPr>
             <w:r>
               <w:rPr>
                 <w:sz w:val="28"/>
                 <w:szCs w:val="28"/>
-              </w:rPr>
-              <w:t>Modellierung</w:t>
-            </w:r>
-            <w:proofErr w:type="spellEnd"/>
-            <w:r>
-              <w:rPr>
-                <w:sz w:val="28"/>
-                <w:szCs w:val="28"/>
-              </w:rPr>
-              <w:t xml:space="preserve"> in Simulink</w:t>
+                <w:lang w:val="de-DE"/>
+              </w:rPr>
+              <w:t>Modellierung in Simulink</w:t>
             </w:r>
           </w:p>
         </w:tc>
@@ -735,29 +887,19 @@
             <w:vAlign w:val="bottom"/>
           </w:tcPr>
           <w:p>
+            <w:pPr>
+              <w:rPr>
+                <w:lang w:val="de-DE"/>
+              </w:rPr>
+            </w:pPr>
             <w:r>
               <w:rPr>
                 <w:sz w:val="20"/>
                 <w:szCs w:val="20"/>
-              </w:rPr>
-              <w:t>MS2 Tests</w:t>
+                <w:lang w:val="de-DE"/>
+              </w:rPr>
+              <w:t>MS2 Tests abgeschlossen</w:t>
             </w:r>
-            <w:r>
-              <w:rPr>
-                <w:sz w:val="20"/>
-                <w:szCs w:val="20"/>
-              </w:rPr>
-              <w:t xml:space="preserve"> </w:t>
-            </w:r>
-            <w:proofErr w:type="spellStart"/>
-            <w:r>
-              <w:rPr>
-                <w:sz w:val="20"/>
-                <w:szCs w:val="20"/>
-              </w:rPr>
-              <w:t>abgeschlossen</w:t>
-            </w:r>
-            <w:proofErr w:type="spellEnd"/>
           </w:p>
         </w:tc>
         <w:tc>
@@ -765,7 +907,13 @@
             <w:tcW w:w="2229" w:type="dxa"/>
             <w:gridSpan w:val="2"/>
           </w:tcPr>
-          <w:p/>
+          <w:p>
+            <w:pPr>
+              <w:rPr>
+                <w:lang w:val="de-DE"/>
+              </w:rPr>
+            </w:pPr>
+          </w:p>
         </w:tc>
       </w:tr>
       <w:tr>
@@ -777,26 +925,46 @@
             <w:tcW w:w="2113" w:type="dxa"/>
             <w:gridSpan w:val="3"/>
           </w:tcPr>
-          <w:p/>
+          <w:p>
+            <w:pPr>
+              <w:rPr>
+                <w:lang w:val="de-DE"/>
+              </w:rPr>
+            </w:pPr>
+          </w:p>
         </w:tc>
         <w:tc>
           <w:tcPr>
             <w:tcW w:w="241" w:type="dxa"/>
             <w:tcBorders>
               <w:left w:val="nil"/>
-            </w:tcBorders>
-          </w:tcPr>
-          <w:p/>
+              <w:right w:val="dotted" w:sz="4" w:space="0" w:color="auto"/>
+            </w:tcBorders>
+          </w:tcPr>
+          <w:p>
+            <w:pPr>
+              <w:rPr>
+                <w:lang w:val="de-DE"/>
+              </w:rPr>
+            </w:pPr>
+          </w:p>
         </w:tc>
         <w:tc>
           <w:tcPr>
             <w:tcW w:w="2247" w:type="dxa"/>
             <w:gridSpan w:val="2"/>
             <w:tcBorders>
+              <w:left w:val="dotted" w:sz="4" w:space="0" w:color="auto"/>
               <w:right w:val="dotted" w:sz="4" w:space="0" w:color="auto"/>
             </w:tcBorders>
           </w:tcPr>
-          <w:p/>
+          <w:p>
+            <w:pPr>
+              <w:rPr>
+                <w:lang w:val="de-DE"/>
+              </w:rPr>
+            </w:pPr>
+          </w:p>
         </w:tc>
         <w:tc>
           <w:tcPr>
@@ -808,23 +976,29 @@
             </w:tcBorders>
           </w:tcPr>
           <w:p>
+            <w:pPr>
+              <w:rPr>
+                <w:lang w:val="de-DE"/>
+              </w:rPr>
+            </w:pPr>
             <w:r>
               <w:rPr>
                 <w:noProof/>
+                <w:lang w:val="de-DE"/>
               </w:rPr>
               <mc:AlternateContent>
                 <mc:Choice Requires="wps">
                   <w:drawing>
-                    <wp:anchor distT="0" distB="0" distL="114300" distR="114300" simplePos="0" relativeHeight="251680768" behindDoc="0" locked="0" layoutInCell="1" allowOverlap="1" wp14:anchorId="6338A37B" wp14:editId="39CCF66E">
+                    <wp:anchor distT="0" distB="0" distL="114300" distR="114300" simplePos="0" relativeHeight="251680768" behindDoc="0" locked="0" layoutInCell="1" allowOverlap="1" wp14:anchorId="6338A37B" wp14:editId="179AC975">
                       <wp:simplePos x="0" y="0"/>
                       <wp:positionH relativeFrom="column">
-                        <wp:posOffset>1243330</wp:posOffset>
+                        <wp:posOffset>1248410</wp:posOffset>
                       </wp:positionH>
                       <wp:positionV relativeFrom="paragraph">
-                        <wp:posOffset>635</wp:posOffset>
+                        <wp:posOffset>272</wp:posOffset>
                       </wp:positionV>
-                      <wp:extent cx="179705" cy="179705"/>
-                      <wp:effectExtent l="0" t="0" r="0" b="0"/>
+                      <wp:extent cx="201600" cy="201600"/>
+                      <wp:effectExtent l="0" t="0" r="8255" b="8255"/>
                       <wp:wrapNone/>
                       <wp:docPr id="3" name="Diamond 3"/>
                       <wp:cNvGraphicFramePr/>
@@ -835,7 +1009,7 @@
                             <wps:spPr>
                               <a:xfrm>
                                 <a:off x="0" y="0"/>
-                                <a:ext cx="179705" cy="179705"/>
+                                <a:ext cx="201600" cy="201600"/>
                               </a:xfrm>
                               <a:prstGeom prst="diamond">
                                 <a:avLst/>
@@ -883,7 +1057,7 @@
                 </mc:Choice>
                 <mc:Fallback>
                   <w:pict>
-                    <v:shape w14:anchorId="04A14A16" id="Diamond 3" o:spid="_x0000_s1026" type="#_x0000_t4" style="position:absolute;margin-left:97.9pt;margin-top:.05pt;width:14.15pt;height:14.15pt;z-index:251680768;visibility:visible;mso-wrap-style:square;mso-width-percent:0;mso-height-percent:0;mso-wrap-distance-left:9pt;mso-wrap-distance-top:0;mso-wrap-distance-right:9pt;mso-wrap-distance-bottom:0;mso-position-horizontal:absolute;mso-position-horizontal-relative:text;mso-position-vertical:absolute;mso-position-vertical-relative:text;mso-width-percent:0;mso-height-percent:0;mso-width-relative:margin;mso-height-relative:margin;v-text-anchor:middle" o:gfxdata="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" fillcolor="red" stroked="f" strokeweight="1pt"/>
+                    <v:shape w14:anchorId="6CED807E" id="Diamond 3" o:spid="_x0000_s1026" type="#_x0000_t4" style="position:absolute;margin-left:98.3pt;margin-top:0;width:15.85pt;height:15.85pt;z-index:251680768;visibility:visible;mso-wrap-style:square;mso-width-percent:0;mso-height-percent:0;mso-wrap-distance-left:9pt;mso-wrap-distance-top:0;mso-wrap-distance-right:9pt;mso-wrap-distance-bottom:0;mso-position-horizontal:absolute;mso-position-horizontal-relative:text;mso-position-vertical:absolute;mso-position-vertical-relative:text;mso-width-percent:0;mso-height-percent:0;mso-width-relative:margin;mso-height-relative:margin;v-text-anchor:middle" o:gfxdata="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" fillcolor="red" stroked="f" strokeweight="1pt"/>
                   </w:pict>
                 </mc:Fallback>
               </mc:AlternateContent>
@@ -903,12 +1077,14 @@
               <w:rPr>
                 <w:sz w:val="20"/>
                 <w:szCs w:val="20"/>
+                <w:lang w:val="de-DE"/>
               </w:rPr>
             </w:pPr>
             <w:r>
               <w:rPr>
                 <w:sz w:val="20"/>
                 <w:szCs w:val="20"/>
+                <w:lang w:val="de-DE"/>
               </w:rPr>
               <w:t xml:space="preserve"> </w:t>
             </w:r>
@@ -919,14 +1095,26 @@
             <w:tcW w:w="2231" w:type="dxa"/>
             <w:gridSpan w:val="2"/>
           </w:tcPr>
-          <w:p/>
+          <w:p>
+            <w:pPr>
+              <w:rPr>
+                <w:lang w:val="de-DE"/>
+              </w:rPr>
+            </w:pPr>
+          </w:p>
         </w:tc>
         <w:tc>
           <w:tcPr>
             <w:tcW w:w="2229" w:type="dxa"/>
             <w:gridSpan w:val="2"/>
           </w:tcPr>
-          <w:p/>
+          <w:p>
+            <w:pPr>
+              <w:rPr>
+                <w:lang w:val="de-DE"/>
+              </w:rPr>
+            </w:pPr>
+          </w:p>
         </w:tc>
       </w:tr>
       <w:tr>
@@ -938,26 +1126,46 @@
             <w:tcW w:w="2113" w:type="dxa"/>
             <w:gridSpan w:val="3"/>
           </w:tcPr>
-          <w:p/>
+          <w:p>
+            <w:pPr>
+              <w:rPr>
+                <w:lang w:val="de-DE"/>
+              </w:rPr>
+            </w:pPr>
+          </w:p>
         </w:tc>
         <w:tc>
           <w:tcPr>
             <w:tcW w:w="241" w:type="dxa"/>
             <w:tcBorders>
               <w:left w:val="nil"/>
-            </w:tcBorders>
-          </w:tcPr>
-          <w:p/>
+              <w:right w:val="dotted" w:sz="4" w:space="0" w:color="auto"/>
+            </w:tcBorders>
+          </w:tcPr>
+          <w:p>
+            <w:pPr>
+              <w:rPr>
+                <w:lang w:val="de-DE"/>
+              </w:rPr>
+            </w:pPr>
+          </w:p>
         </w:tc>
         <w:tc>
           <w:tcPr>
             <w:tcW w:w="2247" w:type="dxa"/>
             <w:gridSpan w:val="2"/>
             <w:tcBorders>
+              <w:left w:val="dotted" w:sz="4" w:space="0" w:color="auto"/>
               <w:right w:val="dotted" w:sz="4" w:space="0" w:color="auto"/>
             </w:tcBorders>
           </w:tcPr>
-          <w:p/>
+          <w:p>
+            <w:pPr>
+              <w:rPr>
+                <w:lang w:val="de-DE"/>
+              </w:rPr>
+            </w:pPr>
+          </w:p>
         </w:tc>
         <w:tc>
           <w:tcPr>
@@ -968,7 +1176,13 @@
               <w:right w:val="single" w:sz="4" w:space="0" w:color="auto"/>
             </w:tcBorders>
           </w:tcPr>
-          <w:p/>
+          <w:p>
+            <w:pPr>
+              <w:rPr>
+                <w:lang w:val="de-DE"/>
+              </w:rPr>
+            </w:pPr>
+          </w:p>
         </w:tc>
         <w:tc>
           <w:tcPr>
@@ -988,24 +1202,17 @@
               <w:rPr>
                 <w:sz w:val="28"/>
                 <w:szCs w:val="28"/>
+                <w:lang w:val="de-DE"/>
               </w:rPr>
             </w:pPr>
             <w:r>
               <w:rPr>
                 <w:sz w:val="28"/>
                 <w:szCs w:val="28"/>
-              </w:rPr>
-              <w:t>Computer-</w:t>
+                <w:lang w:val="de-DE"/>
+              </w:rPr>
+              <w:t>Computer-visualisierung</w:t>
             </w:r>
-            <w:proofErr w:type="spellStart"/>
-            <w:r>
-              <w:rPr>
-                <w:sz w:val="28"/>
-                <w:szCs w:val="28"/>
-              </w:rPr>
-              <w:t>visualisierung</w:t>
-            </w:r>
-            <w:proofErr w:type="spellEnd"/>
           </w:p>
         </w:tc>
         <w:tc>
@@ -1018,38 +1225,19 @@
             <w:vAlign w:val="bottom"/>
           </w:tcPr>
           <w:p>
+            <w:pPr>
+              <w:rPr>
+                <w:lang w:val="de-DE"/>
+              </w:rPr>
+            </w:pPr>
             <w:r>
               <w:rPr>
                 <w:sz w:val="20"/>
                 <w:szCs w:val="20"/>
-              </w:rPr>
-              <w:t xml:space="preserve">MS3 </w:t>
+                <w:lang w:val="de-DE"/>
+              </w:rPr>
+              <w:t>MS3 Verifikation abgeschlossen</w:t>
             </w:r>
-            <w:proofErr w:type="spellStart"/>
-            <w:r>
-              <w:rPr>
-                <w:sz w:val="20"/>
-                <w:szCs w:val="20"/>
-              </w:rPr>
-              <w:t>Verifikation</w:t>
-            </w:r>
-            <w:proofErr w:type="spellEnd"/>
-            <w:r>
-              <w:rPr>
-                <w:sz w:val="20"/>
-                <w:szCs w:val="20"/>
-              </w:rPr>
-              <w:t xml:space="preserve"> </w:t>
-            </w:r>
-            <w:proofErr w:type="spellStart"/>
-            <w:r>
-              <w:rPr>
-                <w:sz w:val="20"/>
-                <w:szCs w:val="20"/>
-              </w:rPr>
-              <w:t>abgeschlossen</w:t>
-            </w:r>
-            <w:proofErr w:type="spellEnd"/>
           </w:p>
         </w:tc>
       </w:tr>
@@ -1062,37 +1250,63 @@
             <w:tcW w:w="2113" w:type="dxa"/>
             <w:gridSpan w:val="3"/>
           </w:tcPr>
-          <w:p/>
+          <w:p>
+            <w:pPr>
+              <w:rPr>
+                <w:lang w:val="de-DE"/>
+              </w:rPr>
+            </w:pPr>
+          </w:p>
         </w:tc>
         <w:tc>
           <w:tcPr>
             <w:tcW w:w="241" w:type="dxa"/>
             <w:tcBorders>
               <w:left w:val="nil"/>
-            </w:tcBorders>
-          </w:tcPr>
-          <w:p/>
+              <w:right w:val="dotted" w:sz="4" w:space="0" w:color="auto"/>
+            </w:tcBorders>
+          </w:tcPr>
+          <w:p>
+            <w:pPr>
+              <w:rPr>
+                <w:lang w:val="de-DE"/>
+              </w:rPr>
+            </w:pPr>
+          </w:p>
         </w:tc>
         <w:tc>
           <w:tcPr>
             <w:tcW w:w="2247" w:type="dxa"/>
-            <w:gridSpan w:val="2"/>
-            <w:tcBorders>
-              <w:right w:val="dotted" w:sz="4" w:space="0" w:color="auto"/>
-            </w:tcBorders>
-          </w:tcPr>
-          <w:p/>
-        </w:tc>
-        <w:tc>
-          <w:tcPr>
-            <w:tcW w:w="2244" w:type="dxa"/>
             <w:gridSpan w:val="2"/>
             <w:tcBorders>
               <w:left w:val="dotted" w:sz="4" w:space="0" w:color="auto"/>
               <w:right w:val="dotted" w:sz="4" w:space="0" w:color="auto"/>
             </w:tcBorders>
           </w:tcPr>
-          <w:p/>
+          <w:p>
+            <w:pPr>
+              <w:rPr>
+                <w:lang w:val="de-DE"/>
+              </w:rPr>
+            </w:pPr>
+          </w:p>
+        </w:tc>
+        <w:tc>
+          <w:tcPr>
+            <w:tcW w:w="2244" w:type="dxa"/>
+            <w:gridSpan w:val="2"/>
+            <w:tcBorders>
+              <w:left w:val="dotted" w:sz="4" w:space="0" w:color="auto"/>
+              <w:right w:val="dotted" w:sz="4" w:space="0" w:color="auto"/>
+            </w:tcBorders>
+          </w:tcPr>
+          <w:p>
+            <w:pPr>
+              <w:rPr>
+                <w:lang w:val="de-DE"/>
+              </w:rPr>
+            </w:pPr>
+          </w:p>
         </w:tc>
         <w:tc>
           <w:tcPr>
@@ -1104,23 +1318,29 @@
             </w:tcBorders>
           </w:tcPr>
           <w:p>
+            <w:pPr>
+              <w:rPr>
+                <w:lang w:val="de-DE"/>
+              </w:rPr>
+            </w:pPr>
             <w:r>
               <w:rPr>
                 <w:noProof/>
+                <w:lang w:val="de-DE"/>
               </w:rPr>
               <mc:AlternateContent>
                 <mc:Choice Requires="wps">
                   <w:drawing>
-                    <wp:anchor distT="0" distB="0" distL="114300" distR="114300" simplePos="0" relativeHeight="251681792" behindDoc="0" locked="0" layoutInCell="1" allowOverlap="1" wp14:anchorId="2114CE0D" wp14:editId="35354912">
+                    <wp:anchor distT="0" distB="0" distL="114300" distR="114300" simplePos="0" relativeHeight="251681792" behindDoc="0" locked="0" layoutInCell="1" allowOverlap="1" wp14:anchorId="2114CE0D" wp14:editId="005D160B">
                       <wp:simplePos x="0" y="0"/>
                       <wp:positionH relativeFrom="column">
-                        <wp:posOffset>1243792</wp:posOffset>
+                        <wp:posOffset>1253853</wp:posOffset>
                       </wp:positionH>
                       <wp:positionV relativeFrom="paragraph">
-                        <wp:posOffset>5196</wp:posOffset>
+                        <wp:posOffset>0</wp:posOffset>
                       </wp:positionV>
-                      <wp:extent cx="179705" cy="179705"/>
-                      <wp:effectExtent l="0" t="0" r="0" b="0"/>
+                      <wp:extent cx="201600" cy="201600"/>
+                      <wp:effectExtent l="0" t="0" r="8255" b="8255"/>
                       <wp:wrapNone/>
                       <wp:docPr id="4" name="Diamond 4"/>
                       <wp:cNvGraphicFramePr/>
@@ -1131,7 +1351,7 @@
                             <wps:spPr>
                               <a:xfrm>
                                 <a:off x="0" y="0"/>
-                                <a:ext cx="179705" cy="179705"/>
+                                <a:ext cx="201600" cy="201600"/>
                               </a:xfrm>
                               <a:prstGeom prst="diamond">
                                 <a:avLst/>
@@ -1179,7 +1399,7 @@
                 </mc:Choice>
                 <mc:Fallback>
                   <w:pict>
-                    <v:shape w14:anchorId="2607EE08" id="Diamond 4" o:spid="_x0000_s1026" type="#_x0000_t4" style="position:absolute;margin-left:97.95pt;margin-top:.4pt;width:14.15pt;height:14.15pt;z-index:251681792;visibility:visible;mso-wrap-style:square;mso-width-percent:0;mso-height-percent:0;mso-wrap-distance-left:9pt;mso-wrap-distance-top:0;mso-wrap-distance-right:9pt;mso-wrap-distance-bottom:0;mso-position-horizontal:absolute;mso-position-horizontal-relative:text;mso-position-vertical:absolute;mso-position-vertical-relative:text;mso-width-percent:0;mso-height-percent:0;mso-width-relative:margin;mso-height-relative:margin;v-text-anchor:middle" o:gfxdata="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" fillcolor="red" stroked="f" strokeweight="1pt"/>
+                    <v:shape w14:anchorId="48992747" id="Diamond 4" o:spid="_x0000_s1026" type="#_x0000_t4" style="position:absolute;margin-left:98.75pt;margin-top:0;width:15.85pt;height:15.85pt;z-index:251681792;visibility:visible;mso-wrap-style:square;mso-width-percent:0;mso-height-percent:0;mso-wrap-distance-left:9pt;mso-wrap-distance-top:0;mso-wrap-distance-right:9pt;mso-wrap-distance-bottom:0;mso-position-horizontal:absolute;mso-position-horizontal-relative:text;mso-position-vertical:absolute;mso-position-vertical-relative:text;mso-width-percent:0;mso-height-percent:0;mso-width-relative:margin;mso-height-relative:margin;v-text-anchor:middle" o:gfxdata="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" fillcolor="red" stroked="f" strokeweight="1pt"/>
                   </w:pict>
                 </mc:Fallback>
               </mc:AlternateContent>
@@ -1199,12 +1419,14 @@
               <w:rPr>
                 <w:sz w:val="20"/>
                 <w:szCs w:val="20"/>
+                <w:lang w:val="de-DE"/>
               </w:rPr>
             </w:pPr>
             <w:r>
               <w:rPr>
                 <w:sz w:val="20"/>
                 <w:szCs w:val="20"/>
+                <w:lang w:val="de-DE"/>
               </w:rPr>
               <w:t xml:space="preserve"> </w:t>
             </w:r>
@@ -1215,7 +1437,13 @@
             <w:tcW w:w="2229" w:type="dxa"/>
             <w:gridSpan w:val="2"/>
           </w:tcPr>
-          <w:p/>
+          <w:p>
+            <w:pPr>
+              <w:rPr>
+                <w:lang w:val="de-DE"/>
+              </w:rPr>
+            </w:pPr>
+          </w:p>
         </w:tc>
       </w:tr>
       <w:tr>
@@ -1227,37 +1455,63 @@
             <w:tcW w:w="2113" w:type="dxa"/>
             <w:gridSpan w:val="3"/>
           </w:tcPr>
-          <w:p/>
+          <w:p>
+            <w:pPr>
+              <w:rPr>
+                <w:lang w:val="de-DE"/>
+              </w:rPr>
+            </w:pPr>
+          </w:p>
         </w:tc>
         <w:tc>
           <w:tcPr>
             <w:tcW w:w="241" w:type="dxa"/>
             <w:tcBorders>
               <w:left w:val="nil"/>
-            </w:tcBorders>
-          </w:tcPr>
-          <w:p/>
+              <w:right w:val="dotted" w:sz="4" w:space="0" w:color="auto"/>
+            </w:tcBorders>
+          </w:tcPr>
+          <w:p>
+            <w:pPr>
+              <w:rPr>
+                <w:lang w:val="de-DE"/>
+              </w:rPr>
+            </w:pPr>
+          </w:p>
         </w:tc>
         <w:tc>
           <w:tcPr>
             <w:tcW w:w="2247" w:type="dxa"/>
-            <w:gridSpan w:val="2"/>
-            <w:tcBorders>
-              <w:right w:val="dotted" w:sz="4" w:space="0" w:color="auto"/>
-            </w:tcBorders>
-          </w:tcPr>
-          <w:p/>
-        </w:tc>
-        <w:tc>
-          <w:tcPr>
-            <w:tcW w:w="2244" w:type="dxa"/>
             <w:gridSpan w:val="2"/>
             <w:tcBorders>
               <w:left w:val="dotted" w:sz="4" w:space="0" w:color="auto"/>
               <w:right w:val="dotted" w:sz="4" w:space="0" w:color="auto"/>
             </w:tcBorders>
           </w:tcPr>
-          <w:p/>
+          <w:p>
+            <w:pPr>
+              <w:rPr>
+                <w:lang w:val="de-DE"/>
+              </w:rPr>
+            </w:pPr>
+          </w:p>
+        </w:tc>
+        <w:tc>
+          <w:tcPr>
+            <w:tcW w:w="2244" w:type="dxa"/>
+            <w:gridSpan w:val="2"/>
+            <w:tcBorders>
+              <w:left w:val="dotted" w:sz="4" w:space="0" w:color="auto"/>
+              <w:right w:val="dotted" w:sz="4" w:space="0" w:color="auto"/>
+            </w:tcBorders>
+          </w:tcPr>
+          <w:p>
+            <w:pPr>
+              <w:rPr>
+                <w:lang w:val="de-DE"/>
+              </w:rPr>
+            </w:pPr>
+          </w:p>
         </w:tc>
         <w:tc>
           <w:tcPr>
@@ -1268,7 +1522,13 @@
               <w:right w:val="single" w:sz="4" w:space="0" w:color="auto"/>
             </w:tcBorders>
           </w:tcPr>
-          <w:p/>
+          <w:p>
+            <w:pPr>
+              <w:rPr>
+                <w:lang w:val="de-DE"/>
+              </w:rPr>
+            </w:pPr>
+          </w:p>
         </w:tc>
         <w:tc>
           <w:tcPr>
@@ -1285,16 +1545,18 @@
           <w:p>
             <w:pPr>
               <w:jc w:val="center"/>
-            </w:pPr>
-            <w:proofErr w:type="spellStart"/>
+              <w:rPr>
+                <w:lang w:val="de-DE"/>
+              </w:rPr>
+            </w:pPr>
             <w:r>
               <w:rPr>
                 <w:sz w:val="28"/>
                 <w:szCs w:val="28"/>
+                <w:lang w:val="de-DE"/>
               </w:rPr>
               <w:t>Abgabe</w:t>
             </w:r>
-            <w:proofErr w:type="spellEnd"/>
           </w:p>
         </w:tc>
         <w:tc>
@@ -1307,52 +1569,19 @@
             <w:vAlign w:val="bottom"/>
           </w:tcPr>
           <w:p>
+            <w:pPr>
+              <w:rPr>
+                <w:lang w:val="de-DE"/>
+              </w:rPr>
+            </w:pPr>
             <w:r>
               <w:rPr>
                 <w:sz w:val="20"/>
                 <w:szCs w:val="20"/>
-              </w:rPr>
-              <w:t>MS</w:t>
+                <w:lang w:val="de-DE"/>
+              </w:rPr>
+              <w:t>MS4 Endabgabe erfolgt</w:t>
             </w:r>
-            <w:r>
-              <w:rPr>
-                <w:sz w:val="20"/>
-                <w:szCs w:val="20"/>
-              </w:rPr>
-              <w:t>4</w:t>
-            </w:r>
-            <w:r>
-              <w:rPr>
-                <w:sz w:val="20"/>
-                <w:szCs w:val="20"/>
-              </w:rPr>
-              <w:t xml:space="preserve"> </w:t>
-            </w:r>
-            <w:proofErr w:type="spellStart"/>
-            <w:r>
-              <w:rPr>
-                <w:sz w:val="20"/>
-                <w:szCs w:val="20"/>
-              </w:rPr>
-              <w:t>Endabgabe</w:t>
-            </w:r>
-            <w:proofErr w:type="spellEnd"/>
-            <w:r>
-              <w:rPr>
-                <w:sz w:val="20"/>
-                <w:szCs w:val="20"/>
-              </w:rPr>
-              <w:t xml:space="preserve"> </w:t>
-            </w:r>
-            <w:proofErr w:type="spellStart"/>
-            <w:r>
-              <w:rPr>
-                <w:sz w:val="20"/>
-                <w:szCs w:val="20"/>
-              </w:rPr>
-              <w:t>erfolgt</w:t>
-            </w:r>
-            <w:proofErr w:type="spellEnd"/>
           </w:p>
         </w:tc>
       </w:tr>
@@ -1365,48 +1594,80 @@
             <w:tcW w:w="2113" w:type="dxa"/>
             <w:gridSpan w:val="3"/>
           </w:tcPr>
-          <w:p/>
+          <w:p>
+            <w:pPr>
+              <w:rPr>
+                <w:lang w:val="de-DE"/>
+              </w:rPr>
+            </w:pPr>
+          </w:p>
         </w:tc>
         <w:tc>
           <w:tcPr>
             <w:tcW w:w="241" w:type="dxa"/>
             <w:tcBorders>
               <w:left w:val="nil"/>
-            </w:tcBorders>
-          </w:tcPr>
-          <w:p/>
+              <w:right w:val="dotted" w:sz="4" w:space="0" w:color="auto"/>
+            </w:tcBorders>
+          </w:tcPr>
+          <w:p>
+            <w:pPr>
+              <w:rPr>
+                <w:lang w:val="de-DE"/>
+              </w:rPr>
+            </w:pPr>
+          </w:p>
         </w:tc>
         <w:tc>
           <w:tcPr>
             <w:tcW w:w="2247" w:type="dxa"/>
-            <w:gridSpan w:val="2"/>
-            <w:tcBorders>
-              <w:right w:val="dotted" w:sz="4" w:space="0" w:color="auto"/>
-            </w:tcBorders>
-          </w:tcPr>
-          <w:p/>
-        </w:tc>
-        <w:tc>
-          <w:tcPr>
-            <w:tcW w:w="2244" w:type="dxa"/>
             <w:gridSpan w:val="2"/>
             <w:tcBorders>
               <w:left w:val="dotted" w:sz="4" w:space="0" w:color="auto"/>
               <w:right w:val="dotted" w:sz="4" w:space="0" w:color="auto"/>
             </w:tcBorders>
           </w:tcPr>
-          <w:p/>
-        </w:tc>
-        <w:tc>
-          <w:tcPr>
-            <w:tcW w:w="2245" w:type="dxa"/>
+          <w:p>
+            <w:pPr>
+              <w:rPr>
+                <w:lang w:val="de-DE"/>
+              </w:rPr>
+            </w:pPr>
+          </w:p>
+        </w:tc>
+        <w:tc>
+          <w:tcPr>
+            <w:tcW w:w="2244" w:type="dxa"/>
             <w:gridSpan w:val="2"/>
             <w:tcBorders>
               <w:left w:val="dotted" w:sz="4" w:space="0" w:color="auto"/>
               <w:right w:val="dotted" w:sz="4" w:space="0" w:color="auto"/>
             </w:tcBorders>
           </w:tcPr>
-          <w:p/>
+          <w:p>
+            <w:pPr>
+              <w:rPr>
+                <w:lang w:val="de-DE"/>
+              </w:rPr>
+            </w:pPr>
+          </w:p>
+        </w:tc>
+        <w:tc>
+          <w:tcPr>
+            <w:tcW w:w="2245" w:type="dxa"/>
+            <w:gridSpan w:val="2"/>
+            <w:tcBorders>
+              <w:left w:val="dotted" w:sz="4" w:space="0" w:color="auto"/>
+              <w:right w:val="dotted" w:sz="4" w:space="0" w:color="auto"/>
+            </w:tcBorders>
+          </w:tcPr>
+          <w:p>
+            <w:pPr>
+              <w:rPr>
+                <w:lang w:val="de-DE"/>
+              </w:rPr>
+            </w:pPr>
+          </w:p>
         </w:tc>
         <w:tc>
           <w:tcPr>
@@ -1417,336 +1678,30 @@
               <w:left w:val="dotted" w:sz="4" w:space="0" w:color="auto"/>
             </w:tcBorders>
           </w:tcPr>
-          <w:p/>
-        </w:tc>
-        <w:tc>
-          <w:tcPr>
-            <w:tcW w:w="2229" w:type="dxa"/>
-            <w:gridSpan w:val="2"/>
-          </w:tcPr>
-          <w:p/>
-        </w:tc>
-      </w:tr>
-      <w:tr>
-        <w:trPr>
-          <w:trHeight w:val="306"/>
-        </w:trPr>
-        <w:tc>
-          <w:tcPr>
-            <w:tcW w:w="2113" w:type="dxa"/>
-            <w:gridSpan w:val="3"/>
-            <w:tcBorders>
-              <w:bottom w:val="single" w:sz="4" w:space="0" w:color="auto"/>
-            </w:tcBorders>
-          </w:tcPr>
-          <w:p/>
-        </w:tc>
-        <w:tc>
-          <w:tcPr>
-            <w:tcW w:w="241" w:type="dxa"/>
-          </w:tcPr>
-          <w:p/>
-        </w:tc>
-        <w:tc>
-          <w:tcPr>
-            <w:tcW w:w="2247" w:type="dxa"/>
-            <w:gridSpan w:val="2"/>
-            <w:tcBorders>
-              <w:bottom w:val="single" w:sz="4" w:space="0" w:color="auto"/>
-              <w:right w:val="dotted" w:sz="4" w:space="0" w:color="auto"/>
-            </w:tcBorders>
-          </w:tcPr>
-          <w:p/>
-        </w:tc>
-        <w:tc>
-          <w:tcPr>
-            <w:tcW w:w="2244" w:type="dxa"/>
-            <w:gridSpan w:val="2"/>
-            <w:tcBorders>
-              <w:left w:val="dotted" w:sz="4" w:space="0" w:color="auto"/>
-              <w:bottom w:val="single" w:sz="4" w:space="0" w:color="auto"/>
-              <w:right w:val="dotted" w:sz="4" w:space="0" w:color="auto"/>
-            </w:tcBorders>
-          </w:tcPr>
-          <w:p/>
-        </w:tc>
-        <w:tc>
-          <w:tcPr>
-            <w:tcW w:w="2245" w:type="dxa"/>
-            <w:gridSpan w:val="2"/>
-            <w:tcBorders>
-              <w:left w:val="dotted" w:sz="4" w:space="0" w:color="auto"/>
-              <w:bottom w:val="single" w:sz="4" w:space="0" w:color="auto"/>
-              <w:right w:val="dotted" w:sz="4" w:space="0" w:color="auto"/>
-            </w:tcBorders>
-          </w:tcPr>
-          <w:p/>
-        </w:tc>
-        <w:tc>
-          <w:tcPr>
-            <w:tcW w:w="2231" w:type="dxa"/>
-            <w:gridSpan w:val="2"/>
-            <w:tcBorders>
-              <w:left w:val="dotted" w:sz="4" w:space="0" w:color="auto"/>
-              <w:bottom w:val="single" w:sz="4" w:space="0" w:color="auto"/>
-            </w:tcBorders>
-          </w:tcPr>
-          <w:p/>
-        </w:tc>
-        <w:tc>
-          <w:tcPr>
-            <w:tcW w:w="2229" w:type="dxa"/>
-            <w:gridSpan w:val="2"/>
-          </w:tcPr>
-          <w:p/>
-        </w:tc>
-      </w:tr>
-      <w:tr>
-        <w:trPr>
-          <w:trHeight w:val="294"/>
-        </w:trPr>
-        <w:tc>
-          <w:tcPr>
-            <w:tcW w:w="2107" w:type="dxa"/>
-            <w:gridSpan w:val="2"/>
-            <w:tcBorders>
-              <w:top w:val="single" w:sz="4" w:space="0" w:color="auto"/>
-              <w:left w:val="single" w:sz="4" w:space="0" w:color="auto"/>
-              <w:bottom w:val="single" w:sz="4" w:space="0" w:color="auto"/>
-              <w:right w:val="single" w:sz="4" w:space="0" w:color="auto"/>
-            </w:tcBorders>
-            <w:shd w:val="clear" w:color="auto" w:fill="E7E6E6" w:themeFill="background2"/>
-          </w:tcPr>
-          <w:p>
-            <w:proofErr w:type="spellStart"/>
+          <w:p>
+            <w:pPr>
+              <w:rPr>
+                <w:lang w:val="de-DE"/>
+              </w:rPr>
+            </w:pPr>
             <w:r>
-              <w:t>Stunden</w:t>
-            </w:r>
-            <w:proofErr w:type="spellEnd"/>
-            <w:r>
-              <w:t xml:space="preserve"> </w:t>
-            </w:r>
-            <w:proofErr w:type="spellStart"/>
-            <w:r>
-              <w:t>absolut</w:t>
-            </w:r>
-            <w:proofErr w:type="spellEnd"/>
-          </w:p>
-        </w:tc>
-        <w:tc>
-          <w:tcPr>
-            <w:tcW w:w="247" w:type="dxa"/>
-            <w:gridSpan w:val="2"/>
-            <w:tcBorders>
-              <w:left w:val="single" w:sz="4" w:space="0" w:color="auto"/>
-              <w:right w:val="single" w:sz="4" w:space="0" w:color="auto"/>
-            </w:tcBorders>
-            <w:shd w:val="clear" w:color="auto" w:fill="auto"/>
-          </w:tcPr>
-          <w:p/>
-        </w:tc>
-        <w:tc>
-          <w:tcPr>
-            <w:tcW w:w="2247" w:type="dxa"/>
-            <w:gridSpan w:val="2"/>
-            <w:tcBorders>
-              <w:top w:val="single" w:sz="4" w:space="0" w:color="auto"/>
-              <w:left w:val="single" w:sz="4" w:space="0" w:color="auto"/>
-              <w:bottom w:val="single" w:sz="4" w:space="0" w:color="auto"/>
-              <w:right w:val="single" w:sz="4" w:space="0" w:color="auto"/>
-            </w:tcBorders>
-            <w:vAlign w:val="center"/>
-          </w:tcPr>
-          <w:p>
-            <w:pPr>
-              <w:jc w:val="right"/>
-            </w:pPr>
-          </w:p>
-        </w:tc>
-        <w:tc>
-          <w:tcPr>
-            <w:tcW w:w="2244" w:type="dxa"/>
-            <w:gridSpan w:val="2"/>
-            <w:tcBorders>
-              <w:top w:val="single" w:sz="4" w:space="0" w:color="auto"/>
-              <w:left w:val="single" w:sz="4" w:space="0" w:color="auto"/>
-              <w:bottom w:val="single" w:sz="4" w:space="0" w:color="auto"/>
-              <w:right w:val="single" w:sz="4" w:space="0" w:color="auto"/>
-            </w:tcBorders>
-            <w:vAlign w:val="center"/>
-          </w:tcPr>
-          <w:p>
-            <w:pPr>
-              <w:jc w:val="right"/>
-            </w:pPr>
-          </w:p>
-        </w:tc>
-        <w:tc>
-          <w:tcPr>
-            <w:tcW w:w="2245" w:type="dxa"/>
-            <w:gridSpan w:val="2"/>
-            <w:tcBorders>
-              <w:top w:val="single" w:sz="4" w:space="0" w:color="auto"/>
-              <w:left w:val="single" w:sz="4" w:space="0" w:color="auto"/>
-              <w:bottom w:val="single" w:sz="4" w:space="0" w:color="auto"/>
-              <w:right w:val="single" w:sz="4" w:space="0" w:color="auto"/>
-            </w:tcBorders>
-            <w:vAlign w:val="center"/>
-          </w:tcPr>
-          <w:p>
-            <w:pPr>
-              <w:jc w:val="right"/>
-            </w:pPr>
-          </w:p>
-        </w:tc>
-        <w:tc>
-          <w:tcPr>
-            <w:tcW w:w="2231" w:type="dxa"/>
-            <w:gridSpan w:val="2"/>
-            <w:tcBorders>
-              <w:top w:val="single" w:sz="4" w:space="0" w:color="auto"/>
-              <w:left w:val="single" w:sz="4" w:space="0" w:color="auto"/>
-              <w:bottom w:val="single" w:sz="4" w:space="0" w:color="auto"/>
-              <w:right w:val="single" w:sz="4" w:space="0" w:color="auto"/>
-            </w:tcBorders>
-          </w:tcPr>
-          <w:p/>
-        </w:tc>
-        <w:tc>
-          <w:tcPr>
-            <w:tcW w:w="2229" w:type="dxa"/>
-            <w:gridSpan w:val="2"/>
-            <w:tcBorders>
-              <w:left w:val="single" w:sz="4" w:space="0" w:color="auto"/>
-            </w:tcBorders>
-          </w:tcPr>
-          <w:p/>
-        </w:tc>
-      </w:tr>
-      <w:tr>
-        <w:trPr>
-          <w:trHeight w:val="306"/>
-        </w:trPr>
-        <w:tc>
-          <w:tcPr>
-            <w:tcW w:w="2107" w:type="dxa"/>
-            <w:gridSpan w:val="2"/>
-            <w:tcBorders>
-              <w:top w:val="single" w:sz="4" w:space="0" w:color="auto"/>
-              <w:left w:val="single" w:sz="4" w:space="0" w:color="auto"/>
-              <w:bottom w:val="single" w:sz="4" w:space="0" w:color="auto"/>
-              <w:right w:val="single" w:sz="4" w:space="0" w:color="auto"/>
-            </w:tcBorders>
-            <w:shd w:val="clear" w:color="auto" w:fill="E7E6E6" w:themeFill="background2"/>
-          </w:tcPr>
-          <w:p>
-            <w:pPr>
-              <w:pStyle w:val="ListParagraph"/>
-              <w:numPr>
-                <w:ilvl w:val="0"/>
-                <w:numId w:val="2"/>
-              </w:numPr>
-            </w:pPr>
-            <w:r>
-              <w:t>in %</w:t>
-            </w:r>
-          </w:p>
-        </w:tc>
-        <w:tc>
-          <w:tcPr>
-            <w:tcW w:w="247" w:type="dxa"/>
-            <w:gridSpan w:val="2"/>
-            <w:tcBorders>
-              <w:left w:val="single" w:sz="4" w:space="0" w:color="auto"/>
-              <w:right w:val="single" w:sz="4" w:space="0" w:color="auto"/>
-            </w:tcBorders>
-            <w:shd w:val="clear" w:color="auto" w:fill="auto"/>
-          </w:tcPr>
-          <w:p/>
-        </w:tc>
-        <w:tc>
-          <w:tcPr>
-            <w:tcW w:w="2247" w:type="dxa"/>
-            <w:gridSpan w:val="2"/>
-            <w:tcBorders>
-              <w:top w:val="single" w:sz="4" w:space="0" w:color="auto"/>
-              <w:left w:val="single" w:sz="4" w:space="0" w:color="auto"/>
-              <w:bottom w:val="single" w:sz="4" w:space="0" w:color="auto"/>
-              <w:right w:val="single" w:sz="4" w:space="0" w:color="auto"/>
-            </w:tcBorders>
-            <w:vAlign w:val="center"/>
-          </w:tcPr>
-          <w:p>
-            <w:pPr>
-              <w:jc w:val="right"/>
-            </w:pPr>
-          </w:p>
-        </w:tc>
-        <w:tc>
-          <w:tcPr>
-            <w:tcW w:w="2244" w:type="dxa"/>
-            <w:gridSpan w:val="2"/>
-            <w:tcBorders>
-              <w:top w:val="single" w:sz="4" w:space="0" w:color="auto"/>
-              <w:left w:val="single" w:sz="4" w:space="0" w:color="auto"/>
-              <w:bottom w:val="single" w:sz="4" w:space="0" w:color="auto"/>
-              <w:right w:val="single" w:sz="4" w:space="0" w:color="auto"/>
-            </w:tcBorders>
-            <w:vAlign w:val="center"/>
-          </w:tcPr>
-          <w:p>
-            <w:pPr>
-              <w:jc w:val="right"/>
-            </w:pPr>
-          </w:p>
-        </w:tc>
-        <w:tc>
-          <w:tcPr>
-            <w:tcW w:w="2245" w:type="dxa"/>
-            <w:gridSpan w:val="2"/>
-            <w:tcBorders>
-              <w:top w:val="single" w:sz="4" w:space="0" w:color="auto"/>
-              <w:left w:val="single" w:sz="4" w:space="0" w:color="auto"/>
-              <w:bottom w:val="single" w:sz="4" w:space="0" w:color="auto"/>
-              <w:right w:val="single" w:sz="4" w:space="0" w:color="auto"/>
-            </w:tcBorders>
-            <w:vAlign w:val="center"/>
-          </w:tcPr>
-          <w:p>
-            <w:pPr>
-              <w:jc w:val="right"/>
-            </w:pPr>
-          </w:p>
-        </w:tc>
-        <w:tc>
-          <w:tcPr>
-            <w:tcW w:w="2231" w:type="dxa"/>
-            <w:gridSpan w:val="2"/>
-            <w:tcBorders>
-              <w:top w:val="single" w:sz="4" w:space="0" w:color="auto"/>
-              <w:left w:val="single" w:sz="4" w:space="0" w:color="auto"/>
-              <w:bottom w:val="single" w:sz="4" w:space="0" w:color="auto"/>
-              <w:right w:val="single" w:sz="4" w:space="0" w:color="auto"/>
-            </w:tcBorders>
-          </w:tcPr>
-          <w:p>
-            <w:r>
               <w:rPr>
                 <w:noProof/>
+                <w:lang w:val="de-DE"/>
               </w:rPr>
               <mc:AlternateContent>
                 <mc:Choice Requires="wps">
                   <w:drawing>
-                    <wp:anchor distT="0" distB="0" distL="114300" distR="114300" simplePos="0" relativeHeight="251686912" behindDoc="0" locked="0" layoutInCell="1" allowOverlap="1" wp14:anchorId="115DEBDD" wp14:editId="0B843BC6">
+                    <wp:anchor distT="0" distB="0" distL="114300" distR="114300" simplePos="0" relativeHeight="251686912" behindDoc="0" locked="0" layoutInCell="1" allowOverlap="1" wp14:anchorId="115DEBDD" wp14:editId="5F6E5234">
                       <wp:simplePos x="0" y="0"/>
                       <wp:positionH relativeFrom="column">
-                        <wp:posOffset>1239578</wp:posOffset>
+                        <wp:posOffset>1244963</wp:posOffset>
                       </wp:positionH>
                       <wp:positionV relativeFrom="paragraph">
-                        <wp:posOffset>-522720</wp:posOffset>
+                        <wp:posOffset>-2540</wp:posOffset>
                       </wp:positionV>
-                      <wp:extent cx="179705" cy="179705"/>
-                      <wp:effectExtent l="0" t="0" r="0" b="0"/>
+                      <wp:extent cx="201295" cy="201295"/>
+                      <wp:effectExtent l="0" t="0" r="8255" b="8255"/>
                       <wp:wrapNone/>
                       <wp:docPr id="6" name="Diamond 6"/>
                       <wp:cNvGraphicFramePr/>
@@ -1757,7 +1712,7 @@
                             <wps:spPr>
                               <a:xfrm>
                                 <a:off x="0" y="0"/>
-                                <a:ext cx="179705" cy="179705"/>
+                                <a:ext cx="201295" cy="201295"/>
                               </a:xfrm>
                               <a:prstGeom prst="diamond">
                                 <a:avLst/>
@@ -1805,7 +1760,7 @@
                 </mc:Choice>
                 <mc:Fallback>
                   <w:pict>
-                    <v:shape w14:anchorId="3C05043F" id="Diamond 6" o:spid="_x0000_s1026" type="#_x0000_t4" style="position:absolute;margin-left:97.6pt;margin-top:-41.15pt;width:14.15pt;height:14.15pt;z-index:251686912;visibility:visible;mso-wrap-style:square;mso-width-percent:0;mso-height-percent:0;mso-wrap-distance-left:9pt;mso-wrap-distance-top:0;mso-wrap-distance-right:9pt;mso-wrap-distance-bottom:0;mso-position-horizontal:absolute;mso-position-horizontal-relative:text;mso-position-vertical:absolute;mso-position-vertical-relative:text;mso-width-percent:0;mso-height-percent:0;mso-width-relative:margin;mso-height-relative:margin;v-text-anchor:middle" o:gfxdata="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" fillcolor="red" stroked="f" strokeweight="1pt"/>
+                    <v:shape w14:anchorId="17698657" id="Diamond 6" o:spid="_x0000_s1026" type="#_x0000_t4" style="position:absolute;margin-left:98.05pt;margin-top:-.2pt;width:15.85pt;height:15.85pt;z-index:251686912;visibility:visible;mso-wrap-style:square;mso-width-percent:0;mso-height-percent:0;mso-wrap-distance-left:9pt;mso-wrap-distance-top:0;mso-wrap-distance-right:9pt;mso-wrap-distance-bottom:0;mso-position-horizontal:absolute;mso-position-horizontal-relative:text;mso-position-vertical:absolute;mso-position-vertical-relative:text;mso-width-percent:0;mso-height-percent:0;mso-width-relative:margin;mso-height-relative:margin;v-text-anchor:middle" o:gfxdata="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" fillcolor="red" stroked="f" strokeweight="1pt"/>
                   </w:pict>
                 </mc:Fallback>
               </mc:AlternateContent>
@@ -1816,11 +1771,138 @@
           <w:tcPr>
             <w:tcW w:w="2229" w:type="dxa"/>
             <w:gridSpan w:val="2"/>
-            <w:tcBorders>
-              <w:left w:val="single" w:sz="4" w:space="0" w:color="auto"/>
-            </w:tcBorders>
-          </w:tcPr>
-          <w:p/>
+          </w:tcPr>
+          <w:p>
+            <w:pPr>
+              <w:rPr>
+                <w:lang w:val="de-DE"/>
+              </w:rPr>
+            </w:pPr>
+          </w:p>
+        </w:tc>
+      </w:tr>
+      <w:tr>
+        <w:trPr>
+          <w:trHeight w:val="306"/>
+        </w:trPr>
+        <w:tc>
+          <w:tcPr>
+            <w:tcW w:w="2113" w:type="dxa"/>
+            <w:gridSpan w:val="3"/>
+            <w:tcBorders>
+              <w:bottom w:val="single" w:sz="4" w:space="0" w:color="auto"/>
+            </w:tcBorders>
+          </w:tcPr>
+          <w:p>
+            <w:pPr>
+              <w:rPr>
+                <w:lang w:val="de-DE"/>
+              </w:rPr>
+            </w:pPr>
+          </w:p>
+        </w:tc>
+        <w:tc>
+          <w:tcPr>
+            <w:tcW w:w="241" w:type="dxa"/>
+            <w:tcBorders>
+              <w:right w:val="dotted" w:sz="4" w:space="0" w:color="auto"/>
+            </w:tcBorders>
+          </w:tcPr>
+          <w:p>
+            <w:pPr>
+              <w:rPr>
+                <w:lang w:val="de-DE"/>
+              </w:rPr>
+            </w:pPr>
+          </w:p>
+        </w:tc>
+        <w:tc>
+          <w:tcPr>
+            <w:tcW w:w="2247" w:type="dxa"/>
+            <w:gridSpan w:val="2"/>
+            <w:tcBorders>
+              <w:left w:val="dotted" w:sz="4" w:space="0" w:color="auto"/>
+              <w:bottom w:val="single" w:sz="4" w:space="0" w:color="auto"/>
+              <w:right w:val="dotted" w:sz="4" w:space="0" w:color="auto"/>
+            </w:tcBorders>
+          </w:tcPr>
+          <w:p>
+            <w:pPr>
+              <w:rPr>
+                <w:lang w:val="de-DE"/>
+              </w:rPr>
+            </w:pPr>
+          </w:p>
+        </w:tc>
+        <w:tc>
+          <w:tcPr>
+            <w:tcW w:w="2244" w:type="dxa"/>
+            <w:gridSpan w:val="2"/>
+            <w:tcBorders>
+              <w:left w:val="dotted" w:sz="4" w:space="0" w:color="auto"/>
+              <w:bottom w:val="single" w:sz="4" w:space="0" w:color="auto"/>
+              <w:right w:val="dotted" w:sz="4" w:space="0" w:color="auto"/>
+            </w:tcBorders>
+          </w:tcPr>
+          <w:p>
+            <w:pPr>
+              <w:rPr>
+                <w:lang w:val="de-DE"/>
+              </w:rPr>
+            </w:pPr>
+          </w:p>
+        </w:tc>
+        <w:tc>
+          <w:tcPr>
+            <w:tcW w:w="2245" w:type="dxa"/>
+            <w:gridSpan w:val="2"/>
+            <w:tcBorders>
+              <w:left w:val="dotted" w:sz="4" w:space="0" w:color="auto"/>
+              <w:bottom w:val="single" w:sz="4" w:space="0" w:color="auto"/>
+              <w:right w:val="dotted" w:sz="4" w:space="0" w:color="auto"/>
+            </w:tcBorders>
+          </w:tcPr>
+          <w:p>
+            <w:pPr>
+              <w:rPr>
+                <w:lang w:val="de-DE"/>
+              </w:rPr>
+            </w:pPr>
+          </w:p>
+        </w:tc>
+        <w:tc>
+          <w:tcPr>
+            <w:tcW w:w="2231" w:type="dxa"/>
+            <w:gridSpan w:val="2"/>
+            <w:tcBorders>
+              <w:left w:val="dotted" w:sz="4" w:space="0" w:color="auto"/>
+              <w:bottom w:val="single" w:sz="4" w:space="0" w:color="auto"/>
+              <w:right w:val="dotted" w:sz="4" w:space="0" w:color="auto"/>
+            </w:tcBorders>
+          </w:tcPr>
+          <w:p>
+            <w:pPr>
+              <w:rPr>
+                <w:lang w:val="de-DE"/>
+              </w:rPr>
+            </w:pPr>
+          </w:p>
+        </w:tc>
+        <w:tc>
+          <w:tcPr>
+            <w:tcW w:w="2229" w:type="dxa"/>
+            <w:gridSpan w:val="2"/>
+            <w:tcBorders>
+              <w:left w:val="dotted" w:sz="4" w:space="0" w:color="auto"/>
+            </w:tcBorders>
+          </w:tcPr>
+          <w:p>
+            <w:pPr>
+              <w:rPr>
+                <w:lang w:val="de-DE"/>
+              </w:rPr>
+            </w:pPr>
+          </w:p>
         </w:tc>
       </w:tr>
       <w:tr>
@@ -1829,8 +1911,8 @@
         </w:trPr>
         <w:tc>
           <w:tcPr>
-            <w:tcW w:w="2107" w:type="dxa"/>
-            <w:gridSpan w:val="2"/>
+            <w:tcW w:w="2354" w:type="dxa"/>
+            <w:gridSpan w:val="4"/>
             <w:tcBorders>
               <w:top w:val="single" w:sz="4" w:space="0" w:color="auto"/>
               <w:left w:val="single" w:sz="4" w:space="0" w:color="auto"/>
@@ -1840,22 +1922,18 @@
             <w:shd w:val="clear" w:color="auto" w:fill="E7E6E6" w:themeFill="background2"/>
           </w:tcPr>
           <w:p>
+            <w:pPr>
+              <w:rPr>
+                <w:lang w:val="de-DE"/>
+              </w:rPr>
+            </w:pPr>
             <w:r>
-              <w:t>Budget</w:t>
+              <w:rPr>
+                <w:lang w:val="de-DE"/>
+              </w:rPr>
+              <w:t>Stunden absolut</w:t>
             </w:r>
           </w:p>
-        </w:tc>
-        <w:tc>
-          <w:tcPr>
-            <w:tcW w:w="247" w:type="dxa"/>
-            <w:gridSpan w:val="2"/>
-            <w:tcBorders>
-              <w:left w:val="single" w:sz="4" w:space="0" w:color="auto"/>
-              <w:right w:val="single" w:sz="4" w:space="0" w:color="auto"/>
-            </w:tcBorders>
-            <w:shd w:val="clear" w:color="auto" w:fill="auto"/>
-          </w:tcPr>
-          <w:p/>
         </w:tc>
         <w:tc>
           <w:tcPr>
@@ -1872,10 +1950,10 @@
           <w:p>
             <w:pPr>
               <w:jc w:val="right"/>
-            </w:pPr>
-            <w:r>
-              <w:t>0€</w:t>
-            </w:r>
+              <w:rPr>
+                <w:lang w:val="de-DE"/>
+              </w:rPr>
+            </w:pPr>
           </w:p>
         </w:tc>
         <w:tc>
@@ -1893,10 +1971,10 @@
           <w:p>
             <w:pPr>
               <w:jc w:val="right"/>
-            </w:pPr>
-            <w:r>
-              <w:t>0€</w:t>
-            </w:r>
+              <w:rPr>
+                <w:lang w:val="de-DE"/>
+              </w:rPr>
+            </w:pPr>
           </w:p>
         </w:tc>
         <w:tc>
@@ -1914,10 +1992,10 @@
           <w:p>
             <w:pPr>
               <w:jc w:val="right"/>
-            </w:pPr>
-            <w:r>
-              <w:t>0€</w:t>
-            </w:r>
+              <w:rPr>
+                <w:lang w:val="de-DE"/>
+              </w:rPr>
+            </w:pPr>
           </w:p>
         </w:tc>
         <w:tc>
@@ -1930,15 +2008,13 @@
               <w:bottom w:val="single" w:sz="4" w:space="0" w:color="auto"/>
               <w:right w:val="single" w:sz="4" w:space="0" w:color="auto"/>
             </w:tcBorders>
-            <w:vAlign w:val="center"/>
-          </w:tcPr>
-          <w:p>
-            <w:pPr>
-              <w:jc w:val="right"/>
-            </w:pPr>
-            <w:r>
-              <w:t>0€</w:t>
-            </w:r>
+          </w:tcPr>
+          <w:p>
+            <w:pPr>
+              <w:rPr>
+                <w:lang w:val="de-DE"/>
+              </w:rPr>
+            </w:pPr>
           </w:p>
         </w:tc>
         <w:tc>
@@ -1949,7 +2025,13 @@
               <w:left w:val="single" w:sz="4" w:space="0" w:color="auto"/>
             </w:tcBorders>
           </w:tcPr>
-          <w:p/>
+          <w:p>
+            <w:pPr>
+              <w:rPr>
+                <w:lang w:val="de-DE"/>
+              </w:rPr>
+            </w:pPr>
+          </w:p>
         </w:tc>
       </w:tr>
       <w:tr>
@@ -1961,10 +2043,31 @@
             <w:tcW w:w="2354" w:type="dxa"/>
             <w:gridSpan w:val="4"/>
             <w:tcBorders>
-              <w:right w:val="dotted" w:sz="4" w:space="0" w:color="auto"/>
-            </w:tcBorders>
-          </w:tcPr>
-          <w:p/>
+              <w:top w:val="single" w:sz="4" w:space="0" w:color="auto"/>
+              <w:left w:val="single" w:sz="4" w:space="0" w:color="auto"/>
+              <w:bottom w:val="single" w:sz="4" w:space="0" w:color="auto"/>
+              <w:right w:val="single" w:sz="4" w:space="0" w:color="auto"/>
+            </w:tcBorders>
+            <w:shd w:val="clear" w:color="auto" w:fill="E7E6E6" w:themeFill="background2"/>
+          </w:tcPr>
+          <w:p>
+            <w:pPr>
+              <w:pStyle w:val="ListParagraph"/>
+              <w:numPr>
+                <w:ilvl w:val="0"/>
+                <w:numId w:val="3"/>
+              </w:numPr>
+              <w:rPr>
+                <w:lang w:val="de-DE"/>
+              </w:rPr>
+            </w:pPr>
+            <w:r>
+              <w:rPr>
+                <w:lang w:val="de-DE"/>
+              </w:rPr>
+              <w:t>in %</w:t>
+            </w:r>
+          </w:p>
         </w:tc>
         <w:tc>
           <w:tcPr>
@@ -1972,11 +2075,20 @@
             <w:gridSpan w:val="2"/>
             <w:tcBorders>
               <w:top w:val="single" w:sz="4" w:space="0" w:color="auto"/>
-              <w:left w:val="dotted" w:sz="4" w:space="0" w:color="auto"/>
-              <w:right w:val="dotted" w:sz="4" w:space="0" w:color="auto"/>
-            </w:tcBorders>
-          </w:tcPr>
-          <w:p/>
+              <w:left w:val="single" w:sz="4" w:space="0" w:color="auto"/>
+              <w:bottom w:val="single" w:sz="4" w:space="0" w:color="auto"/>
+              <w:right w:val="single" w:sz="4" w:space="0" w:color="auto"/>
+            </w:tcBorders>
+            <w:vAlign w:val="center"/>
+          </w:tcPr>
+          <w:p>
+            <w:pPr>
+              <w:jc w:val="right"/>
+              <w:rPr>
+                <w:lang w:val="de-DE"/>
+              </w:rPr>
+            </w:pPr>
+          </w:p>
         </w:tc>
         <w:tc>
           <w:tcPr>
@@ -1984,11 +2096,20 @@
             <w:gridSpan w:val="2"/>
             <w:tcBorders>
               <w:top w:val="single" w:sz="4" w:space="0" w:color="auto"/>
-              <w:left w:val="dotted" w:sz="4" w:space="0" w:color="auto"/>
-              <w:right w:val="dotted" w:sz="4" w:space="0" w:color="auto"/>
-            </w:tcBorders>
-          </w:tcPr>
-          <w:p/>
+              <w:left w:val="single" w:sz="4" w:space="0" w:color="auto"/>
+              <w:bottom w:val="single" w:sz="4" w:space="0" w:color="auto"/>
+              <w:right w:val="single" w:sz="4" w:space="0" w:color="auto"/>
+            </w:tcBorders>
+            <w:vAlign w:val="center"/>
+          </w:tcPr>
+          <w:p>
+            <w:pPr>
+              <w:jc w:val="right"/>
+              <w:rPr>
+                <w:lang w:val="de-DE"/>
+              </w:rPr>
+            </w:pPr>
+          </w:p>
         </w:tc>
         <w:tc>
           <w:tcPr>
@@ -1996,11 +2117,20 @@
             <w:gridSpan w:val="2"/>
             <w:tcBorders>
               <w:top w:val="single" w:sz="4" w:space="0" w:color="auto"/>
-              <w:left w:val="dotted" w:sz="4" w:space="0" w:color="auto"/>
-              <w:right w:val="dotted" w:sz="4" w:space="0" w:color="auto"/>
-            </w:tcBorders>
-          </w:tcPr>
-          <w:p/>
+              <w:left w:val="single" w:sz="4" w:space="0" w:color="auto"/>
+              <w:bottom w:val="single" w:sz="4" w:space="0" w:color="auto"/>
+              <w:right w:val="single" w:sz="4" w:space="0" w:color="auto"/>
+            </w:tcBorders>
+            <w:vAlign w:val="center"/>
+          </w:tcPr>
+          <w:p>
+            <w:pPr>
+              <w:jc w:val="right"/>
+              <w:rPr>
+                <w:lang w:val="de-DE"/>
+              </w:rPr>
+            </w:pPr>
+          </w:p>
         </w:tc>
         <w:tc>
           <w:tcPr>
@@ -2008,17 +2138,34 @@
             <w:gridSpan w:val="2"/>
             <w:tcBorders>
               <w:top w:val="single" w:sz="4" w:space="0" w:color="auto"/>
-              <w:left w:val="dotted" w:sz="4" w:space="0" w:color="auto"/>
-            </w:tcBorders>
-          </w:tcPr>
-          <w:p/>
+              <w:left w:val="single" w:sz="4" w:space="0" w:color="auto"/>
+              <w:bottom w:val="single" w:sz="4" w:space="0" w:color="auto"/>
+              <w:right w:val="single" w:sz="4" w:space="0" w:color="auto"/>
+            </w:tcBorders>
+          </w:tcPr>
+          <w:p>
+            <w:pPr>
+              <w:rPr>
+                <w:lang w:val="de-DE"/>
+              </w:rPr>
+            </w:pPr>
+          </w:p>
         </w:tc>
         <w:tc>
           <w:tcPr>
             <w:tcW w:w="2229" w:type="dxa"/>
             <w:gridSpan w:val="2"/>
-          </w:tcPr>
-          <w:p/>
+            <w:tcBorders>
+              <w:left w:val="single" w:sz="4" w:space="0" w:color="auto"/>
+            </w:tcBorders>
+          </w:tcPr>
+          <w:p>
+            <w:pPr>
+              <w:rPr>
+                <w:lang w:val="de-DE"/>
+              </w:rPr>
+            </w:pPr>
+          </w:p>
         </w:tc>
       </w:tr>
       <w:tr>
@@ -2027,11 +2174,278 @@
         </w:trPr>
         <w:tc>
           <w:tcPr>
+            <w:tcW w:w="2354" w:type="dxa"/>
+            <w:gridSpan w:val="4"/>
+            <w:tcBorders>
+              <w:top w:val="single" w:sz="4" w:space="0" w:color="auto"/>
+              <w:left w:val="single" w:sz="4" w:space="0" w:color="auto"/>
+              <w:bottom w:val="single" w:sz="4" w:space="0" w:color="auto"/>
+              <w:right w:val="single" w:sz="4" w:space="0" w:color="auto"/>
+            </w:tcBorders>
+            <w:shd w:val="clear" w:color="auto" w:fill="E7E6E6" w:themeFill="background2"/>
+          </w:tcPr>
+          <w:p>
+            <w:pPr>
+              <w:rPr>
+                <w:lang w:val="de-DE"/>
+              </w:rPr>
+            </w:pPr>
+            <w:r>
+              <w:rPr>
+                <w:lang w:val="de-DE"/>
+              </w:rPr>
+              <w:t>Budget</w:t>
+            </w:r>
+          </w:p>
+        </w:tc>
+        <w:tc>
+          <w:tcPr>
+            <w:tcW w:w="2247" w:type="dxa"/>
+            <w:gridSpan w:val="2"/>
+            <w:tcBorders>
+              <w:top w:val="single" w:sz="4" w:space="0" w:color="auto"/>
+              <w:left w:val="single" w:sz="4" w:space="0" w:color="auto"/>
+              <w:bottom w:val="single" w:sz="4" w:space="0" w:color="auto"/>
+              <w:right w:val="single" w:sz="4" w:space="0" w:color="auto"/>
+            </w:tcBorders>
+            <w:vAlign w:val="center"/>
+          </w:tcPr>
+          <w:p>
+            <w:pPr>
+              <w:jc w:val="right"/>
+              <w:rPr>
+                <w:lang w:val="de-DE"/>
+              </w:rPr>
+            </w:pPr>
+            <w:r>
+              <w:rPr>
+                <w:lang w:val="de-DE"/>
+              </w:rPr>
+              <w:t>0€</w:t>
+            </w:r>
+          </w:p>
+        </w:tc>
+        <w:tc>
+          <w:tcPr>
+            <w:tcW w:w="2244" w:type="dxa"/>
+            <w:gridSpan w:val="2"/>
+            <w:tcBorders>
+              <w:top w:val="single" w:sz="4" w:space="0" w:color="auto"/>
+              <w:left w:val="single" w:sz="4" w:space="0" w:color="auto"/>
+              <w:bottom w:val="single" w:sz="4" w:space="0" w:color="auto"/>
+              <w:right w:val="single" w:sz="4" w:space="0" w:color="auto"/>
+            </w:tcBorders>
+            <w:vAlign w:val="center"/>
+          </w:tcPr>
+          <w:p>
+            <w:pPr>
+              <w:jc w:val="right"/>
+              <w:rPr>
+                <w:lang w:val="de-DE"/>
+              </w:rPr>
+            </w:pPr>
+            <w:r>
+              <w:rPr>
+                <w:lang w:val="de-DE"/>
+              </w:rPr>
+              <w:t>0€</w:t>
+            </w:r>
+          </w:p>
+        </w:tc>
+        <w:tc>
+          <w:tcPr>
+            <w:tcW w:w="2245" w:type="dxa"/>
+            <w:gridSpan w:val="2"/>
+            <w:tcBorders>
+              <w:top w:val="single" w:sz="4" w:space="0" w:color="auto"/>
+              <w:left w:val="single" w:sz="4" w:space="0" w:color="auto"/>
+              <w:bottom w:val="single" w:sz="4" w:space="0" w:color="auto"/>
+              <w:right w:val="single" w:sz="4" w:space="0" w:color="auto"/>
+            </w:tcBorders>
+            <w:vAlign w:val="center"/>
+          </w:tcPr>
+          <w:p>
+            <w:pPr>
+              <w:jc w:val="right"/>
+              <w:rPr>
+                <w:lang w:val="de-DE"/>
+              </w:rPr>
+            </w:pPr>
+            <w:r>
+              <w:rPr>
+                <w:lang w:val="de-DE"/>
+              </w:rPr>
+              <w:t>0€</w:t>
+            </w:r>
+          </w:p>
+        </w:tc>
+        <w:tc>
+          <w:tcPr>
+            <w:tcW w:w="2231" w:type="dxa"/>
+            <w:gridSpan w:val="2"/>
+            <w:tcBorders>
+              <w:top w:val="single" w:sz="4" w:space="0" w:color="auto"/>
+              <w:left w:val="single" w:sz="4" w:space="0" w:color="auto"/>
+              <w:bottom w:val="single" w:sz="4" w:space="0" w:color="auto"/>
+              <w:right w:val="single" w:sz="4" w:space="0" w:color="auto"/>
+            </w:tcBorders>
+            <w:vAlign w:val="center"/>
+          </w:tcPr>
+          <w:p>
+            <w:pPr>
+              <w:jc w:val="right"/>
+              <w:rPr>
+                <w:lang w:val="de-DE"/>
+              </w:rPr>
+            </w:pPr>
+            <w:r>
+              <w:rPr>
+                <w:lang w:val="de-DE"/>
+              </w:rPr>
+              <w:t>0€</w:t>
+            </w:r>
+          </w:p>
+        </w:tc>
+        <w:tc>
+          <w:tcPr>
+            <w:tcW w:w="2229" w:type="dxa"/>
+            <w:gridSpan w:val="2"/>
+            <w:tcBorders>
+              <w:left w:val="single" w:sz="4" w:space="0" w:color="auto"/>
+            </w:tcBorders>
+          </w:tcPr>
+          <w:p>
+            <w:pPr>
+              <w:rPr>
+                <w:lang w:val="de-DE"/>
+              </w:rPr>
+            </w:pPr>
+          </w:p>
+        </w:tc>
+      </w:tr>
+      <w:tr>
+        <w:trPr>
+          <w:trHeight w:val="306"/>
+        </w:trPr>
+        <w:tc>
+          <w:tcPr>
+            <w:tcW w:w="2354" w:type="dxa"/>
+            <w:gridSpan w:val="4"/>
+            <w:tcBorders>
+              <w:right w:val="dotted" w:sz="4" w:space="0" w:color="auto"/>
+            </w:tcBorders>
+          </w:tcPr>
+          <w:p>
+            <w:pPr>
+              <w:rPr>
+                <w:lang w:val="de-DE"/>
+              </w:rPr>
+            </w:pPr>
+          </w:p>
+        </w:tc>
+        <w:tc>
+          <w:tcPr>
+            <w:tcW w:w="2247" w:type="dxa"/>
+            <w:gridSpan w:val="2"/>
+            <w:tcBorders>
+              <w:top w:val="single" w:sz="4" w:space="0" w:color="auto"/>
+              <w:left w:val="dotted" w:sz="4" w:space="0" w:color="auto"/>
+              <w:right w:val="dotted" w:sz="4" w:space="0" w:color="auto"/>
+            </w:tcBorders>
+          </w:tcPr>
+          <w:p>
+            <w:pPr>
+              <w:rPr>
+                <w:lang w:val="de-DE"/>
+              </w:rPr>
+            </w:pPr>
+          </w:p>
+        </w:tc>
+        <w:tc>
+          <w:tcPr>
+            <w:tcW w:w="2244" w:type="dxa"/>
+            <w:gridSpan w:val="2"/>
+            <w:tcBorders>
+              <w:top w:val="single" w:sz="4" w:space="0" w:color="auto"/>
+              <w:left w:val="dotted" w:sz="4" w:space="0" w:color="auto"/>
+              <w:right w:val="dotted" w:sz="4" w:space="0" w:color="auto"/>
+            </w:tcBorders>
+          </w:tcPr>
+          <w:p>
+            <w:pPr>
+              <w:rPr>
+                <w:lang w:val="de-DE"/>
+              </w:rPr>
+            </w:pPr>
+          </w:p>
+        </w:tc>
+        <w:tc>
+          <w:tcPr>
+            <w:tcW w:w="2245" w:type="dxa"/>
+            <w:gridSpan w:val="2"/>
+            <w:tcBorders>
+              <w:top w:val="single" w:sz="4" w:space="0" w:color="auto"/>
+              <w:left w:val="dotted" w:sz="4" w:space="0" w:color="auto"/>
+              <w:right w:val="dotted" w:sz="4" w:space="0" w:color="auto"/>
+            </w:tcBorders>
+          </w:tcPr>
+          <w:p>
+            <w:pPr>
+              <w:rPr>
+                <w:lang w:val="de-DE"/>
+              </w:rPr>
+            </w:pPr>
+          </w:p>
+        </w:tc>
+        <w:tc>
+          <w:tcPr>
+            <w:tcW w:w="2231" w:type="dxa"/>
+            <w:gridSpan w:val="2"/>
+            <w:tcBorders>
+              <w:top w:val="single" w:sz="4" w:space="0" w:color="auto"/>
+              <w:left w:val="dotted" w:sz="4" w:space="0" w:color="auto"/>
+              <w:right w:val="dotted" w:sz="4" w:space="0" w:color="auto"/>
+            </w:tcBorders>
+          </w:tcPr>
+          <w:p>
+            <w:pPr>
+              <w:rPr>
+                <w:lang w:val="de-DE"/>
+              </w:rPr>
+            </w:pPr>
+          </w:p>
+        </w:tc>
+        <w:tc>
+          <w:tcPr>
+            <w:tcW w:w="2229" w:type="dxa"/>
+            <w:gridSpan w:val="2"/>
+            <w:tcBorders>
+              <w:left w:val="dotted" w:sz="4" w:space="0" w:color="auto"/>
+            </w:tcBorders>
+          </w:tcPr>
+          <w:p>
+            <w:pPr>
+              <w:rPr>
+                <w:lang w:val="de-DE"/>
+              </w:rPr>
+            </w:pPr>
+          </w:p>
+        </w:tc>
+      </w:tr>
+      <w:tr>
+        <w:trPr>
+          <w:trHeight w:val="294"/>
+        </w:trPr>
+        <w:tc>
+          <w:tcPr>
             <w:tcW w:w="1245" w:type="dxa"/>
           </w:tcPr>
           <w:p>
             <w:pPr>
               <w:jc w:val="center"/>
+              <w:rPr>
+                <w:lang w:val="de-DE"/>
+              </w:rPr>
             </w:pPr>
           </w:p>
         </w:tc>
@@ -2043,10 +2457,14 @@
           <w:p>
             <w:pPr>
               <w:jc w:val="center"/>
+              <w:rPr>
+                <w:lang w:val="de-DE"/>
+              </w:rPr>
             </w:pPr>
             <w:r>
               <w:rPr>
                 <w:noProof/>
+                <w:lang w:val="de-DE"/>
               </w:rPr>
               <mc:AlternateContent>
                 <mc:Choice Requires="wps">
@@ -2141,6 +2559,9 @@
               </mc:AlternateContent>
             </w:r>
             <w:r>
+              <w:rPr>
+                <w:lang w:val="de-DE"/>
+              </w:rPr>
               <w:t>04.10.2022</w:t>
             </w:r>
           </w:p>
@@ -2153,8 +2574,14 @@
           <w:p>
             <w:pPr>
               <w:jc w:val="center"/>
+              <w:rPr>
+                <w:lang w:val="de-DE"/>
+              </w:rPr>
             </w:pPr>
             <w:r>
+              <w:rPr>
+                <w:lang w:val="de-DE"/>
+              </w:rPr>
               <w:t>09.11.2022</w:t>
             </w:r>
           </w:p>
@@ -2167,8 +2594,14 @@
           <w:p>
             <w:pPr>
               <w:jc w:val="center"/>
+              <w:rPr>
+                <w:lang w:val="de-DE"/>
+              </w:rPr>
             </w:pPr>
             <w:r>
+              <w:rPr>
+                <w:lang w:val="de-DE"/>
+              </w:rPr>
               <w:t>30.11.2022</w:t>
             </w:r>
           </w:p>
@@ -2181,8 +2614,14 @@
           <w:p>
             <w:pPr>
               <w:jc w:val="center"/>
+              <w:rPr>
+                <w:lang w:val="de-DE"/>
+              </w:rPr>
             </w:pPr>
             <w:r>
+              <w:rPr>
+                <w:lang w:val="de-DE"/>
+              </w:rPr>
               <w:t>21.12.2022</w:t>
             </w:r>
           </w:p>
@@ -2195,8 +2634,14 @@
           <w:p>
             <w:pPr>
               <w:jc w:val="center"/>
+              <w:rPr>
+                <w:lang w:val="de-DE"/>
+              </w:rPr>
             </w:pPr>
             <w:r>
+              <w:rPr>
+                <w:lang w:val="de-DE"/>
+              </w:rPr>
               <w:t>10.01.2023</w:t>
             </w:r>
           </w:p>
@@ -2205,7 +2650,13 @@
           <w:tcPr>
             <w:tcW w:w="1113" w:type="dxa"/>
           </w:tcPr>
-          <w:p/>
+          <w:p>
+            <w:pPr>
+              <w:rPr>
+                <w:lang w:val="de-DE"/>
+              </w:rPr>
+            </w:pPr>
+          </w:p>
         </w:tc>
       </w:tr>
       <w:tr>
@@ -2217,7 +2668,13 @@
             <w:tcW w:w="2107" w:type="dxa"/>
             <w:gridSpan w:val="2"/>
           </w:tcPr>
-          <w:p/>
+          <w:p>
+            <w:pPr>
+              <w:rPr>
+                <w:lang w:val="de-DE"/>
+              </w:rPr>
+            </w:pPr>
+          </w:p>
         </w:tc>
         <w:tc>
           <w:tcPr>
@@ -2227,6 +2684,9 @@
           <w:p>
             <w:pPr>
               <w:jc w:val="center"/>
+              <w:rPr>
+                <w:lang w:val="de-DE"/>
+              </w:rPr>
             </w:pPr>
           </w:p>
         </w:tc>
@@ -2238,6 +2698,9 @@
           <w:p>
             <w:pPr>
               <w:jc w:val="center"/>
+              <w:rPr>
+                <w:lang w:val="de-DE"/>
+              </w:rPr>
             </w:pPr>
           </w:p>
         </w:tc>
@@ -2249,6 +2712,9 @@
           <w:p>
             <w:pPr>
               <w:jc w:val="center"/>
+              <w:rPr>
+                <w:lang w:val="de-DE"/>
+              </w:rPr>
             </w:pPr>
           </w:p>
         </w:tc>
@@ -2262,6 +2728,7 @@
               <w:jc w:val="center"/>
               <w:rPr>
                 <w:noProof/>
+                <w:lang w:val="de-DE"/>
               </w:rPr>
             </w:pPr>
           </w:p>
@@ -2270,19 +2737,37 @@
           <w:tcPr>
             <w:tcW w:w="1118" w:type="dxa"/>
           </w:tcPr>
-          <w:p/>
+          <w:p>
+            <w:pPr>
+              <w:rPr>
+                <w:lang w:val="de-DE"/>
+              </w:rPr>
+            </w:pPr>
+          </w:p>
         </w:tc>
         <w:tc>
           <w:tcPr>
             <w:tcW w:w="1116" w:type="dxa"/>
           </w:tcPr>
-          <w:p/>
+          <w:p>
+            <w:pPr>
+              <w:rPr>
+                <w:lang w:val="de-DE"/>
+              </w:rPr>
+            </w:pPr>
+          </w:p>
         </w:tc>
         <w:tc>
           <w:tcPr>
             <w:tcW w:w="1113" w:type="dxa"/>
           </w:tcPr>
-          <w:p/>
+          <w:p>
+            <w:pPr>
+              <w:rPr>
+                <w:lang w:val="de-DE"/>
+              </w:rPr>
+            </w:pPr>
+          </w:p>
         </w:tc>
       </w:tr>
       <w:tr>
@@ -2297,7 +2782,13 @@
               <w:right w:val="single" w:sz="4" w:space="0" w:color="auto"/>
             </w:tcBorders>
           </w:tcPr>
-          <w:p/>
+          <w:p>
+            <w:pPr>
+              <w:rPr>
+                <w:lang w:val="de-DE"/>
+              </w:rPr>
+            </w:pPr>
+          </w:p>
         </w:tc>
         <w:tc>
           <w:tcPr>
@@ -2314,16 +2805,18 @@
           <w:p>
             <w:pPr>
               <w:jc w:val="center"/>
-            </w:pPr>
-            <w:proofErr w:type="spellStart"/>
+              <w:rPr>
+                <w:lang w:val="de-DE"/>
+              </w:rPr>
+            </w:pPr>
             <w:r>
               <w:rPr>
                 <w:sz w:val="28"/>
                 <w:szCs w:val="28"/>
+                <w:lang w:val="de-DE"/>
               </w:rPr>
               <w:t>Projektmanagement</w:t>
             </w:r>
-            <w:proofErr w:type="spellEnd"/>
           </w:p>
         </w:tc>
         <w:tc>
@@ -2334,7 +2827,13 @@
               <w:left w:val="single" w:sz="4" w:space="0" w:color="auto"/>
             </w:tcBorders>
           </w:tcPr>
-          <w:p/>
+          <w:p>
+            <w:pPr>
+              <w:rPr>
+                <w:lang w:val="de-DE"/>
+              </w:rPr>
+            </w:pPr>
+          </w:p>
         </w:tc>
       </w:tr>
     </w:tbl>
@@ -2344,6 +2843,7 @@
         <w:rPr>
           <w:sz w:val="44"/>
           <w:szCs w:val="44"/>
+          <w:lang w:val="de-DE"/>
         </w:rPr>
       </w:pPr>
     </w:p>
@@ -2733,11 +3233,126 @@
       </w:rPr>
     </w:lvl>
   </w:abstractNum>
+  <w:abstractNum w:abstractNumId="2" w15:restartNumberingAfterBreak="0">
+    <w:nsid w:val="79DF31A4"/>
+    <w:multiLevelType w:val="hybridMultilevel"/>
+    <w:tmpl w:val="D444C5E6"/>
+    <w:lvl w:ilvl="0" w:tplc="371C85F0">
+      <w:numFmt w:val="bullet"/>
+      <w:lvlText w:val="-"/>
+      <w:lvlJc w:val="left"/>
+      <w:pPr>
+        <w:ind w:left="720" w:hanging="360"/>
+      </w:pPr>
+      <w:rPr>
+        <w:rFonts w:ascii="Calibri" w:eastAsiaTheme="minorHAnsi" w:hAnsi="Calibri" w:cs="Calibri" w:hint="default"/>
+      </w:rPr>
+    </w:lvl>
+    <w:lvl w:ilvl="1" w:tplc="04090003" w:tentative="1">
+      <w:start w:val="1"/>
+      <w:numFmt w:val="bullet"/>
+      <w:lvlText w:val="o"/>
+      <w:lvlJc w:val="left"/>
+      <w:pPr>
+        <w:ind w:left="1440" w:hanging="360"/>
+      </w:pPr>
+      <w:rPr>
+        <w:rFonts w:ascii="Courier New" w:hAnsi="Courier New" w:cs="Courier New" w:hint="default"/>
+      </w:rPr>
+    </w:lvl>
+    <w:lvl w:ilvl="2" w:tplc="04090005" w:tentative="1">
+      <w:start w:val="1"/>
+      <w:numFmt w:val="bullet"/>
+      <w:lvlText w:val=""/>
+      <w:lvlJc w:val="left"/>
+      <w:pPr>
+        <w:ind w:left="2160" w:hanging="360"/>
+      </w:pPr>
+      <w:rPr>
+        <w:rFonts w:ascii="Wingdings" w:hAnsi="Wingdings" w:hint="default"/>
+      </w:rPr>
+    </w:lvl>
+    <w:lvl w:ilvl="3" w:tplc="04090001" w:tentative="1">
+      <w:start w:val="1"/>
+      <w:numFmt w:val="bullet"/>
+      <w:lvlText w:val=""/>
+      <w:lvlJc w:val="left"/>
+      <w:pPr>
+        <w:ind w:left="2880" w:hanging="360"/>
+      </w:pPr>
+      <w:rPr>
+        <w:rFonts w:ascii="Symbol" w:hAnsi="Symbol" w:hint="default"/>
+      </w:rPr>
+    </w:lvl>
+    <w:lvl w:ilvl="4" w:tplc="04090003" w:tentative="1">
+      <w:start w:val="1"/>
+      <w:numFmt w:val="bullet"/>
+      <w:lvlText w:val="o"/>
+      <w:lvlJc w:val="left"/>
+      <w:pPr>
+        <w:ind w:left="3600" w:hanging="360"/>
+      </w:pPr>
+      <w:rPr>
+        <w:rFonts w:ascii="Courier New" w:hAnsi="Courier New" w:cs="Courier New" w:hint="default"/>
+      </w:rPr>
+    </w:lvl>
+    <w:lvl w:ilvl="5" w:tplc="04090005" w:tentative="1">
+      <w:start w:val="1"/>
+      <w:numFmt w:val="bullet"/>
+      <w:lvlText w:val=""/>
+      <w:lvlJc w:val="left"/>
+      <w:pPr>
+        <w:ind w:left="4320" w:hanging="360"/>
+      </w:pPr>
+      <w:rPr>
+        <w:rFonts w:ascii="Wingdings" w:hAnsi="Wingdings" w:hint="default"/>
+      </w:rPr>
+    </w:lvl>
+    <w:lvl w:ilvl="6" w:tplc="04090001" w:tentative="1">
+      <w:start w:val="1"/>
+      <w:numFmt w:val="bullet"/>
+      <w:lvlText w:val=""/>
+      <w:lvlJc w:val="left"/>
+      <w:pPr>
+        <w:ind w:left="5040" w:hanging="360"/>
+      </w:pPr>
+      <w:rPr>
+        <w:rFonts w:ascii="Symbol" w:hAnsi="Symbol" w:hint="default"/>
+      </w:rPr>
+    </w:lvl>
+    <w:lvl w:ilvl="7" w:tplc="04090003" w:tentative="1">
+      <w:start w:val="1"/>
+      <w:numFmt w:val="bullet"/>
+      <w:lvlText w:val="o"/>
+      <w:lvlJc w:val="left"/>
+      <w:pPr>
+        <w:ind w:left="5760" w:hanging="360"/>
+      </w:pPr>
+      <w:rPr>
+        <w:rFonts w:ascii="Courier New" w:hAnsi="Courier New" w:cs="Courier New" w:hint="default"/>
+      </w:rPr>
+    </w:lvl>
+    <w:lvl w:ilvl="8" w:tplc="04090005" w:tentative="1">
+      <w:start w:val="1"/>
+      <w:numFmt w:val="bullet"/>
+      <w:lvlText w:val=""/>
+      <w:lvlJc w:val="left"/>
+      <w:pPr>
+        <w:ind w:left="6480" w:hanging="360"/>
+      </w:pPr>
+      <w:rPr>
+        <w:rFonts w:ascii="Wingdings" w:hAnsi="Wingdings" w:hint="default"/>
+      </w:rPr>
+    </w:lvl>
+  </w:abstractNum>
   <w:num w:numId="1" w16cid:durableId="828860176">
     <w:abstractNumId w:val="0"/>
   </w:num>
   <w:num w:numId="2" w16cid:durableId="1705329921">
     <w:abstractNumId w:val="1"/>
+  </w:num>
+  <w:num w:numId="3" w16cid:durableId="220556425">
+    <w:abstractNumId w:val="2"/>
   </w:num>
 </w:numbering>
 </file>
